--- a/mcs_bab_4/PRAKTIKUM MCS BAB 4.docx
+++ b/mcs_bab_4/PRAKTIKUM MCS BAB 4.docx
@@ -1177,27 +1177,14 @@
       <w:r>
         <w:t>Gambar 4.</w:t>
       </w:r>
-      <w:r>
-        <w:fldChar w:fldCharType="begin"/>
-      </w:r>
-      <w:r>
-        <w:instrText xml:space="preserve"> SEQ Gambar_4. \* ARABIC </w:instrText>
-      </w:r>
-      <w:r>
-        <w:fldChar w:fldCharType="separate"/>
-      </w:r>
-      <w:r>
-        <w:rPr>
-          <w:noProof/>
-        </w:rPr>
-        <w:t>1</w:t>
-      </w:r>
-      <w:r>
-        <w:rPr>
-          <w:noProof/>
-        </w:rPr>
-        <w:fldChar w:fldCharType="end"/>
-      </w:r>
+      <w:fldSimple w:instr=" SEQ Gambar_4. \* ARABIC ">
+        <w:r>
+          <w:rPr>
+            <w:noProof/>
+          </w:rPr>
+          <w:t>1</w:t>
+        </w:r>
+      </w:fldSimple>
       <w:r>
         <w:t xml:space="preserve"> Ilustrasi </w:t>
       </w:r>
@@ -1495,27 +1482,14 @@
       <w:r>
         <w:t>Gambar 4.</w:t>
       </w:r>
-      <w:r>
-        <w:fldChar w:fldCharType="begin"/>
-      </w:r>
-      <w:r>
-        <w:instrText xml:space="preserve"> SEQ Gambar_4. \* ARABIC </w:instrText>
-      </w:r>
-      <w:r>
-        <w:fldChar w:fldCharType="separate"/>
-      </w:r>
-      <w:r>
-        <w:rPr>
-          <w:noProof/>
-        </w:rPr>
-        <w:t>2</w:t>
-      </w:r>
-      <w:r>
-        <w:rPr>
-          <w:noProof/>
-        </w:rPr>
-        <w:fldChar w:fldCharType="end"/>
-      </w:r>
+      <w:fldSimple w:instr=" SEQ Gambar_4. \* ARABIC ">
+        <w:r>
+          <w:rPr>
+            <w:noProof/>
+          </w:rPr>
+          <w:t>2</w:t>
+        </w:r>
+      </w:fldSimple>
       <w:r>
         <w:t xml:space="preserve"> Tampilan Halaman Aplikasi yang Akan diimplementasikan</w:t>
       </w:r>
@@ -1773,27 +1747,14 @@
       <w:r>
         <w:t>Gambar 4.</w:t>
       </w:r>
-      <w:r>
-        <w:fldChar w:fldCharType="begin"/>
-      </w:r>
-      <w:r>
-        <w:instrText xml:space="preserve"> SEQ Gambar_4. \* ARABIC </w:instrText>
-      </w:r>
-      <w:r>
-        <w:fldChar w:fldCharType="separate"/>
-      </w:r>
-      <w:r>
-        <w:rPr>
-          <w:noProof/>
-        </w:rPr>
-        <w:t>3</w:t>
-      </w:r>
-      <w:r>
-        <w:rPr>
-          <w:noProof/>
-        </w:rPr>
-        <w:fldChar w:fldCharType="end"/>
-      </w:r>
+      <w:fldSimple w:instr=" SEQ Gambar_4. \* ARABIC ">
+        <w:r>
+          <w:rPr>
+            <w:noProof/>
+          </w:rPr>
+          <w:t>3</w:t>
+        </w:r>
+      </w:fldSimple>
       <w:r>
         <w:t xml:space="preserve"> Tampilan Awal </w:t>
       </w:r>
@@ -1870,27 +1831,14 @@
       <w:r>
         <w:t>Gambar 4.</w:t>
       </w:r>
-      <w:r>
-        <w:fldChar w:fldCharType="begin"/>
-      </w:r>
-      <w:r>
-        <w:instrText xml:space="preserve"> SEQ Gambar_4. \* ARABIC </w:instrText>
-      </w:r>
-      <w:r>
-        <w:fldChar w:fldCharType="separate"/>
-      </w:r>
-      <w:r>
-        <w:rPr>
-          <w:noProof/>
-        </w:rPr>
-        <w:t>4</w:t>
-      </w:r>
-      <w:r>
-        <w:rPr>
-          <w:noProof/>
-        </w:rPr>
-        <w:fldChar w:fldCharType="end"/>
-      </w:r>
+      <w:fldSimple w:instr=" SEQ Gambar_4. \* ARABIC ">
+        <w:r>
+          <w:rPr>
+            <w:noProof/>
+          </w:rPr>
+          <w:t>4</w:t>
+        </w:r>
+      </w:fldSimple>
       <w:r>
         <w:t xml:space="preserve"> Proses Pembuatan </w:t>
       </w:r>
@@ -2018,30 +1966,14 @@
       <w:r>
         <w:t>Gambar 4.</w:t>
       </w:r>
-      <w:r>
-        <w:fldChar w:fldCharType="begin"/>
-      </w:r>
-      <w:r>
-        <w:instrText xml:space="preserve"> SEQ Gambar</w:instrText>
-      </w:r>
-      <w:r>
-        <w:instrText xml:space="preserve">_4. \* ARABIC </w:instrText>
-      </w:r>
-      <w:r>
-        <w:fldChar w:fldCharType="separate"/>
-      </w:r>
-      <w:r>
-        <w:rPr>
-          <w:noProof/>
-        </w:rPr>
-        <w:t>5</w:t>
-      </w:r>
-      <w:r>
-        <w:rPr>
-          <w:noProof/>
-        </w:rPr>
-        <w:fldChar w:fldCharType="end"/>
-      </w:r>
+      <w:fldSimple w:instr=" SEQ Gambar_4. \* ARABIC ">
+        <w:r>
+          <w:rPr>
+            <w:noProof/>
+          </w:rPr>
+          <w:t>5</w:t>
+        </w:r>
+      </w:fldSimple>
       <w:r>
         <w:t xml:space="preserve"> Konfigurasi Pengaksesan Internet</w:t>
       </w:r>
@@ -2185,27 +2117,14 @@
       <w:r>
         <w:t>Gambar 4.</w:t>
       </w:r>
-      <w:r>
-        <w:fldChar w:fldCharType="begin"/>
-      </w:r>
-      <w:r>
-        <w:instrText xml:space="preserve"> SEQ Gambar_4. \* ARABIC </w:instrText>
-      </w:r>
-      <w:r>
-        <w:fldChar w:fldCharType="separate"/>
-      </w:r>
-      <w:r>
-        <w:rPr>
-          <w:noProof/>
-        </w:rPr>
-        <w:t>6</w:t>
-      </w:r>
-      <w:r>
-        <w:rPr>
-          <w:noProof/>
-        </w:rPr>
-        <w:fldChar w:fldCharType="end"/>
-      </w:r>
+      <w:fldSimple w:instr=" SEQ Gambar_4. \* ARABIC ">
+        <w:r>
+          <w:rPr>
+            <w:noProof/>
+          </w:rPr>
+          <w:t>6</w:t>
+        </w:r>
+      </w:fldSimple>
       <w:r>
         <w:t xml:space="preserve"> </w:t>
       </w:r>
@@ -2368,27 +2287,14 @@
       <w:r>
         <w:t>Gambar 4.</w:t>
       </w:r>
-      <w:r>
-        <w:fldChar w:fldCharType="begin"/>
-      </w:r>
-      <w:r>
-        <w:instrText xml:space="preserve"> SEQ Gambar_4. \* ARABIC </w:instrText>
-      </w:r>
-      <w:r>
-        <w:fldChar w:fldCharType="separate"/>
-      </w:r>
-      <w:r>
-        <w:rPr>
-          <w:noProof/>
-        </w:rPr>
-        <w:t>7</w:t>
-      </w:r>
-      <w:r>
-        <w:rPr>
-          <w:noProof/>
-        </w:rPr>
-        <w:fldChar w:fldCharType="end"/>
-      </w:r>
+      <w:fldSimple w:instr=" SEQ Gambar_4. \* ARABIC ">
+        <w:r>
+          <w:rPr>
+            <w:noProof/>
+          </w:rPr>
+          <w:t>7</w:t>
+        </w:r>
+      </w:fldSimple>
       <w:r>
         <w:t xml:space="preserve"> Struktur </w:t>
       </w:r>
@@ -7324,27 +7230,14 @@
       <w:r>
         <w:t>Gambar 4.</w:t>
       </w:r>
-      <w:r>
-        <w:fldChar w:fldCharType="begin"/>
-      </w:r>
-      <w:r>
-        <w:instrText xml:space="preserve"> SEQ Gambar_4. \* ARABIC </w:instrText>
-      </w:r>
-      <w:r>
-        <w:fldChar w:fldCharType="separate"/>
-      </w:r>
-      <w:r>
-        <w:rPr>
-          <w:noProof/>
-        </w:rPr>
-        <w:t>8</w:t>
-      </w:r>
-      <w:r>
-        <w:rPr>
-          <w:noProof/>
-        </w:rPr>
-        <w:fldChar w:fldCharType="end"/>
-      </w:r>
+      <w:fldSimple w:instr=" SEQ Gambar_4. \* ARABIC ">
+        <w:r>
+          <w:rPr>
+            <w:noProof/>
+          </w:rPr>
+          <w:t>8</w:t>
+        </w:r>
+      </w:fldSimple>
       <w:r>
         <w:t xml:space="preserve"> Area </w:t>
       </w:r>
@@ -8818,27 +8711,14 @@
       <w:r>
         <w:t>Gambar 4.</w:t>
       </w:r>
-      <w:r>
-        <w:fldChar w:fldCharType="begin"/>
-      </w:r>
-      <w:r>
-        <w:instrText xml:space="preserve"> SEQ Gambar_4. \* ARABIC </w:instrText>
-      </w:r>
-      <w:r>
-        <w:fldChar w:fldCharType="separate"/>
-      </w:r>
-      <w:r>
-        <w:rPr>
-          <w:noProof/>
-        </w:rPr>
-        <w:t>9</w:t>
-      </w:r>
-      <w:r>
-        <w:rPr>
-          <w:noProof/>
-        </w:rPr>
-        <w:fldChar w:fldCharType="end"/>
-      </w:r>
+      <w:fldSimple w:instr=" SEQ Gambar_4. \* ARABIC ">
+        <w:r>
+          <w:rPr>
+            <w:noProof/>
+          </w:rPr>
+          <w:t>9</w:t>
+        </w:r>
+      </w:fldSimple>
       <w:r>
         <w:t xml:space="preserve"> Area Daftar Berita</w:t>
       </w:r>

--- a/mcs_bab_4/PRAKTIKUM MCS BAB 4.docx
+++ b/mcs_bab_4/PRAKTIKUM MCS BAB 4.docx
@@ -1177,14 +1177,27 @@
       <w:r>
         <w:t>Gambar 4.</w:t>
       </w:r>
-      <w:fldSimple w:instr=" SEQ Gambar_4. \* ARABIC ">
-        <w:r>
-          <w:rPr>
-            <w:noProof/>
-          </w:rPr>
-          <w:t>1</w:t>
-        </w:r>
-      </w:fldSimple>
+      <w:r>
+        <w:fldChar w:fldCharType="begin"/>
+      </w:r>
+      <w:r>
+        <w:instrText xml:space="preserve"> SEQ Gambar_4. \* ARABIC </w:instrText>
+      </w:r>
+      <w:r>
+        <w:fldChar w:fldCharType="separate"/>
+      </w:r>
+      <w:r>
+        <w:rPr>
+          <w:noProof/>
+        </w:rPr>
+        <w:t>1</w:t>
+      </w:r>
+      <w:r>
+        <w:rPr>
+          <w:noProof/>
+        </w:rPr>
+        <w:fldChar w:fldCharType="end"/>
+      </w:r>
       <w:r>
         <w:t xml:space="preserve"> Ilustrasi </w:t>
       </w:r>
@@ -1482,14 +1495,27 @@
       <w:r>
         <w:t>Gambar 4.</w:t>
       </w:r>
-      <w:fldSimple w:instr=" SEQ Gambar_4. \* ARABIC ">
-        <w:r>
-          <w:rPr>
-            <w:noProof/>
-          </w:rPr>
-          <w:t>2</w:t>
-        </w:r>
-      </w:fldSimple>
+      <w:r>
+        <w:fldChar w:fldCharType="begin"/>
+      </w:r>
+      <w:r>
+        <w:instrText xml:space="preserve"> SEQ Gambar_4. \* ARABIC </w:instrText>
+      </w:r>
+      <w:r>
+        <w:fldChar w:fldCharType="separate"/>
+      </w:r>
+      <w:r>
+        <w:rPr>
+          <w:noProof/>
+        </w:rPr>
+        <w:t>2</w:t>
+      </w:r>
+      <w:r>
+        <w:rPr>
+          <w:noProof/>
+        </w:rPr>
+        <w:fldChar w:fldCharType="end"/>
+      </w:r>
       <w:r>
         <w:t xml:space="preserve"> Tampilan Halaman Aplikasi yang Akan diimplementasikan</w:t>
       </w:r>
@@ -1747,14 +1773,27 @@
       <w:r>
         <w:t>Gambar 4.</w:t>
       </w:r>
-      <w:fldSimple w:instr=" SEQ Gambar_4. \* ARABIC ">
-        <w:r>
-          <w:rPr>
-            <w:noProof/>
-          </w:rPr>
-          <w:t>3</w:t>
-        </w:r>
-      </w:fldSimple>
+      <w:r>
+        <w:fldChar w:fldCharType="begin"/>
+      </w:r>
+      <w:r>
+        <w:instrText xml:space="preserve"> SEQ Gambar_4. \* ARABIC </w:instrText>
+      </w:r>
+      <w:r>
+        <w:fldChar w:fldCharType="separate"/>
+      </w:r>
+      <w:r>
+        <w:rPr>
+          <w:noProof/>
+        </w:rPr>
+        <w:t>3</w:t>
+      </w:r>
+      <w:r>
+        <w:rPr>
+          <w:noProof/>
+        </w:rPr>
+        <w:fldChar w:fldCharType="end"/>
+      </w:r>
       <w:r>
         <w:t xml:space="preserve"> Tampilan Awal </w:t>
       </w:r>
@@ -1831,14 +1870,27 @@
       <w:r>
         <w:t>Gambar 4.</w:t>
       </w:r>
-      <w:fldSimple w:instr=" SEQ Gambar_4. \* ARABIC ">
-        <w:r>
-          <w:rPr>
-            <w:noProof/>
-          </w:rPr>
-          <w:t>4</w:t>
-        </w:r>
-      </w:fldSimple>
+      <w:r>
+        <w:fldChar w:fldCharType="begin"/>
+      </w:r>
+      <w:r>
+        <w:instrText xml:space="preserve"> SEQ Gambar_4. \* ARABIC </w:instrText>
+      </w:r>
+      <w:r>
+        <w:fldChar w:fldCharType="separate"/>
+      </w:r>
+      <w:r>
+        <w:rPr>
+          <w:noProof/>
+        </w:rPr>
+        <w:t>4</w:t>
+      </w:r>
+      <w:r>
+        <w:rPr>
+          <w:noProof/>
+        </w:rPr>
+        <w:fldChar w:fldCharType="end"/>
+      </w:r>
       <w:r>
         <w:t xml:space="preserve"> Proses Pembuatan </w:t>
       </w:r>
@@ -1966,14 +2018,30 @@
       <w:r>
         <w:t>Gambar 4.</w:t>
       </w:r>
-      <w:fldSimple w:instr=" SEQ Gambar_4. \* ARABIC ">
-        <w:r>
-          <w:rPr>
-            <w:noProof/>
-          </w:rPr>
-          <w:t>5</w:t>
-        </w:r>
-      </w:fldSimple>
+      <w:r>
+        <w:fldChar w:fldCharType="begin"/>
+      </w:r>
+      <w:r>
+        <w:instrText xml:space="preserve"> SEQ Gambar</w:instrText>
+      </w:r>
+      <w:r>
+        <w:instrText xml:space="preserve">_4. \* ARABIC </w:instrText>
+      </w:r>
+      <w:r>
+        <w:fldChar w:fldCharType="separate"/>
+      </w:r>
+      <w:r>
+        <w:rPr>
+          <w:noProof/>
+        </w:rPr>
+        <w:t>5</w:t>
+      </w:r>
+      <w:r>
+        <w:rPr>
+          <w:noProof/>
+        </w:rPr>
+        <w:fldChar w:fldCharType="end"/>
+      </w:r>
       <w:r>
         <w:t xml:space="preserve"> Konfigurasi Pengaksesan Internet</w:t>
       </w:r>
@@ -2117,14 +2185,27 @@
       <w:r>
         <w:t>Gambar 4.</w:t>
       </w:r>
-      <w:fldSimple w:instr=" SEQ Gambar_4. \* ARABIC ">
-        <w:r>
-          <w:rPr>
-            <w:noProof/>
-          </w:rPr>
-          <w:t>6</w:t>
-        </w:r>
-      </w:fldSimple>
+      <w:r>
+        <w:fldChar w:fldCharType="begin"/>
+      </w:r>
+      <w:r>
+        <w:instrText xml:space="preserve"> SEQ Gambar_4. \* ARABIC </w:instrText>
+      </w:r>
+      <w:r>
+        <w:fldChar w:fldCharType="separate"/>
+      </w:r>
+      <w:r>
+        <w:rPr>
+          <w:noProof/>
+        </w:rPr>
+        <w:t>6</w:t>
+      </w:r>
+      <w:r>
+        <w:rPr>
+          <w:noProof/>
+        </w:rPr>
+        <w:fldChar w:fldCharType="end"/>
+      </w:r>
       <w:r>
         <w:t xml:space="preserve"> </w:t>
       </w:r>
@@ -2287,14 +2368,27 @@
       <w:r>
         <w:t>Gambar 4.</w:t>
       </w:r>
-      <w:fldSimple w:instr=" SEQ Gambar_4. \* ARABIC ">
-        <w:r>
-          <w:rPr>
-            <w:noProof/>
-          </w:rPr>
-          <w:t>7</w:t>
-        </w:r>
-      </w:fldSimple>
+      <w:r>
+        <w:fldChar w:fldCharType="begin"/>
+      </w:r>
+      <w:r>
+        <w:instrText xml:space="preserve"> SEQ Gambar_4. \* ARABIC </w:instrText>
+      </w:r>
+      <w:r>
+        <w:fldChar w:fldCharType="separate"/>
+      </w:r>
+      <w:r>
+        <w:rPr>
+          <w:noProof/>
+        </w:rPr>
+        <w:t>7</w:t>
+      </w:r>
+      <w:r>
+        <w:rPr>
+          <w:noProof/>
+        </w:rPr>
+        <w:fldChar w:fldCharType="end"/>
+      </w:r>
       <w:r>
         <w:t xml:space="preserve"> Struktur </w:t>
       </w:r>
@@ -3918,124 +4012,6 @@
                 <w:sz w:val="20"/>
                 <w:szCs w:val="18"/>
               </w:rPr>
-              <w:t>import '</w:t>
-            </w:r>
-            <w:proofErr w:type="gramStart"/>
-            <w:r>
-              <w:rPr>
-                <w:rFonts w:ascii="Courier New" w:hAnsi="Courier New" w:cs="Courier New"/>
-                <w:sz w:val="20"/>
-                <w:szCs w:val="18"/>
-              </w:rPr>
-              <w:t>package:http/http.dart</w:t>
-            </w:r>
-            <w:proofErr w:type="gramEnd"/>
-            <w:r>
-              <w:rPr>
-                <w:rFonts w:ascii="Courier New" w:hAnsi="Courier New" w:cs="Courier New"/>
-                <w:sz w:val="20"/>
-                <w:szCs w:val="18"/>
-              </w:rPr>
-              <w:t>' as http;</w:t>
-            </w:r>
-          </w:p>
-          <w:p>
-            <w:pPr>
-              <w:ind w:firstLine="0"/>
-              <w:rPr>
-                <w:rFonts w:ascii="Courier New" w:hAnsi="Courier New" w:cs="Courier New"/>
-                <w:sz w:val="20"/>
-                <w:szCs w:val="18"/>
-              </w:rPr>
-            </w:pPr>
-            <w:r>
-              <w:rPr>
-                <w:rFonts w:ascii="Courier New" w:hAnsi="Courier New" w:cs="Courier New"/>
-                <w:sz w:val="20"/>
-                <w:szCs w:val="18"/>
-              </w:rPr>
-              <w:t>import '</w:t>
-            </w:r>
-            <w:proofErr w:type="gramStart"/>
-            <w:r>
-              <w:rPr>
-                <w:rFonts w:ascii="Courier New" w:hAnsi="Courier New" w:cs="Courier New"/>
-                <w:sz w:val="20"/>
-                <w:szCs w:val="18"/>
-              </w:rPr>
-              <w:t>dart:convert</w:t>
-            </w:r>
-            <w:proofErr w:type="gramEnd"/>
-            <w:r>
-              <w:rPr>
-                <w:rFonts w:ascii="Courier New" w:hAnsi="Courier New" w:cs="Courier New"/>
-                <w:sz w:val="20"/>
-                <w:szCs w:val="18"/>
-              </w:rPr>
-              <w:t>';</w:t>
-            </w:r>
-          </w:p>
-          <w:p>
-            <w:pPr>
-              <w:ind w:firstLine="0"/>
-              <w:rPr>
-                <w:rFonts w:ascii="Courier New" w:hAnsi="Courier New" w:cs="Courier New"/>
-                <w:sz w:val="20"/>
-                <w:szCs w:val="18"/>
-              </w:rPr>
-            </w:pPr>
-            <w:r>
-              <w:rPr>
-                <w:rFonts w:ascii="Courier New" w:hAnsi="Courier New" w:cs="Courier New"/>
-                <w:sz w:val="20"/>
-                <w:szCs w:val="18"/>
-              </w:rPr>
-              <w:t>import '</w:t>
-            </w:r>
-            <w:proofErr w:type="gramStart"/>
-            <w:r>
-              <w:rPr>
-                <w:rFonts w:ascii="Courier New" w:hAnsi="Courier New" w:cs="Courier New"/>
-                <w:sz w:val="20"/>
-                <w:szCs w:val="18"/>
-              </w:rPr>
-              <w:t>package:mcs_bab_4/model/news_model.dart</w:t>
-            </w:r>
-            <w:proofErr w:type="gramEnd"/>
-            <w:r>
-              <w:rPr>
-                <w:rFonts w:ascii="Courier New" w:hAnsi="Courier New" w:cs="Courier New"/>
-                <w:sz w:val="20"/>
-                <w:szCs w:val="18"/>
-              </w:rPr>
-              <w:t>';</w:t>
-            </w:r>
-          </w:p>
-          <w:p>
-            <w:pPr>
-              <w:ind w:firstLine="0"/>
-              <w:rPr>
-                <w:rFonts w:ascii="Courier New" w:hAnsi="Courier New" w:cs="Courier New"/>
-                <w:sz w:val="20"/>
-                <w:szCs w:val="18"/>
-              </w:rPr>
-            </w:pPr>
-          </w:p>
-          <w:p>
-            <w:pPr>
-              <w:ind w:firstLine="0"/>
-              <w:rPr>
-                <w:rFonts w:ascii="Courier New" w:hAnsi="Courier New" w:cs="Courier New"/>
-                <w:sz w:val="20"/>
-                <w:szCs w:val="18"/>
-              </w:rPr>
-            </w:pPr>
-            <w:r>
-              <w:rPr>
-                <w:rFonts w:ascii="Courier New" w:hAnsi="Courier New" w:cs="Courier New"/>
-                <w:sz w:val="20"/>
-                <w:szCs w:val="18"/>
-              </w:rPr>
               <w:t>class NewsService {</w:t>
             </w:r>
           </w:p>
@@ -4687,11 +4663,7 @@
         <w:t xml:space="preserve">yang berisikan kode program </w:t>
       </w:r>
       <w:r>
-        <w:t xml:space="preserve">untuk </w:t>
-      </w:r>
-      <w:r>
-        <w:lastRenderedPageBreak/>
-        <w:t>menangani proses request data ke API.</w:t>
+        <w:t>untuk menangani proses request data ke API.</w:t>
       </w:r>
       <w:r>
         <w:t xml:space="preserve"> Dalam proses tersebut</w:t>
@@ -4716,7 +4688,11 @@
         <w:t xml:space="preserve">) </w:t>
       </w:r>
       <w:r>
-        <w:t>dan disimpan dalam variabel response. Kemudian sistem akan mengecek statusCode yang dihasilkan pada saat proses request berlangsung. Jika statusCode menunjukkan angka 200, maka sistem akan mengambil bagian body dari data API tersebut</w:t>
+        <w:t xml:space="preserve">dan disimpan dalam variabel response. Kemudian sistem akan mengecek statusCode </w:t>
+      </w:r>
+      <w:r>
+        <w:lastRenderedPageBreak/>
+        <w:t>yang dihasilkan pada saat proses request berlangsung. Jika statusCode menunjukkan angka 200, maka sistem akan mengambil bagian body dari data API tersebut</w:t>
       </w:r>
       <w:r>
         <w:t xml:space="preserve"> dan disimpan ke dalam variabel responseBody. Kemudian bagian body yang diambil adalah bagian </w:t>
@@ -5188,7 +5164,297 @@
                 <w:sz w:val="20"/>
                 <w:szCs w:val="20"/>
               </w:rPr>
+              <w:t xml:space="preserve">  );</w:t>
+            </w:r>
+          </w:p>
+          <w:p>
+            <w:pPr>
+              <w:ind w:firstLine="0"/>
+              <w:rPr>
+                <w:rFonts w:ascii="Courier New" w:hAnsi="Courier New" w:cs="Courier New"/>
+                <w:sz w:val="20"/>
+                <w:szCs w:val="20"/>
+              </w:rPr>
+            </w:pPr>
+          </w:p>
+          <w:p>
+            <w:pPr>
+              <w:ind w:firstLine="0"/>
+              <w:rPr>
+                <w:rFonts w:ascii="Courier New" w:hAnsi="Courier New" w:cs="Courier New"/>
+                <w:sz w:val="20"/>
+                <w:szCs w:val="20"/>
+              </w:rPr>
+            </w:pPr>
+            <w:r>
+              <w:rPr>
+                <w:rFonts w:ascii="Courier New" w:hAnsi="Courier New" w:cs="Courier New"/>
+                <w:sz w:val="20"/>
+                <w:szCs w:val="20"/>
+              </w:rPr>
+              <w:t xml:space="preserve">  final subTitleFontWIthStrokeStyle = GoogleFonts.robotoCondensed(</w:t>
+            </w:r>
+          </w:p>
+          <w:p>
+            <w:pPr>
+              <w:ind w:firstLine="0"/>
+              <w:rPr>
+                <w:rFonts w:ascii="Courier New" w:hAnsi="Courier New" w:cs="Courier New"/>
+                <w:sz w:val="20"/>
+                <w:szCs w:val="20"/>
+              </w:rPr>
+            </w:pPr>
+            <w:r>
+              <w:rPr>
+                <w:rFonts w:ascii="Courier New" w:hAnsi="Courier New" w:cs="Courier New"/>
+                <w:sz w:val="20"/>
+                <w:szCs w:val="20"/>
+              </w:rPr>
               <w:lastRenderedPageBreak/>
+              <w:t xml:space="preserve">    fontSize: 17,</w:t>
+            </w:r>
+          </w:p>
+          <w:p>
+            <w:pPr>
+              <w:ind w:firstLine="0"/>
+              <w:rPr>
+                <w:rFonts w:ascii="Courier New" w:hAnsi="Courier New" w:cs="Courier New"/>
+                <w:sz w:val="20"/>
+                <w:szCs w:val="20"/>
+              </w:rPr>
+            </w:pPr>
+            <w:r>
+              <w:rPr>
+                <w:rFonts w:ascii="Courier New" w:hAnsi="Courier New" w:cs="Courier New"/>
+                <w:sz w:val="20"/>
+                <w:szCs w:val="20"/>
+              </w:rPr>
+              <w:t xml:space="preserve">    color: Colors.white,</w:t>
+            </w:r>
+          </w:p>
+          <w:p>
+            <w:pPr>
+              <w:ind w:firstLine="0"/>
+              <w:rPr>
+                <w:rFonts w:ascii="Courier New" w:hAnsi="Courier New" w:cs="Courier New"/>
+                <w:sz w:val="20"/>
+                <w:szCs w:val="20"/>
+              </w:rPr>
+            </w:pPr>
+            <w:r>
+              <w:rPr>
+                <w:rFonts w:ascii="Courier New" w:hAnsi="Courier New" w:cs="Courier New"/>
+                <w:sz w:val="20"/>
+                <w:szCs w:val="20"/>
+              </w:rPr>
+              <w:t xml:space="preserve">    textStyle: </w:t>
+            </w:r>
+            <w:proofErr w:type="gramStart"/>
+            <w:r>
+              <w:rPr>
+                <w:rFonts w:ascii="Courier New" w:hAnsi="Courier New" w:cs="Courier New"/>
+                <w:sz w:val="20"/>
+                <w:szCs w:val="20"/>
+              </w:rPr>
+              <w:t>TextStyle(</w:t>
+            </w:r>
+            <w:proofErr w:type="gramEnd"/>
+          </w:p>
+          <w:p>
+            <w:pPr>
+              <w:ind w:firstLine="0"/>
+              <w:rPr>
+                <w:rFonts w:ascii="Courier New" w:hAnsi="Courier New" w:cs="Courier New"/>
+                <w:sz w:val="20"/>
+                <w:szCs w:val="20"/>
+              </w:rPr>
+            </w:pPr>
+            <w:r>
+              <w:rPr>
+                <w:rFonts w:ascii="Courier New" w:hAnsi="Courier New" w:cs="Courier New"/>
+                <w:sz w:val="20"/>
+                <w:szCs w:val="20"/>
+              </w:rPr>
+              <w:t xml:space="preserve">      fontWeight: FontWeight.bold,</w:t>
+            </w:r>
+          </w:p>
+          <w:p>
+            <w:pPr>
+              <w:ind w:firstLine="0"/>
+              <w:rPr>
+                <w:rFonts w:ascii="Courier New" w:hAnsi="Courier New" w:cs="Courier New"/>
+                <w:sz w:val="20"/>
+                <w:szCs w:val="20"/>
+              </w:rPr>
+            </w:pPr>
+            <w:r>
+              <w:rPr>
+                <w:rFonts w:ascii="Courier New" w:hAnsi="Courier New" w:cs="Courier New"/>
+                <w:sz w:val="20"/>
+                <w:szCs w:val="20"/>
+              </w:rPr>
+              <w:t xml:space="preserve">      foreground: </w:t>
+            </w:r>
+            <w:proofErr w:type="gramStart"/>
+            <w:r>
+              <w:rPr>
+                <w:rFonts w:ascii="Courier New" w:hAnsi="Courier New" w:cs="Courier New"/>
+                <w:sz w:val="20"/>
+                <w:szCs w:val="20"/>
+              </w:rPr>
+              <w:t>Paint(</w:t>
+            </w:r>
+            <w:proofErr w:type="gramEnd"/>
+            <w:r>
+              <w:rPr>
+                <w:rFonts w:ascii="Courier New" w:hAnsi="Courier New" w:cs="Courier New"/>
+                <w:sz w:val="20"/>
+                <w:szCs w:val="20"/>
+              </w:rPr>
+              <w:t>)</w:t>
+            </w:r>
+          </w:p>
+          <w:p>
+            <w:pPr>
+              <w:ind w:firstLine="0"/>
+              <w:rPr>
+                <w:rFonts w:ascii="Courier New" w:hAnsi="Courier New" w:cs="Courier New"/>
+                <w:sz w:val="20"/>
+                <w:szCs w:val="20"/>
+              </w:rPr>
+            </w:pPr>
+            <w:r>
+              <w:rPr>
+                <w:rFonts w:ascii="Courier New" w:hAnsi="Courier New" w:cs="Courier New"/>
+                <w:sz w:val="20"/>
+                <w:szCs w:val="20"/>
+              </w:rPr>
+              <w:t xml:space="preserve">        </w:t>
+            </w:r>
+            <w:proofErr w:type="gramStart"/>
+            <w:r>
+              <w:rPr>
+                <w:rFonts w:ascii="Courier New" w:hAnsi="Courier New" w:cs="Courier New"/>
+                <w:sz w:val="20"/>
+                <w:szCs w:val="20"/>
+              </w:rPr>
+              <w:t>..</w:t>
+            </w:r>
+            <w:proofErr w:type="gramEnd"/>
+            <w:r>
+              <w:rPr>
+                <w:rFonts w:ascii="Courier New" w:hAnsi="Courier New" w:cs="Courier New"/>
+                <w:sz w:val="20"/>
+                <w:szCs w:val="20"/>
+              </w:rPr>
+              <w:t>style = PaintingStyle.stroke</w:t>
+            </w:r>
+          </w:p>
+          <w:p>
+            <w:pPr>
+              <w:ind w:firstLine="0"/>
+              <w:rPr>
+                <w:rFonts w:ascii="Courier New" w:hAnsi="Courier New" w:cs="Courier New"/>
+                <w:sz w:val="20"/>
+                <w:szCs w:val="20"/>
+              </w:rPr>
+            </w:pPr>
+            <w:r>
+              <w:rPr>
+                <w:rFonts w:ascii="Courier New" w:hAnsi="Courier New" w:cs="Courier New"/>
+                <w:sz w:val="20"/>
+                <w:szCs w:val="20"/>
+              </w:rPr>
+              <w:t xml:space="preserve">        </w:t>
+            </w:r>
+            <w:proofErr w:type="gramStart"/>
+            <w:r>
+              <w:rPr>
+                <w:rFonts w:ascii="Courier New" w:hAnsi="Courier New" w:cs="Courier New"/>
+                <w:sz w:val="20"/>
+                <w:szCs w:val="20"/>
+              </w:rPr>
+              <w:t>..</w:t>
+            </w:r>
+            <w:proofErr w:type="gramEnd"/>
+            <w:r>
+              <w:rPr>
+                <w:rFonts w:ascii="Courier New" w:hAnsi="Courier New" w:cs="Courier New"/>
+                <w:sz w:val="20"/>
+                <w:szCs w:val="20"/>
+              </w:rPr>
+              <w:t>strokeWidth = 5</w:t>
+            </w:r>
+          </w:p>
+          <w:p>
+            <w:pPr>
+              <w:ind w:firstLine="0"/>
+              <w:rPr>
+                <w:rFonts w:ascii="Courier New" w:hAnsi="Courier New" w:cs="Courier New"/>
+                <w:sz w:val="20"/>
+                <w:szCs w:val="20"/>
+              </w:rPr>
+            </w:pPr>
+            <w:r>
+              <w:rPr>
+                <w:rFonts w:ascii="Courier New" w:hAnsi="Courier New" w:cs="Courier New"/>
+                <w:sz w:val="20"/>
+                <w:szCs w:val="20"/>
+              </w:rPr>
+              <w:t xml:space="preserve">        </w:t>
+            </w:r>
+            <w:proofErr w:type="gramStart"/>
+            <w:r>
+              <w:rPr>
+                <w:rFonts w:ascii="Courier New" w:hAnsi="Courier New" w:cs="Courier New"/>
+                <w:sz w:val="20"/>
+                <w:szCs w:val="20"/>
+              </w:rPr>
+              <w:t>..</w:t>
+            </w:r>
+            <w:proofErr w:type="gramEnd"/>
+            <w:r>
+              <w:rPr>
+                <w:rFonts w:ascii="Courier New" w:hAnsi="Courier New" w:cs="Courier New"/>
+                <w:sz w:val="20"/>
+                <w:szCs w:val="20"/>
+              </w:rPr>
+              <w:t>color = Colors.black,</w:t>
+            </w:r>
+          </w:p>
+          <w:p>
+            <w:pPr>
+              <w:ind w:firstLine="0"/>
+              <w:rPr>
+                <w:rFonts w:ascii="Courier New" w:hAnsi="Courier New" w:cs="Courier New"/>
+                <w:sz w:val="20"/>
+                <w:szCs w:val="20"/>
+              </w:rPr>
+            </w:pPr>
+            <w:r>
+              <w:rPr>
+                <w:rFonts w:ascii="Courier New" w:hAnsi="Courier New" w:cs="Courier New"/>
+                <w:sz w:val="20"/>
+                <w:szCs w:val="20"/>
+              </w:rPr>
+              <w:t xml:space="preserve">    ),</w:t>
+            </w:r>
+          </w:p>
+          <w:p>
+            <w:pPr>
+              <w:ind w:firstLine="0"/>
+              <w:rPr>
+                <w:rFonts w:ascii="Courier New" w:hAnsi="Courier New" w:cs="Courier New"/>
+                <w:sz w:val="20"/>
+                <w:szCs w:val="20"/>
+              </w:rPr>
+            </w:pPr>
+            <w:r>
+              <w:rPr>
+                <w:rFonts w:ascii="Courier New" w:hAnsi="Courier New" w:cs="Courier New"/>
+                <w:sz w:val="20"/>
+                <w:szCs w:val="20"/>
+              </w:rPr>
               <w:t xml:space="preserve">  );</w:t>
             </w:r>
           </w:p>
@@ -5217,25 +5483,25 @@
                 <w:sz w:val="20"/>
                 <w:szCs w:val="20"/>
               </w:rPr>
-              <w:t xml:space="preserve">  final subTitleFontWIthStrokeStyle = GoogleFonts.robotoCondensed(</w:t>
-            </w:r>
-          </w:p>
-          <w:p>
-            <w:pPr>
-              <w:ind w:firstLine="0"/>
-              <w:rPr>
-                <w:rFonts w:ascii="Courier New" w:hAnsi="Courier New" w:cs="Courier New"/>
-                <w:sz w:val="20"/>
-                <w:szCs w:val="20"/>
-              </w:rPr>
-            </w:pPr>
-            <w:r>
-              <w:rPr>
-                <w:rFonts w:ascii="Courier New" w:hAnsi="Courier New" w:cs="Courier New"/>
-                <w:sz w:val="20"/>
-                <w:szCs w:val="20"/>
-              </w:rPr>
-              <w:t xml:space="preserve">    fontSize: 17,</w:t>
+              <w:t xml:space="preserve">  final universalFontStyle = GoogleFonts.poppins(</w:t>
+            </w:r>
+          </w:p>
+          <w:p>
+            <w:pPr>
+              <w:ind w:firstLine="0"/>
+              <w:rPr>
+                <w:rFonts w:ascii="Courier New" w:hAnsi="Courier New" w:cs="Courier New"/>
+                <w:sz w:val="20"/>
+                <w:szCs w:val="20"/>
+              </w:rPr>
+            </w:pPr>
+            <w:r>
+              <w:rPr>
+                <w:rFonts w:ascii="Courier New" w:hAnsi="Courier New" w:cs="Courier New"/>
+                <w:sz w:val="20"/>
+                <w:szCs w:val="20"/>
+              </w:rPr>
+              <w:t xml:space="preserve">    fontSize: 14,</w:t>
             </w:r>
           </w:p>
           <w:p>
@@ -5271,7 +5537,35 @@
                 <w:sz w:val="20"/>
                 <w:szCs w:val="20"/>
               </w:rPr>
-              <w:t xml:space="preserve">    textStyle: </w:t>
+              <w:t xml:space="preserve">  );</w:t>
+            </w:r>
+          </w:p>
+          <w:p>
+            <w:pPr>
+              <w:ind w:firstLine="0"/>
+              <w:rPr>
+                <w:rFonts w:ascii="Courier New" w:hAnsi="Courier New" w:cs="Courier New"/>
+                <w:sz w:val="20"/>
+                <w:szCs w:val="20"/>
+              </w:rPr>
+            </w:pPr>
+          </w:p>
+          <w:p>
+            <w:pPr>
+              <w:ind w:firstLine="0"/>
+              <w:rPr>
+                <w:rFonts w:ascii="Courier New" w:hAnsi="Courier New" w:cs="Courier New"/>
+                <w:sz w:val="20"/>
+                <w:szCs w:val="20"/>
+              </w:rPr>
+            </w:pPr>
+            <w:r>
+              <w:rPr>
+                <w:rFonts w:ascii="Courier New" w:hAnsi="Courier New" w:cs="Courier New"/>
+                <w:sz w:val="20"/>
+                <w:szCs w:val="20"/>
+              </w:rPr>
+              <w:t xml:space="preserve">  </w:t>
             </w:r>
             <w:proofErr w:type="gramStart"/>
             <w:r>
@@ -5280,44 +5574,124 @@
                 <w:sz w:val="20"/>
                 <w:szCs w:val="20"/>
               </w:rPr>
-              <w:t>TextStyle(</w:t>
+              <w:t>goToDetailNews(</w:t>
             </w:r>
             <w:proofErr w:type="gramEnd"/>
-          </w:p>
-          <w:p>
-            <w:pPr>
-              <w:ind w:firstLine="0"/>
-              <w:rPr>
-                <w:rFonts w:ascii="Courier New" w:hAnsi="Courier New" w:cs="Courier New"/>
-                <w:sz w:val="20"/>
-                <w:szCs w:val="20"/>
-              </w:rPr>
-            </w:pPr>
-            <w:r>
-              <w:rPr>
-                <w:rFonts w:ascii="Courier New" w:hAnsi="Courier New" w:cs="Courier New"/>
-                <w:sz w:val="20"/>
-                <w:szCs w:val="20"/>
-              </w:rPr>
-              <w:t xml:space="preserve">      fontWeight: FontWeight.bold,</w:t>
-            </w:r>
-          </w:p>
-          <w:p>
-            <w:pPr>
-              <w:ind w:firstLine="0"/>
-              <w:rPr>
-                <w:rFonts w:ascii="Courier New" w:hAnsi="Courier New" w:cs="Courier New"/>
-                <w:sz w:val="20"/>
-                <w:szCs w:val="20"/>
-              </w:rPr>
-            </w:pPr>
-            <w:r>
-              <w:rPr>
-                <w:rFonts w:ascii="Courier New" w:hAnsi="Courier New" w:cs="Courier New"/>
-                <w:sz w:val="20"/>
-                <w:szCs w:val="20"/>
-              </w:rPr>
-              <w:t xml:space="preserve">      foreground: </w:t>
+            <w:r>
+              <w:rPr>
+                <w:rFonts w:ascii="Courier New" w:hAnsi="Courier New" w:cs="Courier New"/>
+                <w:sz w:val="20"/>
+                <w:szCs w:val="20"/>
+              </w:rPr>
+              <w:t>{</w:t>
+            </w:r>
+          </w:p>
+          <w:p>
+            <w:pPr>
+              <w:ind w:firstLine="0"/>
+              <w:rPr>
+                <w:rFonts w:ascii="Courier New" w:hAnsi="Courier New" w:cs="Courier New"/>
+                <w:sz w:val="20"/>
+                <w:szCs w:val="20"/>
+              </w:rPr>
+            </w:pPr>
+            <w:r>
+              <w:rPr>
+                <w:rFonts w:ascii="Courier New" w:hAnsi="Courier New" w:cs="Courier New"/>
+                <w:sz w:val="20"/>
+                <w:szCs w:val="20"/>
+              </w:rPr>
+              <w:t xml:space="preserve">    required BuildContext context,</w:t>
+            </w:r>
+          </w:p>
+          <w:p>
+            <w:pPr>
+              <w:ind w:firstLine="0"/>
+              <w:rPr>
+                <w:rFonts w:ascii="Courier New" w:hAnsi="Courier New" w:cs="Courier New"/>
+                <w:sz w:val="20"/>
+                <w:szCs w:val="20"/>
+              </w:rPr>
+            </w:pPr>
+            <w:r>
+              <w:rPr>
+                <w:rFonts w:ascii="Courier New" w:hAnsi="Courier New" w:cs="Courier New"/>
+                <w:sz w:val="20"/>
+                <w:szCs w:val="20"/>
+              </w:rPr>
+              <w:t xml:space="preserve">    required NewsModel newsModel,</w:t>
+            </w:r>
+          </w:p>
+          <w:p>
+            <w:pPr>
+              <w:ind w:firstLine="0"/>
+              <w:rPr>
+                <w:rFonts w:ascii="Courier New" w:hAnsi="Courier New" w:cs="Courier New"/>
+                <w:sz w:val="20"/>
+                <w:szCs w:val="20"/>
+              </w:rPr>
+            </w:pPr>
+            <w:r>
+              <w:rPr>
+                <w:rFonts w:ascii="Courier New" w:hAnsi="Courier New" w:cs="Courier New"/>
+                <w:sz w:val="20"/>
+                <w:szCs w:val="20"/>
+              </w:rPr>
+              <w:t xml:space="preserve">    required int index,</w:t>
+            </w:r>
+          </w:p>
+          <w:p>
+            <w:pPr>
+              <w:ind w:firstLine="0"/>
+              <w:rPr>
+                <w:rFonts w:ascii="Courier New" w:hAnsi="Courier New" w:cs="Courier New"/>
+                <w:sz w:val="20"/>
+                <w:szCs w:val="20"/>
+              </w:rPr>
+            </w:pPr>
+            <w:r>
+              <w:rPr>
+                <w:rFonts w:ascii="Courier New" w:hAnsi="Courier New" w:cs="Courier New"/>
+                <w:sz w:val="20"/>
+                <w:szCs w:val="20"/>
+              </w:rPr>
+              <w:t xml:space="preserve">    required navigationPage,</w:t>
+            </w:r>
+          </w:p>
+          <w:p>
+            <w:pPr>
+              <w:ind w:firstLine="0"/>
+              <w:rPr>
+                <w:rFonts w:ascii="Courier New" w:hAnsi="Courier New" w:cs="Courier New"/>
+                <w:sz w:val="20"/>
+                <w:szCs w:val="20"/>
+              </w:rPr>
+            </w:pPr>
+            <w:r>
+              <w:rPr>
+                <w:rFonts w:ascii="Courier New" w:hAnsi="Courier New" w:cs="Courier New"/>
+                <w:sz w:val="20"/>
+                <w:szCs w:val="20"/>
+              </w:rPr>
+              <w:t xml:space="preserve">  }) async {</w:t>
+            </w:r>
+          </w:p>
+          <w:p>
+            <w:pPr>
+              <w:ind w:firstLine="0"/>
+              <w:rPr>
+                <w:rFonts w:ascii="Courier New" w:hAnsi="Courier New" w:cs="Courier New"/>
+                <w:sz w:val="20"/>
+                <w:szCs w:val="20"/>
+              </w:rPr>
+            </w:pPr>
+            <w:r>
+              <w:rPr>
+                <w:rFonts w:ascii="Courier New" w:hAnsi="Courier New" w:cs="Courier New"/>
+                <w:sz w:val="20"/>
+                <w:szCs w:val="20"/>
+              </w:rPr>
+              <w:t xml:space="preserve">    </w:t>
             </w:r>
             <w:proofErr w:type="gramStart"/>
             <w:r>
@@ -5326,7 +5700,7 @@
                 <w:sz w:val="20"/>
                 <w:szCs w:val="20"/>
               </w:rPr>
-              <w:t>Paint(</w:t>
+              <w:t>this.index</w:t>
             </w:r>
             <w:proofErr w:type="gramEnd"/>
             <w:r>
@@ -5335,404 +5709,6 @@
                 <w:sz w:val="20"/>
                 <w:szCs w:val="20"/>
               </w:rPr>
-              <w:t>)</w:t>
-            </w:r>
-          </w:p>
-          <w:p>
-            <w:pPr>
-              <w:ind w:firstLine="0"/>
-              <w:rPr>
-                <w:rFonts w:ascii="Courier New" w:hAnsi="Courier New" w:cs="Courier New"/>
-                <w:sz w:val="20"/>
-                <w:szCs w:val="20"/>
-              </w:rPr>
-            </w:pPr>
-            <w:r>
-              <w:rPr>
-                <w:rFonts w:ascii="Courier New" w:hAnsi="Courier New" w:cs="Courier New"/>
-                <w:sz w:val="20"/>
-                <w:szCs w:val="20"/>
-              </w:rPr>
-              <w:t xml:space="preserve">        </w:t>
-            </w:r>
-            <w:proofErr w:type="gramStart"/>
-            <w:r>
-              <w:rPr>
-                <w:rFonts w:ascii="Courier New" w:hAnsi="Courier New" w:cs="Courier New"/>
-                <w:sz w:val="20"/>
-                <w:szCs w:val="20"/>
-              </w:rPr>
-              <w:t>..</w:t>
-            </w:r>
-            <w:proofErr w:type="gramEnd"/>
-            <w:r>
-              <w:rPr>
-                <w:rFonts w:ascii="Courier New" w:hAnsi="Courier New" w:cs="Courier New"/>
-                <w:sz w:val="20"/>
-                <w:szCs w:val="20"/>
-              </w:rPr>
-              <w:t>style = PaintingStyle.stroke</w:t>
-            </w:r>
-          </w:p>
-          <w:p>
-            <w:pPr>
-              <w:ind w:firstLine="0"/>
-              <w:rPr>
-                <w:rFonts w:ascii="Courier New" w:hAnsi="Courier New" w:cs="Courier New"/>
-                <w:sz w:val="20"/>
-                <w:szCs w:val="20"/>
-              </w:rPr>
-            </w:pPr>
-            <w:r>
-              <w:rPr>
-                <w:rFonts w:ascii="Courier New" w:hAnsi="Courier New" w:cs="Courier New"/>
-                <w:sz w:val="20"/>
-                <w:szCs w:val="20"/>
-              </w:rPr>
-              <w:t xml:space="preserve">        </w:t>
-            </w:r>
-            <w:proofErr w:type="gramStart"/>
-            <w:r>
-              <w:rPr>
-                <w:rFonts w:ascii="Courier New" w:hAnsi="Courier New" w:cs="Courier New"/>
-                <w:sz w:val="20"/>
-                <w:szCs w:val="20"/>
-              </w:rPr>
-              <w:t>..</w:t>
-            </w:r>
-            <w:proofErr w:type="gramEnd"/>
-            <w:r>
-              <w:rPr>
-                <w:rFonts w:ascii="Courier New" w:hAnsi="Courier New" w:cs="Courier New"/>
-                <w:sz w:val="20"/>
-                <w:szCs w:val="20"/>
-              </w:rPr>
-              <w:t>strokeWidth = 5</w:t>
-            </w:r>
-          </w:p>
-          <w:p>
-            <w:pPr>
-              <w:ind w:firstLine="0"/>
-              <w:rPr>
-                <w:rFonts w:ascii="Courier New" w:hAnsi="Courier New" w:cs="Courier New"/>
-                <w:sz w:val="20"/>
-                <w:szCs w:val="20"/>
-              </w:rPr>
-            </w:pPr>
-            <w:r>
-              <w:rPr>
-                <w:rFonts w:ascii="Courier New" w:hAnsi="Courier New" w:cs="Courier New"/>
-                <w:sz w:val="20"/>
-                <w:szCs w:val="20"/>
-              </w:rPr>
-              <w:t xml:space="preserve">        </w:t>
-            </w:r>
-            <w:proofErr w:type="gramStart"/>
-            <w:r>
-              <w:rPr>
-                <w:rFonts w:ascii="Courier New" w:hAnsi="Courier New" w:cs="Courier New"/>
-                <w:sz w:val="20"/>
-                <w:szCs w:val="20"/>
-              </w:rPr>
-              <w:t>..</w:t>
-            </w:r>
-            <w:proofErr w:type="gramEnd"/>
-            <w:r>
-              <w:rPr>
-                <w:rFonts w:ascii="Courier New" w:hAnsi="Courier New" w:cs="Courier New"/>
-                <w:sz w:val="20"/>
-                <w:szCs w:val="20"/>
-              </w:rPr>
-              <w:t>color = Colors.black,</w:t>
-            </w:r>
-          </w:p>
-          <w:p>
-            <w:pPr>
-              <w:ind w:firstLine="0"/>
-              <w:rPr>
-                <w:rFonts w:ascii="Courier New" w:hAnsi="Courier New" w:cs="Courier New"/>
-                <w:sz w:val="20"/>
-                <w:szCs w:val="20"/>
-              </w:rPr>
-            </w:pPr>
-            <w:r>
-              <w:rPr>
-                <w:rFonts w:ascii="Courier New" w:hAnsi="Courier New" w:cs="Courier New"/>
-                <w:sz w:val="20"/>
-                <w:szCs w:val="20"/>
-              </w:rPr>
-              <w:t xml:space="preserve">    ),</w:t>
-            </w:r>
-          </w:p>
-          <w:p>
-            <w:pPr>
-              <w:ind w:firstLine="0"/>
-              <w:rPr>
-                <w:rFonts w:ascii="Courier New" w:hAnsi="Courier New" w:cs="Courier New"/>
-                <w:sz w:val="20"/>
-                <w:szCs w:val="20"/>
-              </w:rPr>
-            </w:pPr>
-            <w:r>
-              <w:rPr>
-                <w:rFonts w:ascii="Courier New" w:hAnsi="Courier New" w:cs="Courier New"/>
-                <w:sz w:val="20"/>
-                <w:szCs w:val="20"/>
-              </w:rPr>
-              <w:t xml:space="preserve">  );</w:t>
-            </w:r>
-          </w:p>
-          <w:p>
-            <w:pPr>
-              <w:ind w:firstLine="0"/>
-              <w:rPr>
-                <w:rFonts w:ascii="Courier New" w:hAnsi="Courier New" w:cs="Courier New"/>
-                <w:sz w:val="20"/>
-                <w:szCs w:val="20"/>
-              </w:rPr>
-            </w:pPr>
-          </w:p>
-          <w:p>
-            <w:pPr>
-              <w:ind w:firstLine="0"/>
-              <w:rPr>
-                <w:rFonts w:ascii="Courier New" w:hAnsi="Courier New" w:cs="Courier New"/>
-                <w:sz w:val="20"/>
-                <w:szCs w:val="20"/>
-              </w:rPr>
-            </w:pPr>
-            <w:r>
-              <w:rPr>
-                <w:rFonts w:ascii="Courier New" w:hAnsi="Courier New" w:cs="Courier New"/>
-                <w:sz w:val="20"/>
-                <w:szCs w:val="20"/>
-              </w:rPr>
-              <w:t xml:space="preserve">  final universalFontStyle = GoogleFonts.poppins(</w:t>
-            </w:r>
-          </w:p>
-          <w:p>
-            <w:pPr>
-              <w:ind w:firstLine="0"/>
-              <w:rPr>
-                <w:rFonts w:ascii="Courier New" w:hAnsi="Courier New" w:cs="Courier New"/>
-                <w:sz w:val="20"/>
-                <w:szCs w:val="20"/>
-              </w:rPr>
-            </w:pPr>
-            <w:r>
-              <w:rPr>
-                <w:rFonts w:ascii="Courier New" w:hAnsi="Courier New" w:cs="Courier New"/>
-                <w:sz w:val="20"/>
-                <w:szCs w:val="20"/>
-              </w:rPr>
-              <w:t xml:space="preserve">    fontSize: 14,</w:t>
-            </w:r>
-          </w:p>
-          <w:p>
-            <w:pPr>
-              <w:ind w:firstLine="0"/>
-              <w:rPr>
-                <w:rFonts w:ascii="Courier New" w:hAnsi="Courier New" w:cs="Courier New"/>
-                <w:sz w:val="20"/>
-                <w:szCs w:val="20"/>
-              </w:rPr>
-            </w:pPr>
-            <w:r>
-              <w:rPr>
-                <w:rFonts w:ascii="Courier New" w:hAnsi="Courier New" w:cs="Courier New"/>
-                <w:sz w:val="20"/>
-                <w:szCs w:val="20"/>
-              </w:rPr>
-              <w:t xml:space="preserve">    color: Colors.white,</w:t>
-            </w:r>
-          </w:p>
-          <w:p>
-            <w:pPr>
-              <w:ind w:firstLine="0"/>
-              <w:rPr>
-                <w:rFonts w:ascii="Courier New" w:hAnsi="Courier New" w:cs="Courier New"/>
-                <w:sz w:val="20"/>
-                <w:szCs w:val="20"/>
-              </w:rPr>
-            </w:pPr>
-            <w:r>
-              <w:rPr>
-                <w:rFonts w:ascii="Courier New" w:hAnsi="Courier New" w:cs="Courier New"/>
-                <w:sz w:val="20"/>
-                <w:szCs w:val="20"/>
-              </w:rPr>
-              <w:t xml:space="preserve">  );</w:t>
-            </w:r>
-          </w:p>
-          <w:p>
-            <w:pPr>
-              <w:ind w:firstLine="0"/>
-              <w:rPr>
-                <w:rFonts w:ascii="Courier New" w:hAnsi="Courier New" w:cs="Courier New"/>
-                <w:sz w:val="20"/>
-                <w:szCs w:val="20"/>
-              </w:rPr>
-            </w:pPr>
-          </w:p>
-          <w:p>
-            <w:pPr>
-              <w:ind w:firstLine="0"/>
-              <w:rPr>
-                <w:rFonts w:ascii="Courier New" w:hAnsi="Courier New" w:cs="Courier New"/>
-                <w:sz w:val="20"/>
-                <w:szCs w:val="20"/>
-              </w:rPr>
-            </w:pPr>
-            <w:r>
-              <w:rPr>
-                <w:rFonts w:ascii="Courier New" w:hAnsi="Courier New" w:cs="Courier New"/>
-                <w:sz w:val="20"/>
-                <w:szCs w:val="20"/>
-              </w:rPr>
-              <w:t xml:space="preserve">  </w:t>
-            </w:r>
-            <w:proofErr w:type="gramStart"/>
-            <w:r>
-              <w:rPr>
-                <w:rFonts w:ascii="Courier New" w:hAnsi="Courier New" w:cs="Courier New"/>
-                <w:sz w:val="20"/>
-                <w:szCs w:val="20"/>
-              </w:rPr>
-              <w:t>goToDetailNews(</w:t>
-            </w:r>
-            <w:proofErr w:type="gramEnd"/>
-            <w:r>
-              <w:rPr>
-                <w:rFonts w:ascii="Courier New" w:hAnsi="Courier New" w:cs="Courier New"/>
-                <w:sz w:val="20"/>
-                <w:szCs w:val="20"/>
-              </w:rPr>
-              <w:t>{</w:t>
-            </w:r>
-          </w:p>
-          <w:p>
-            <w:pPr>
-              <w:ind w:firstLine="0"/>
-              <w:rPr>
-                <w:rFonts w:ascii="Courier New" w:hAnsi="Courier New" w:cs="Courier New"/>
-                <w:sz w:val="20"/>
-                <w:szCs w:val="20"/>
-              </w:rPr>
-            </w:pPr>
-            <w:r>
-              <w:rPr>
-                <w:rFonts w:ascii="Courier New" w:hAnsi="Courier New" w:cs="Courier New"/>
-                <w:sz w:val="20"/>
-                <w:szCs w:val="20"/>
-              </w:rPr>
-              <w:t xml:space="preserve">    required BuildContext context,</w:t>
-            </w:r>
-          </w:p>
-          <w:p>
-            <w:pPr>
-              <w:ind w:firstLine="0"/>
-              <w:rPr>
-                <w:rFonts w:ascii="Courier New" w:hAnsi="Courier New" w:cs="Courier New"/>
-                <w:sz w:val="20"/>
-                <w:szCs w:val="20"/>
-              </w:rPr>
-            </w:pPr>
-            <w:r>
-              <w:rPr>
-                <w:rFonts w:ascii="Courier New" w:hAnsi="Courier New" w:cs="Courier New"/>
-                <w:sz w:val="20"/>
-                <w:szCs w:val="20"/>
-              </w:rPr>
-              <w:t xml:space="preserve">    required NewsModel newsModel,</w:t>
-            </w:r>
-          </w:p>
-          <w:p>
-            <w:pPr>
-              <w:ind w:firstLine="0"/>
-              <w:rPr>
-                <w:rFonts w:ascii="Courier New" w:hAnsi="Courier New" w:cs="Courier New"/>
-                <w:sz w:val="20"/>
-                <w:szCs w:val="20"/>
-              </w:rPr>
-            </w:pPr>
-            <w:r>
-              <w:rPr>
-                <w:rFonts w:ascii="Courier New" w:hAnsi="Courier New" w:cs="Courier New"/>
-                <w:sz w:val="20"/>
-                <w:szCs w:val="20"/>
-              </w:rPr>
-              <w:t xml:space="preserve">    required int index,</w:t>
-            </w:r>
-          </w:p>
-          <w:p>
-            <w:pPr>
-              <w:ind w:firstLine="0"/>
-              <w:rPr>
-                <w:rFonts w:ascii="Courier New" w:hAnsi="Courier New" w:cs="Courier New"/>
-                <w:sz w:val="20"/>
-                <w:szCs w:val="20"/>
-              </w:rPr>
-            </w:pPr>
-            <w:r>
-              <w:rPr>
-                <w:rFonts w:ascii="Courier New" w:hAnsi="Courier New" w:cs="Courier New"/>
-                <w:sz w:val="20"/>
-                <w:szCs w:val="20"/>
-              </w:rPr>
-              <w:t xml:space="preserve">    required navigationPage,</w:t>
-            </w:r>
-          </w:p>
-          <w:p>
-            <w:pPr>
-              <w:ind w:firstLine="0"/>
-              <w:rPr>
-                <w:rFonts w:ascii="Courier New" w:hAnsi="Courier New" w:cs="Courier New"/>
-                <w:sz w:val="20"/>
-                <w:szCs w:val="20"/>
-              </w:rPr>
-            </w:pPr>
-            <w:r>
-              <w:rPr>
-                <w:rFonts w:ascii="Courier New" w:hAnsi="Courier New" w:cs="Courier New"/>
-                <w:sz w:val="20"/>
-                <w:szCs w:val="20"/>
-              </w:rPr>
-              <w:t xml:space="preserve">  }) async {</w:t>
-            </w:r>
-          </w:p>
-          <w:p>
-            <w:pPr>
-              <w:ind w:firstLine="0"/>
-              <w:rPr>
-                <w:rFonts w:ascii="Courier New" w:hAnsi="Courier New" w:cs="Courier New"/>
-                <w:sz w:val="20"/>
-                <w:szCs w:val="20"/>
-              </w:rPr>
-            </w:pPr>
-            <w:r>
-              <w:rPr>
-                <w:rFonts w:ascii="Courier New" w:hAnsi="Courier New" w:cs="Courier New"/>
-                <w:sz w:val="20"/>
-                <w:szCs w:val="20"/>
-              </w:rPr>
-              <w:t xml:space="preserve">    </w:t>
-            </w:r>
-            <w:proofErr w:type="gramStart"/>
-            <w:r>
-              <w:rPr>
-                <w:rFonts w:ascii="Courier New" w:hAnsi="Courier New" w:cs="Courier New"/>
-                <w:sz w:val="20"/>
-                <w:szCs w:val="20"/>
-              </w:rPr>
-              <w:t>this.index</w:t>
-            </w:r>
-            <w:proofErr w:type="gramEnd"/>
-            <w:r>
-              <w:rPr>
-                <w:rFonts w:ascii="Courier New" w:hAnsi="Courier New" w:cs="Courier New"/>
-                <w:sz w:val="20"/>
-                <w:szCs w:val="20"/>
-              </w:rPr>
               <w:t xml:space="preserve"> = index;</w:t>
             </w:r>
           </w:p>
@@ -5931,7 +5907,6 @@
                 <w:sz w:val="20"/>
                 <w:szCs w:val="20"/>
               </w:rPr>
-              <w:lastRenderedPageBreak/>
               <w:t xml:space="preserve">      </w:t>
             </w:r>
             <w:proofErr w:type="gramStart"/>
@@ -6013,6 +5988,7 @@
     <w:p/>
     <w:p>
       <w:r>
+        <w:lastRenderedPageBreak/>
         <w:t xml:space="preserve">Dalam </w:t>
       </w:r>
       <w:r>
@@ -6745,6 +6721,7 @@
                 <w:sz w:val="20"/>
                 <w:szCs w:val="18"/>
               </w:rPr>
+              <w:lastRenderedPageBreak/>
               <w:t xml:space="preserve">      child: </w:t>
             </w:r>
             <w:proofErr w:type="gramStart"/>
@@ -7101,11 +7078,7 @@
         <w:t xml:space="preserve">error </w:t>
       </w:r>
       <w:r>
-        <w:t xml:space="preserve">tersebut dalam bentuk text. Kondisi ketiga akan muncul jika proses pengambilan data telah selesai dan tidak </w:t>
-      </w:r>
-      <w:r>
-        <w:lastRenderedPageBreak/>
-        <w:t xml:space="preserve">didapati </w:t>
+        <w:t xml:space="preserve">tersebut dalam bentuk text. Kondisi ketiga akan muncul jika proses pengambilan data telah selesai dan tidak didapati </w:t>
       </w:r>
       <w:r>
         <w:rPr>
@@ -7175,6 +7148,7 @@
         <w:rPr>
           <w:noProof/>
         </w:rPr>
+        <w:lastRenderedPageBreak/>
         <w:drawing>
           <wp:inline distT="0" distB="0" distL="0" distR="0" wp14:anchorId="78492F6B" wp14:editId="47949BCE">
             <wp:extent cx="2456053" cy="1352550"/>
@@ -7230,14 +7204,27 @@
       <w:r>
         <w:t>Gambar 4.</w:t>
       </w:r>
-      <w:fldSimple w:instr=" SEQ Gambar_4. \* ARABIC ">
-        <w:r>
-          <w:rPr>
-            <w:noProof/>
-          </w:rPr>
-          <w:t>8</w:t>
-        </w:r>
-      </w:fldSimple>
+      <w:r>
+        <w:fldChar w:fldCharType="begin"/>
+      </w:r>
+      <w:r>
+        <w:instrText xml:space="preserve"> SEQ Gambar_4. \* ARABIC </w:instrText>
+      </w:r>
+      <w:r>
+        <w:fldChar w:fldCharType="separate"/>
+      </w:r>
+      <w:r>
+        <w:rPr>
+          <w:noProof/>
+        </w:rPr>
+        <w:t>8</w:t>
+      </w:r>
+      <w:r>
+        <w:rPr>
+          <w:noProof/>
+        </w:rPr>
+        <w:fldChar w:fldCharType="end"/>
+      </w:r>
       <w:r>
         <w:t xml:space="preserve"> Area </w:t>
       </w:r>
@@ -7924,53 +7911,53 @@
                 <w:sz w:val="20"/>
                 <w:szCs w:val="20"/>
               </w:rPr>
+              <w:t xml:space="preserve">            </w:t>
+            </w:r>
+            <w:proofErr w:type="gramStart"/>
+            <w:r>
+              <w:rPr>
+                <w:rFonts w:ascii="Courier New" w:hAnsi="Courier New" w:cs="Courier New"/>
+                <w:sz w:val="20"/>
+                <w:szCs w:val="20"/>
+              </w:rPr>
+              <w:t>Align(</w:t>
+            </w:r>
+            <w:proofErr w:type="gramEnd"/>
+          </w:p>
+          <w:p>
+            <w:pPr>
+              <w:ind w:firstLine="0"/>
+              <w:rPr>
+                <w:rFonts w:ascii="Courier New" w:hAnsi="Courier New" w:cs="Courier New"/>
+                <w:sz w:val="20"/>
+                <w:szCs w:val="20"/>
+              </w:rPr>
+            </w:pPr>
+            <w:r>
+              <w:rPr>
+                <w:rFonts w:ascii="Courier New" w:hAnsi="Courier New" w:cs="Courier New"/>
+                <w:sz w:val="20"/>
+                <w:szCs w:val="20"/>
+              </w:rPr>
+              <w:t xml:space="preserve">              alignment: Alignment.bottomLeft,</w:t>
+            </w:r>
+          </w:p>
+          <w:p>
+            <w:pPr>
+              <w:ind w:firstLine="0"/>
+              <w:rPr>
+                <w:rFonts w:ascii="Courier New" w:hAnsi="Courier New" w:cs="Courier New"/>
+                <w:sz w:val="20"/>
+                <w:szCs w:val="20"/>
+              </w:rPr>
+            </w:pPr>
+            <w:r>
+              <w:rPr>
+                <w:rFonts w:ascii="Courier New" w:hAnsi="Courier New" w:cs="Courier New"/>
+                <w:sz w:val="20"/>
+                <w:szCs w:val="20"/>
+              </w:rPr>
               <w:lastRenderedPageBreak/>
-              <w:t xml:space="preserve">            </w:t>
-            </w:r>
-            <w:proofErr w:type="gramStart"/>
-            <w:r>
-              <w:rPr>
-                <w:rFonts w:ascii="Courier New" w:hAnsi="Courier New" w:cs="Courier New"/>
-                <w:sz w:val="20"/>
-                <w:szCs w:val="20"/>
-              </w:rPr>
-              <w:t>Align(</w:t>
-            </w:r>
-            <w:proofErr w:type="gramEnd"/>
-          </w:p>
-          <w:p>
-            <w:pPr>
-              <w:ind w:firstLine="0"/>
-              <w:rPr>
-                <w:rFonts w:ascii="Courier New" w:hAnsi="Courier New" w:cs="Courier New"/>
-                <w:sz w:val="20"/>
-                <w:szCs w:val="20"/>
-              </w:rPr>
-            </w:pPr>
-            <w:r>
-              <w:rPr>
-                <w:rFonts w:ascii="Courier New" w:hAnsi="Courier New" w:cs="Courier New"/>
-                <w:sz w:val="20"/>
-                <w:szCs w:val="20"/>
-              </w:rPr>
-              <w:t xml:space="preserve">              alignment: Alignment.bottomLeft,</w:t>
-            </w:r>
-          </w:p>
-          <w:p>
-            <w:pPr>
-              <w:ind w:firstLine="0"/>
-              <w:rPr>
-                <w:rFonts w:ascii="Courier New" w:hAnsi="Courier New" w:cs="Courier New"/>
-                <w:sz w:val="20"/>
-                <w:szCs w:val="20"/>
-              </w:rPr>
-            </w:pPr>
-            <w:r>
-              <w:rPr>
-                <w:rFonts w:ascii="Courier New" w:hAnsi="Courier New" w:cs="Courier New"/>
-                <w:sz w:val="20"/>
-                <w:szCs w:val="20"/>
-              </w:rPr>
               <w:t xml:space="preserve">              child: </w:t>
             </w:r>
             <w:proofErr w:type="gramStart"/>
@@ -8609,11 +8596,7 @@
         <w:t>horizontal</w:t>
       </w:r>
       <w:r>
-        <w:t xml:space="preserve">. Selain itu, widget ini </w:t>
-      </w:r>
-      <w:r>
-        <w:lastRenderedPageBreak/>
-        <w:t xml:space="preserve">juga memiliki properti </w:t>
+        <w:t xml:space="preserve">. Selain itu, widget ini juga memiliki properti </w:t>
       </w:r>
       <w:r>
         <w:rPr>
@@ -8636,7 +8619,11 @@
         <w:t>maka item yang ada di dalamnya akan bergerak secara otomatis. Bagian ini mengembalikan</w:t>
       </w:r>
       <w:r>
-        <w:t xml:space="preserve"> gambar dan judul berita yang ditimpa di atas gambar tersebut dan dibungkus dengan menggunakan widget </w:t>
+        <w:t xml:space="preserve"> gambar </w:t>
+      </w:r>
+      <w:r>
+        <w:lastRenderedPageBreak/>
+        <w:t xml:space="preserve">dan judul berita yang ditimpa di atas gambar tersebut dan dibungkus dengan menggunakan widget </w:t>
       </w:r>
       <w:proofErr w:type="gramStart"/>
       <w:r>
@@ -8711,14 +8698,27 @@
       <w:r>
         <w:t>Gambar 4.</w:t>
       </w:r>
-      <w:fldSimple w:instr=" SEQ Gambar_4. \* ARABIC ">
-        <w:r>
-          <w:rPr>
-            <w:noProof/>
-          </w:rPr>
-          <w:t>9</w:t>
-        </w:r>
-      </w:fldSimple>
+      <w:r>
+        <w:fldChar w:fldCharType="begin"/>
+      </w:r>
+      <w:r>
+        <w:instrText xml:space="preserve"> SEQ Gambar_4. \* ARABIC </w:instrText>
+      </w:r>
+      <w:r>
+        <w:fldChar w:fldCharType="separate"/>
+      </w:r>
+      <w:r>
+        <w:rPr>
+          <w:noProof/>
+        </w:rPr>
+        <w:t>9</w:t>
+      </w:r>
+      <w:r>
+        <w:rPr>
+          <w:noProof/>
+        </w:rPr>
+        <w:fldChar w:fldCharType="end"/>
+      </w:r>
       <w:r>
         <w:t xml:space="preserve"> Area Daftar Berita</w:t>
       </w:r>
@@ -8745,6 +8745,7 @@
           </w:tcPr>
           <w:p>
             <w:pPr>
+              <w:ind w:firstLine="0"/>
               <w:rPr>
                 <w:rFonts w:ascii="Courier New" w:hAnsi="Courier New" w:cs="Courier New"/>
                 <w:sz w:val="20"/>
@@ -8762,6 +8763,7 @@
           </w:p>
           <w:p>
             <w:pPr>
+              <w:ind w:firstLine="0"/>
               <w:rPr>
                 <w:rFonts w:ascii="Courier New" w:hAnsi="Courier New" w:cs="Courier New"/>
                 <w:sz w:val="20"/>
@@ -8779,6 +8781,7 @@
           </w:p>
           <w:p>
             <w:pPr>
+              <w:ind w:firstLine="0"/>
               <w:rPr>
                 <w:rFonts w:ascii="Courier New" w:hAnsi="Courier New" w:cs="Courier New"/>
                 <w:sz w:val="20"/>
@@ -8814,6 +8817,7 @@
           </w:p>
           <w:p>
             <w:pPr>
+              <w:ind w:firstLine="0"/>
               <w:rPr>
                 <w:rFonts w:ascii="Courier New" w:hAnsi="Courier New" w:cs="Courier New"/>
                 <w:sz w:val="20"/>
@@ -8849,6 +8853,7 @@
           </w:p>
           <w:p>
             <w:pPr>
+              <w:ind w:firstLine="0"/>
               <w:rPr>
                 <w:rFonts w:ascii="Courier New" w:hAnsi="Courier New" w:cs="Courier New"/>
                 <w:sz w:val="20"/>
@@ -8866,6 +8871,7 @@
           </w:p>
           <w:p>
             <w:pPr>
+              <w:ind w:firstLine="0"/>
               <w:rPr>
                 <w:rFonts w:ascii="Courier New" w:hAnsi="Courier New" w:cs="Courier New"/>
                 <w:sz w:val="20"/>
@@ -8883,6 +8889,7 @@
           </w:p>
           <w:p>
             <w:pPr>
+              <w:ind w:firstLine="0"/>
               <w:rPr>
                 <w:rFonts w:ascii="Courier New" w:hAnsi="Courier New" w:cs="Courier New"/>
                 <w:sz w:val="20"/>
@@ -8910,6 +8917,7 @@
           </w:p>
           <w:p>
             <w:pPr>
+              <w:ind w:firstLine="0"/>
               <w:rPr>
                 <w:rFonts w:ascii="Courier New" w:hAnsi="Courier New" w:cs="Courier New"/>
                 <w:sz w:val="20"/>
@@ -8945,6 +8953,7 @@
           </w:p>
           <w:p>
             <w:pPr>
+              <w:ind w:firstLine="0"/>
               <w:rPr>
                 <w:rFonts w:ascii="Courier New" w:hAnsi="Courier New" w:cs="Courier New"/>
                 <w:sz w:val="20"/>
@@ -8972,6 +8981,7 @@
           </w:p>
           <w:p>
             <w:pPr>
+              <w:ind w:firstLine="0"/>
               <w:rPr>
                 <w:rFonts w:ascii="Courier New" w:hAnsi="Courier New" w:cs="Courier New"/>
                 <w:sz w:val="20"/>
@@ -8999,6 +9009,7 @@
           </w:p>
           <w:p>
             <w:pPr>
+              <w:ind w:firstLine="0"/>
               <w:rPr>
                 <w:rFonts w:ascii="Courier New" w:hAnsi="Courier New" w:cs="Courier New"/>
                 <w:sz w:val="20"/>
@@ -9016,6 +9027,7 @@
           </w:p>
           <w:p>
             <w:pPr>
+              <w:ind w:firstLine="0"/>
               <w:rPr>
                 <w:rFonts w:ascii="Courier New" w:hAnsi="Courier New" w:cs="Courier New"/>
                 <w:sz w:val="20"/>
@@ -9033,6 +9045,7 @@
           </w:p>
           <w:p>
             <w:pPr>
+              <w:ind w:firstLine="0"/>
               <w:rPr>
                 <w:rFonts w:ascii="Courier New" w:hAnsi="Courier New" w:cs="Courier New"/>
                 <w:sz w:val="20"/>
@@ -9068,6 +9081,97 @@
           </w:p>
           <w:p>
             <w:pPr>
+              <w:ind w:firstLine="0"/>
+              <w:rPr>
+                <w:rFonts w:ascii="Courier New" w:hAnsi="Courier New" w:cs="Courier New"/>
+                <w:sz w:val="20"/>
+                <w:szCs w:val="20"/>
+              </w:rPr>
+            </w:pPr>
+            <w:r>
+              <w:rPr>
+                <w:rFonts w:ascii="Courier New" w:hAnsi="Courier New" w:cs="Courier New"/>
+                <w:sz w:val="20"/>
+                <w:szCs w:val="20"/>
+              </w:rPr>
+              <w:t xml:space="preserve">              height: MediaQuery.of(context</w:t>
+            </w:r>
+            <w:proofErr w:type="gramStart"/>
+            <w:r>
+              <w:rPr>
+                <w:rFonts w:ascii="Courier New" w:hAnsi="Courier New" w:cs="Courier New"/>
+                <w:sz w:val="20"/>
+                <w:szCs w:val="20"/>
+              </w:rPr>
+              <w:t>).size</w:t>
+            </w:r>
+            <w:proofErr w:type="gramEnd"/>
+            <w:r>
+              <w:rPr>
+                <w:rFonts w:ascii="Courier New" w:hAnsi="Courier New" w:cs="Courier New"/>
+                <w:sz w:val="20"/>
+                <w:szCs w:val="20"/>
+              </w:rPr>
+              <w:t>.width / 4,</w:t>
+            </w:r>
+          </w:p>
+          <w:p>
+            <w:pPr>
+              <w:ind w:firstLine="0"/>
+              <w:rPr>
+                <w:rFonts w:ascii="Courier New" w:hAnsi="Courier New" w:cs="Courier New"/>
+                <w:sz w:val="20"/>
+                <w:szCs w:val="20"/>
+              </w:rPr>
+            </w:pPr>
+            <w:r>
+              <w:rPr>
+                <w:rFonts w:ascii="Courier New" w:hAnsi="Courier New" w:cs="Courier New"/>
+                <w:sz w:val="20"/>
+                <w:szCs w:val="20"/>
+              </w:rPr>
+              <w:t xml:space="preserve">              getSingleArticle.urlToImage,</w:t>
+            </w:r>
+          </w:p>
+          <w:p>
+            <w:pPr>
+              <w:ind w:firstLine="0"/>
+              <w:rPr>
+                <w:rFonts w:ascii="Courier New" w:hAnsi="Courier New" w:cs="Courier New"/>
+                <w:sz w:val="20"/>
+                <w:szCs w:val="20"/>
+              </w:rPr>
+            </w:pPr>
+            <w:r>
+              <w:rPr>
+                <w:rFonts w:ascii="Courier New" w:hAnsi="Courier New" w:cs="Courier New"/>
+                <w:sz w:val="20"/>
+                <w:szCs w:val="20"/>
+              </w:rPr>
+              <w:t xml:space="preserve">              fit: BoxFit.cover,</w:t>
+            </w:r>
+          </w:p>
+          <w:p>
+            <w:pPr>
+              <w:ind w:firstLine="0"/>
+              <w:rPr>
+                <w:rFonts w:ascii="Courier New" w:hAnsi="Courier New" w:cs="Courier New"/>
+                <w:sz w:val="20"/>
+                <w:szCs w:val="20"/>
+              </w:rPr>
+            </w:pPr>
+            <w:r>
+              <w:rPr>
+                <w:rFonts w:ascii="Courier New" w:hAnsi="Courier New" w:cs="Courier New"/>
+                <w:sz w:val="20"/>
+                <w:szCs w:val="20"/>
+              </w:rPr>
+              <w:t xml:space="preserve">              errorBuilder: (context, error, stackTrace) {</w:t>
+            </w:r>
+          </w:p>
+          <w:p>
+            <w:pPr>
+              <w:ind w:firstLine="0"/>
               <w:rPr>
                 <w:rFonts w:ascii="Courier New" w:hAnsi="Courier New" w:cs="Courier New"/>
                 <w:sz w:val="20"/>
@@ -9081,7 +9185,43 @@
                 <w:szCs w:val="20"/>
               </w:rPr>
               <w:lastRenderedPageBreak/>
-              <w:t xml:space="preserve">              height: MediaQuery.of(context</w:t>
+              <w:t xml:space="preserve">                return Image.network(</w:t>
+            </w:r>
+          </w:p>
+          <w:p>
+            <w:pPr>
+              <w:ind w:firstLine="0"/>
+              <w:rPr>
+                <w:rFonts w:ascii="Courier New" w:hAnsi="Courier New" w:cs="Courier New"/>
+                <w:sz w:val="20"/>
+                <w:szCs w:val="20"/>
+              </w:rPr>
+            </w:pPr>
+            <w:r>
+              <w:rPr>
+                <w:rFonts w:ascii="Courier New" w:hAnsi="Courier New" w:cs="Courier New"/>
+                <w:sz w:val="20"/>
+                <w:szCs w:val="20"/>
+              </w:rPr>
+              <w:t xml:space="preserve">                  width:</w:t>
+            </w:r>
+          </w:p>
+          <w:p>
+            <w:pPr>
+              <w:ind w:firstLine="0"/>
+              <w:rPr>
+                <w:rFonts w:ascii="Courier New" w:hAnsi="Courier New" w:cs="Courier New"/>
+                <w:sz w:val="20"/>
+                <w:szCs w:val="20"/>
+              </w:rPr>
+            </w:pPr>
+            <w:r>
+              <w:rPr>
+                <w:rFonts w:ascii="Courier New" w:hAnsi="Courier New" w:cs="Courier New"/>
+                <w:sz w:val="20"/>
+                <w:szCs w:val="20"/>
+              </w:rPr>
+              <w:t xml:space="preserve">                      MediaQuery.of(context</w:t>
             </w:r>
             <w:proofErr w:type="gramStart"/>
             <w:r>
@@ -9104,91 +9244,25 @@
           </w:p>
           <w:p>
             <w:pPr>
-              <w:rPr>
-                <w:rFonts w:ascii="Courier New" w:hAnsi="Courier New" w:cs="Courier New"/>
-                <w:sz w:val="20"/>
-                <w:szCs w:val="20"/>
-              </w:rPr>
-            </w:pPr>
-            <w:r>
-              <w:rPr>
-                <w:rFonts w:ascii="Courier New" w:hAnsi="Courier New" w:cs="Courier New"/>
-                <w:sz w:val="20"/>
-                <w:szCs w:val="20"/>
-              </w:rPr>
-              <w:t xml:space="preserve">              getSingleArticle.urlToImage,</w:t>
-            </w:r>
-          </w:p>
-          <w:p>
-            <w:pPr>
-              <w:rPr>
-                <w:rFonts w:ascii="Courier New" w:hAnsi="Courier New" w:cs="Courier New"/>
-                <w:sz w:val="20"/>
-                <w:szCs w:val="20"/>
-              </w:rPr>
-            </w:pPr>
-            <w:r>
-              <w:rPr>
-                <w:rFonts w:ascii="Courier New" w:hAnsi="Courier New" w:cs="Courier New"/>
-                <w:sz w:val="20"/>
-                <w:szCs w:val="20"/>
-              </w:rPr>
-              <w:t xml:space="preserve">              fit: BoxFit.cover,</w:t>
-            </w:r>
-          </w:p>
-          <w:p>
-            <w:pPr>
-              <w:rPr>
-                <w:rFonts w:ascii="Courier New" w:hAnsi="Courier New" w:cs="Courier New"/>
-                <w:sz w:val="20"/>
-                <w:szCs w:val="20"/>
-              </w:rPr>
-            </w:pPr>
-            <w:r>
-              <w:rPr>
-                <w:rFonts w:ascii="Courier New" w:hAnsi="Courier New" w:cs="Courier New"/>
-                <w:sz w:val="20"/>
-                <w:szCs w:val="20"/>
-              </w:rPr>
-              <w:t xml:space="preserve">              errorBuilder: (context, error, stackTrace) {</w:t>
-            </w:r>
-          </w:p>
-          <w:p>
-            <w:pPr>
-              <w:rPr>
-                <w:rFonts w:ascii="Courier New" w:hAnsi="Courier New" w:cs="Courier New"/>
-                <w:sz w:val="20"/>
-                <w:szCs w:val="20"/>
-              </w:rPr>
-            </w:pPr>
-            <w:r>
-              <w:rPr>
-                <w:rFonts w:ascii="Courier New" w:hAnsi="Courier New" w:cs="Courier New"/>
-                <w:sz w:val="20"/>
-                <w:szCs w:val="20"/>
-              </w:rPr>
-              <w:t xml:space="preserve">                return Image.network(</w:t>
-            </w:r>
-          </w:p>
-          <w:p>
-            <w:pPr>
-              <w:rPr>
-                <w:rFonts w:ascii="Courier New" w:hAnsi="Courier New" w:cs="Courier New"/>
-                <w:sz w:val="20"/>
-                <w:szCs w:val="20"/>
-              </w:rPr>
-            </w:pPr>
-            <w:r>
-              <w:rPr>
-                <w:rFonts w:ascii="Courier New" w:hAnsi="Courier New" w:cs="Courier New"/>
-                <w:sz w:val="20"/>
-                <w:szCs w:val="20"/>
-              </w:rPr>
-              <w:t xml:space="preserve">                  width:</w:t>
-            </w:r>
-          </w:p>
-          <w:p>
-            <w:pPr>
+              <w:ind w:firstLine="0"/>
+              <w:rPr>
+                <w:rFonts w:ascii="Courier New" w:hAnsi="Courier New" w:cs="Courier New"/>
+                <w:sz w:val="20"/>
+                <w:szCs w:val="20"/>
+              </w:rPr>
+            </w:pPr>
+            <w:r>
+              <w:rPr>
+                <w:rFonts w:ascii="Courier New" w:hAnsi="Courier New" w:cs="Courier New"/>
+                <w:sz w:val="20"/>
+                <w:szCs w:val="20"/>
+              </w:rPr>
+              <w:t xml:space="preserve">                  height:</w:t>
+            </w:r>
+          </w:p>
+          <w:p>
+            <w:pPr>
+              <w:ind w:firstLine="0"/>
               <w:rPr>
                 <w:rFonts w:ascii="Courier New" w:hAnsi="Courier New" w:cs="Courier New"/>
                 <w:sz w:val="20"/>
@@ -9224,36 +9298,110 @@
           </w:p>
           <w:p>
             <w:pPr>
-              <w:rPr>
-                <w:rFonts w:ascii="Courier New" w:hAnsi="Courier New" w:cs="Courier New"/>
-                <w:sz w:val="20"/>
-                <w:szCs w:val="20"/>
-              </w:rPr>
-            </w:pPr>
-            <w:r>
-              <w:rPr>
-                <w:rFonts w:ascii="Courier New" w:hAnsi="Courier New" w:cs="Courier New"/>
-                <w:sz w:val="20"/>
-                <w:szCs w:val="20"/>
-              </w:rPr>
-              <w:t xml:space="preserve">                  height:</w:t>
-            </w:r>
-          </w:p>
-          <w:p>
-            <w:pPr>
-              <w:rPr>
-                <w:rFonts w:ascii="Courier New" w:hAnsi="Courier New" w:cs="Courier New"/>
-                <w:sz w:val="20"/>
-                <w:szCs w:val="20"/>
-              </w:rPr>
-            </w:pPr>
-            <w:r>
-              <w:rPr>
-                <w:rFonts w:ascii="Courier New" w:hAnsi="Courier New" w:cs="Courier New"/>
-                <w:sz w:val="20"/>
-                <w:szCs w:val="20"/>
-              </w:rPr>
-              <w:t xml:space="preserve">                      MediaQuery.of(context</w:t>
+              <w:ind w:firstLine="0"/>
+              <w:rPr>
+                <w:rFonts w:ascii="Courier New" w:hAnsi="Courier New" w:cs="Courier New"/>
+                <w:sz w:val="20"/>
+                <w:szCs w:val="20"/>
+              </w:rPr>
+            </w:pPr>
+            <w:r>
+              <w:rPr>
+                <w:rFonts w:ascii="Courier New" w:hAnsi="Courier New" w:cs="Courier New"/>
+                <w:sz w:val="20"/>
+                <w:szCs w:val="20"/>
+              </w:rPr>
+              <w:t xml:space="preserve">                  "https://demofree.sirv.com/nope-not-here.jpg",</w:t>
+            </w:r>
+          </w:p>
+          <w:p>
+            <w:pPr>
+              <w:ind w:firstLine="0"/>
+              <w:rPr>
+                <w:rFonts w:ascii="Courier New" w:hAnsi="Courier New" w:cs="Courier New"/>
+                <w:sz w:val="20"/>
+                <w:szCs w:val="20"/>
+              </w:rPr>
+            </w:pPr>
+            <w:r>
+              <w:rPr>
+                <w:rFonts w:ascii="Courier New" w:hAnsi="Courier New" w:cs="Courier New"/>
+                <w:sz w:val="20"/>
+                <w:szCs w:val="20"/>
+              </w:rPr>
+              <w:t xml:space="preserve">                  fit: BoxFit.cover,</w:t>
+            </w:r>
+          </w:p>
+          <w:p>
+            <w:pPr>
+              <w:ind w:firstLine="0"/>
+              <w:rPr>
+                <w:rFonts w:ascii="Courier New" w:hAnsi="Courier New" w:cs="Courier New"/>
+                <w:sz w:val="20"/>
+                <w:szCs w:val="20"/>
+              </w:rPr>
+            </w:pPr>
+            <w:r>
+              <w:rPr>
+                <w:rFonts w:ascii="Courier New" w:hAnsi="Courier New" w:cs="Courier New"/>
+                <w:sz w:val="20"/>
+                <w:szCs w:val="20"/>
+              </w:rPr>
+              <w:t xml:space="preserve">                );</w:t>
+            </w:r>
+          </w:p>
+          <w:p>
+            <w:pPr>
+              <w:ind w:firstLine="0"/>
+              <w:rPr>
+                <w:rFonts w:ascii="Courier New" w:hAnsi="Courier New" w:cs="Courier New"/>
+                <w:sz w:val="20"/>
+                <w:szCs w:val="20"/>
+              </w:rPr>
+            </w:pPr>
+            <w:r>
+              <w:rPr>
+                <w:rFonts w:ascii="Courier New" w:hAnsi="Courier New" w:cs="Courier New"/>
+                <w:sz w:val="20"/>
+                <w:szCs w:val="20"/>
+              </w:rPr>
+              <w:t xml:space="preserve">              },</w:t>
+            </w:r>
+          </w:p>
+          <w:p>
+            <w:pPr>
+              <w:ind w:firstLine="0"/>
+              <w:rPr>
+                <w:rFonts w:ascii="Courier New" w:hAnsi="Courier New" w:cs="Courier New"/>
+                <w:sz w:val="20"/>
+                <w:szCs w:val="20"/>
+              </w:rPr>
+            </w:pPr>
+            <w:r>
+              <w:rPr>
+                <w:rFonts w:ascii="Courier New" w:hAnsi="Courier New" w:cs="Courier New"/>
+                <w:sz w:val="20"/>
+                <w:szCs w:val="20"/>
+              </w:rPr>
+              <w:t xml:space="preserve">            ),</w:t>
+            </w:r>
+          </w:p>
+          <w:p>
+            <w:pPr>
+              <w:ind w:firstLine="0"/>
+              <w:rPr>
+                <w:rFonts w:ascii="Courier New" w:hAnsi="Courier New" w:cs="Courier New"/>
+                <w:sz w:val="20"/>
+                <w:szCs w:val="20"/>
+              </w:rPr>
+            </w:pPr>
+            <w:r>
+              <w:rPr>
+                <w:rFonts w:ascii="Courier New" w:hAnsi="Courier New" w:cs="Courier New"/>
+                <w:sz w:val="20"/>
+                <w:szCs w:val="20"/>
+              </w:rPr>
+              <w:t xml:space="preserve">            </w:t>
             </w:r>
             <w:proofErr w:type="gramStart"/>
             <w:r>
@@ -9262,7 +9410,7 @@
                 <w:sz w:val="20"/>
                 <w:szCs w:val="20"/>
               </w:rPr>
-              <w:t>).size</w:t>
+              <w:t>SizedBox(</w:t>
             </w:r>
             <w:proofErr w:type="gramEnd"/>
             <w:r>
@@ -9271,79 +9419,358 @@
                 <w:sz w:val="20"/>
                 <w:szCs w:val="20"/>
               </w:rPr>
-              <w:t>.width / 4,</w:t>
-            </w:r>
-          </w:p>
-          <w:p>
-            <w:pPr>
-              <w:rPr>
-                <w:rFonts w:ascii="Courier New" w:hAnsi="Courier New" w:cs="Courier New"/>
-                <w:sz w:val="20"/>
-                <w:szCs w:val="20"/>
-              </w:rPr>
-            </w:pPr>
-            <w:r>
-              <w:rPr>
-                <w:rFonts w:ascii="Courier New" w:hAnsi="Courier New" w:cs="Courier New"/>
-                <w:sz w:val="20"/>
-                <w:szCs w:val="20"/>
-              </w:rPr>
-              <w:t xml:space="preserve">                  "https://demofree.sirv.com/nope-not-here.jpg",</w:t>
-            </w:r>
-          </w:p>
-          <w:p>
-            <w:pPr>
-              <w:rPr>
-                <w:rFonts w:ascii="Courier New" w:hAnsi="Courier New" w:cs="Courier New"/>
-                <w:sz w:val="20"/>
-                <w:szCs w:val="20"/>
-              </w:rPr>
-            </w:pPr>
-            <w:r>
-              <w:rPr>
-                <w:rFonts w:ascii="Courier New" w:hAnsi="Courier New" w:cs="Courier New"/>
-                <w:sz w:val="20"/>
-                <w:szCs w:val="20"/>
-              </w:rPr>
-              <w:t xml:space="preserve">                  fit: BoxFit.cover,</w:t>
-            </w:r>
-          </w:p>
-          <w:p>
-            <w:pPr>
-              <w:rPr>
-                <w:rFonts w:ascii="Courier New" w:hAnsi="Courier New" w:cs="Courier New"/>
-                <w:sz w:val="20"/>
-                <w:szCs w:val="20"/>
-              </w:rPr>
-            </w:pPr>
-            <w:r>
-              <w:rPr>
-                <w:rFonts w:ascii="Courier New" w:hAnsi="Courier New" w:cs="Courier New"/>
-                <w:sz w:val="20"/>
-                <w:szCs w:val="20"/>
-              </w:rPr>
-              <w:t xml:space="preserve">                );</w:t>
-            </w:r>
-          </w:p>
-          <w:p>
-            <w:pPr>
-              <w:rPr>
-                <w:rFonts w:ascii="Courier New" w:hAnsi="Courier New" w:cs="Courier New"/>
-                <w:sz w:val="20"/>
-                <w:szCs w:val="20"/>
-              </w:rPr>
-            </w:pPr>
-            <w:r>
-              <w:rPr>
-                <w:rFonts w:ascii="Courier New" w:hAnsi="Courier New" w:cs="Courier New"/>
-                <w:sz w:val="20"/>
-                <w:szCs w:val="20"/>
-              </w:rPr>
-              <w:t xml:space="preserve">              },</w:t>
-            </w:r>
-          </w:p>
-          <w:p>
-            <w:pPr>
+              <w:t>width: 15),</w:t>
+            </w:r>
+          </w:p>
+          <w:p>
+            <w:pPr>
+              <w:ind w:firstLine="0"/>
+              <w:rPr>
+                <w:rFonts w:ascii="Courier New" w:hAnsi="Courier New" w:cs="Courier New"/>
+                <w:sz w:val="20"/>
+                <w:szCs w:val="20"/>
+              </w:rPr>
+            </w:pPr>
+            <w:r>
+              <w:rPr>
+                <w:rFonts w:ascii="Courier New" w:hAnsi="Courier New" w:cs="Courier New"/>
+                <w:sz w:val="20"/>
+                <w:szCs w:val="20"/>
+              </w:rPr>
+              <w:t xml:space="preserve">            </w:t>
+            </w:r>
+            <w:proofErr w:type="gramStart"/>
+            <w:r>
+              <w:rPr>
+                <w:rFonts w:ascii="Courier New" w:hAnsi="Courier New" w:cs="Courier New"/>
+                <w:sz w:val="20"/>
+                <w:szCs w:val="20"/>
+              </w:rPr>
+              <w:t>Expanded(</w:t>
+            </w:r>
+            <w:proofErr w:type="gramEnd"/>
+          </w:p>
+          <w:p>
+            <w:pPr>
+              <w:ind w:firstLine="0"/>
+              <w:rPr>
+                <w:rFonts w:ascii="Courier New" w:hAnsi="Courier New" w:cs="Courier New"/>
+                <w:sz w:val="20"/>
+                <w:szCs w:val="20"/>
+              </w:rPr>
+            </w:pPr>
+            <w:r>
+              <w:rPr>
+                <w:rFonts w:ascii="Courier New" w:hAnsi="Courier New" w:cs="Courier New"/>
+                <w:sz w:val="20"/>
+                <w:szCs w:val="20"/>
+              </w:rPr>
+              <w:t xml:space="preserve">              child: </w:t>
+            </w:r>
+            <w:proofErr w:type="gramStart"/>
+            <w:r>
+              <w:rPr>
+                <w:rFonts w:ascii="Courier New" w:hAnsi="Courier New" w:cs="Courier New"/>
+                <w:sz w:val="20"/>
+                <w:szCs w:val="20"/>
+              </w:rPr>
+              <w:t>Column(</w:t>
+            </w:r>
+            <w:proofErr w:type="gramEnd"/>
+          </w:p>
+          <w:p>
+            <w:pPr>
+              <w:ind w:firstLine="0"/>
+              <w:rPr>
+                <w:rFonts w:ascii="Courier New" w:hAnsi="Courier New" w:cs="Courier New"/>
+                <w:sz w:val="20"/>
+                <w:szCs w:val="20"/>
+              </w:rPr>
+            </w:pPr>
+            <w:r>
+              <w:rPr>
+                <w:rFonts w:ascii="Courier New" w:hAnsi="Courier New" w:cs="Courier New"/>
+                <w:sz w:val="20"/>
+                <w:szCs w:val="20"/>
+              </w:rPr>
+              <w:t xml:space="preserve">                crossAxisAlignment:</w:t>
+            </w:r>
+          </w:p>
+          <w:p>
+            <w:pPr>
+              <w:ind w:firstLine="0"/>
+              <w:rPr>
+                <w:rFonts w:ascii="Courier New" w:hAnsi="Courier New" w:cs="Courier New"/>
+                <w:sz w:val="20"/>
+                <w:szCs w:val="20"/>
+              </w:rPr>
+            </w:pPr>
+            <w:r>
+              <w:rPr>
+                <w:rFonts w:ascii="Courier New" w:hAnsi="Courier New" w:cs="Courier New"/>
+                <w:sz w:val="20"/>
+                <w:szCs w:val="20"/>
+              </w:rPr>
+              <w:t xml:space="preserve">                    CrossAxisAlignment.start,</w:t>
+            </w:r>
+          </w:p>
+          <w:p>
+            <w:pPr>
+              <w:ind w:firstLine="0"/>
+              <w:rPr>
+                <w:rFonts w:ascii="Courier New" w:hAnsi="Courier New" w:cs="Courier New"/>
+                <w:sz w:val="20"/>
+                <w:szCs w:val="20"/>
+              </w:rPr>
+            </w:pPr>
+            <w:r>
+              <w:rPr>
+                <w:rFonts w:ascii="Courier New" w:hAnsi="Courier New" w:cs="Courier New"/>
+                <w:sz w:val="20"/>
+                <w:szCs w:val="20"/>
+              </w:rPr>
+              <w:t xml:space="preserve">                children: [</w:t>
+            </w:r>
+          </w:p>
+          <w:p>
+            <w:pPr>
+              <w:ind w:firstLine="0"/>
+              <w:rPr>
+                <w:rFonts w:ascii="Courier New" w:hAnsi="Courier New" w:cs="Courier New"/>
+                <w:sz w:val="20"/>
+                <w:szCs w:val="20"/>
+              </w:rPr>
+            </w:pPr>
+            <w:r>
+              <w:rPr>
+                <w:rFonts w:ascii="Courier New" w:hAnsi="Courier New" w:cs="Courier New"/>
+                <w:sz w:val="20"/>
+                <w:szCs w:val="20"/>
+              </w:rPr>
+              <w:t xml:space="preserve">                  </w:t>
+            </w:r>
+            <w:proofErr w:type="gramStart"/>
+            <w:r>
+              <w:rPr>
+                <w:rFonts w:ascii="Courier New" w:hAnsi="Courier New" w:cs="Courier New"/>
+                <w:sz w:val="20"/>
+                <w:szCs w:val="20"/>
+              </w:rPr>
+              <w:t>Text(</w:t>
+            </w:r>
+            <w:proofErr w:type="gramEnd"/>
+          </w:p>
+          <w:p>
+            <w:pPr>
+              <w:ind w:firstLine="0"/>
+              <w:rPr>
+                <w:rFonts w:ascii="Courier New" w:hAnsi="Courier New" w:cs="Courier New"/>
+                <w:sz w:val="20"/>
+                <w:szCs w:val="20"/>
+              </w:rPr>
+            </w:pPr>
+            <w:r>
+              <w:rPr>
+                <w:rFonts w:ascii="Courier New" w:hAnsi="Courier New" w:cs="Courier New"/>
+                <w:sz w:val="20"/>
+                <w:szCs w:val="20"/>
+              </w:rPr>
+              <w:t xml:space="preserve">                    getSingleArticle.title,</w:t>
+            </w:r>
+          </w:p>
+          <w:p>
+            <w:pPr>
+              <w:ind w:firstLine="0"/>
+              <w:rPr>
+                <w:rFonts w:ascii="Courier New" w:hAnsi="Courier New" w:cs="Courier New"/>
+                <w:sz w:val="20"/>
+                <w:szCs w:val="20"/>
+              </w:rPr>
+            </w:pPr>
+            <w:r>
+              <w:rPr>
+                <w:rFonts w:ascii="Courier New" w:hAnsi="Courier New" w:cs="Courier New"/>
+                <w:sz w:val="20"/>
+                <w:szCs w:val="20"/>
+              </w:rPr>
+              <w:t xml:space="preserve">                    style: appProvider.subTitleFontStyle,</w:t>
+            </w:r>
+          </w:p>
+          <w:p>
+            <w:pPr>
+              <w:ind w:firstLine="0"/>
+              <w:rPr>
+                <w:rFonts w:ascii="Courier New" w:hAnsi="Courier New" w:cs="Courier New"/>
+                <w:sz w:val="20"/>
+                <w:szCs w:val="20"/>
+              </w:rPr>
+            </w:pPr>
+            <w:r>
+              <w:rPr>
+                <w:rFonts w:ascii="Courier New" w:hAnsi="Courier New" w:cs="Courier New"/>
+                <w:sz w:val="20"/>
+                <w:szCs w:val="20"/>
+              </w:rPr>
+              <w:t xml:space="preserve">                  ),</w:t>
+            </w:r>
+          </w:p>
+          <w:p>
+            <w:pPr>
+              <w:ind w:firstLine="0"/>
+              <w:rPr>
+                <w:rFonts w:ascii="Courier New" w:hAnsi="Courier New" w:cs="Courier New"/>
+                <w:sz w:val="20"/>
+                <w:szCs w:val="20"/>
+              </w:rPr>
+            </w:pPr>
+            <w:r>
+              <w:rPr>
+                <w:rFonts w:ascii="Courier New" w:hAnsi="Courier New" w:cs="Courier New"/>
+                <w:sz w:val="20"/>
+                <w:szCs w:val="20"/>
+              </w:rPr>
+              <w:t xml:space="preserve">                  </w:t>
+            </w:r>
+            <w:proofErr w:type="gramStart"/>
+            <w:r>
+              <w:rPr>
+                <w:rFonts w:ascii="Courier New" w:hAnsi="Courier New" w:cs="Courier New"/>
+                <w:sz w:val="20"/>
+                <w:szCs w:val="20"/>
+              </w:rPr>
+              <w:t>SizedBox(</w:t>
+            </w:r>
+            <w:proofErr w:type="gramEnd"/>
+            <w:r>
+              <w:rPr>
+                <w:rFonts w:ascii="Courier New" w:hAnsi="Courier New" w:cs="Courier New"/>
+                <w:sz w:val="20"/>
+                <w:szCs w:val="20"/>
+              </w:rPr>
+              <w:t>height: 5),</w:t>
+            </w:r>
+          </w:p>
+          <w:p>
+            <w:pPr>
+              <w:ind w:firstLine="0"/>
+              <w:rPr>
+                <w:rFonts w:ascii="Courier New" w:hAnsi="Courier New" w:cs="Courier New"/>
+                <w:sz w:val="20"/>
+                <w:szCs w:val="20"/>
+              </w:rPr>
+            </w:pPr>
+            <w:r>
+              <w:rPr>
+                <w:rFonts w:ascii="Courier New" w:hAnsi="Courier New" w:cs="Courier New"/>
+                <w:sz w:val="20"/>
+                <w:szCs w:val="20"/>
+              </w:rPr>
+              <w:t xml:space="preserve">                  </w:t>
+            </w:r>
+            <w:proofErr w:type="gramStart"/>
+            <w:r>
+              <w:rPr>
+                <w:rFonts w:ascii="Courier New" w:hAnsi="Courier New" w:cs="Courier New"/>
+                <w:sz w:val="20"/>
+                <w:szCs w:val="20"/>
+              </w:rPr>
+              <w:t>Text(</w:t>
+            </w:r>
+            <w:proofErr w:type="gramEnd"/>
+          </w:p>
+          <w:p>
+            <w:pPr>
+              <w:ind w:firstLine="0"/>
+              <w:rPr>
+                <w:rFonts w:ascii="Courier New" w:hAnsi="Courier New" w:cs="Courier New"/>
+                <w:sz w:val="20"/>
+                <w:szCs w:val="20"/>
+              </w:rPr>
+            </w:pPr>
+            <w:r>
+              <w:rPr>
+                <w:rFonts w:ascii="Courier New" w:hAnsi="Courier New" w:cs="Courier New"/>
+                <w:sz w:val="20"/>
+                <w:szCs w:val="20"/>
+              </w:rPr>
+              <w:t xml:space="preserve">                    "Author Name: ${getSingleArticle.author}",</w:t>
+            </w:r>
+          </w:p>
+          <w:p>
+            <w:pPr>
+              <w:ind w:firstLine="0"/>
+              <w:rPr>
+                <w:rFonts w:ascii="Courier New" w:hAnsi="Courier New" w:cs="Courier New"/>
+                <w:sz w:val="20"/>
+                <w:szCs w:val="20"/>
+              </w:rPr>
+            </w:pPr>
+            <w:r>
+              <w:rPr>
+                <w:rFonts w:ascii="Courier New" w:hAnsi="Courier New" w:cs="Courier New"/>
+                <w:sz w:val="20"/>
+                <w:szCs w:val="20"/>
+              </w:rPr>
+              <w:t xml:space="preserve">                    style: appProvider.universalFontStyle,</w:t>
+            </w:r>
+          </w:p>
+          <w:p>
+            <w:pPr>
+              <w:ind w:firstLine="0"/>
+              <w:rPr>
+                <w:rFonts w:ascii="Courier New" w:hAnsi="Courier New" w:cs="Courier New"/>
+                <w:sz w:val="20"/>
+                <w:szCs w:val="20"/>
+              </w:rPr>
+            </w:pPr>
+            <w:r>
+              <w:rPr>
+                <w:rFonts w:ascii="Courier New" w:hAnsi="Courier New" w:cs="Courier New"/>
+                <w:sz w:val="20"/>
+                <w:szCs w:val="20"/>
+              </w:rPr>
+              <w:t xml:space="preserve">                  ),</w:t>
+            </w:r>
+          </w:p>
+          <w:p>
+            <w:pPr>
+              <w:ind w:firstLine="0"/>
+              <w:rPr>
+                <w:rFonts w:ascii="Courier New" w:hAnsi="Courier New" w:cs="Courier New"/>
+                <w:sz w:val="20"/>
+                <w:szCs w:val="20"/>
+              </w:rPr>
+            </w:pPr>
+            <w:r>
+              <w:rPr>
+                <w:rFonts w:ascii="Courier New" w:hAnsi="Courier New" w:cs="Courier New"/>
+                <w:sz w:val="20"/>
+                <w:szCs w:val="20"/>
+              </w:rPr>
+              <w:t xml:space="preserve">                ],</w:t>
+            </w:r>
+          </w:p>
+          <w:p>
+            <w:pPr>
+              <w:ind w:firstLine="0"/>
+              <w:rPr>
+                <w:rFonts w:ascii="Courier New" w:hAnsi="Courier New" w:cs="Courier New"/>
+                <w:sz w:val="20"/>
+                <w:szCs w:val="20"/>
+              </w:rPr>
+            </w:pPr>
+            <w:r>
+              <w:rPr>
+                <w:rFonts w:ascii="Courier New" w:hAnsi="Courier New" w:cs="Courier New"/>
+                <w:sz w:val="20"/>
+                <w:szCs w:val="20"/>
+              </w:rPr>
+              <w:t xml:space="preserve">              ),</w:t>
+            </w:r>
+          </w:p>
+          <w:p>
+            <w:pPr>
+              <w:ind w:firstLine="0"/>
               <w:rPr>
                 <w:rFonts w:ascii="Courier New" w:hAnsi="Courier New" w:cs="Courier New"/>
                 <w:sz w:val="20"/>
@@ -9361,19 +9788,146 @@
           </w:p>
           <w:p>
             <w:pPr>
-              <w:rPr>
-                <w:rFonts w:ascii="Courier New" w:hAnsi="Courier New" w:cs="Courier New"/>
-                <w:sz w:val="20"/>
-                <w:szCs w:val="20"/>
-              </w:rPr>
-            </w:pPr>
-            <w:r>
-              <w:rPr>
-                <w:rFonts w:ascii="Courier New" w:hAnsi="Courier New" w:cs="Courier New"/>
-                <w:sz w:val="20"/>
-                <w:szCs w:val="20"/>
-              </w:rPr>
-              <w:t xml:space="preserve">            </w:t>
+              <w:ind w:firstLine="0"/>
+              <w:rPr>
+                <w:rFonts w:ascii="Courier New" w:hAnsi="Courier New" w:cs="Courier New"/>
+                <w:sz w:val="20"/>
+                <w:szCs w:val="20"/>
+              </w:rPr>
+            </w:pPr>
+            <w:r>
+              <w:rPr>
+                <w:rFonts w:ascii="Courier New" w:hAnsi="Courier New" w:cs="Courier New"/>
+                <w:sz w:val="20"/>
+                <w:szCs w:val="20"/>
+              </w:rPr>
+              <w:t xml:space="preserve">          ],</w:t>
+            </w:r>
+          </w:p>
+          <w:p>
+            <w:pPr>
+              <w:ind w:firstLine="0"/>
+              <w:rPr>
+                <w:rFonts w:ascii="Courier New" w:hAnsi="Courier New" w:cs="Courier New"/>
+                <w:sz w:val="20"/>
+                <w:szCs w:val="20"/>
+              </w:rPr>
+            </w:pPr>
+            <w:r>
+              <w:rPr>
+                <w:rFonts w:ascii="Courier New" w:hAnsi="Courier New" w:cs="Courier New"/>
+                <w:sz w:val="20"/>
+                <w:szCs w:val="20"/>
+              </w:rPr>
+              <w:t xml:space="preserve">        ),</w:t>
+            </w:r>
+          </w:p>
+          <w:p>
+            <w:pPr>
+              <w:ind w:firstLine="0"/>
+              <w:rPr>
+                <w:rFonts w:ascii="Courier New" w:hAnsi="Courier New" w:cs="Courier New"/>
+                <w:sz w:val="20"/>
+                <w:szCs w:val="20"/>
+              </w:rPr>
+            </w:pPr>
+            <w:r>
+              <w:rPr>
+                <w:rFonts w:ascii="Courier New" w:hAnsi="Courier New" w:cs="Courier New"/>
+                <w:sz w:val="20"/>
+                <w:szCs w:val="20"/>
+              </w:rPr>
+              <w:t xml:space="preserve">        onTap: () {</w:t>
+            </w:r>
+          </w:p>
+          <w:p>
+            <w:pPr>
+              <w:ind w:firstLine="0"/>
+              <w:rPr>
+                <w:rFonts w:ascii="Courier New" w:hAnsi="Courier New" w:cs="Courier New"/>
+                <w:sz w:val="20"/>
+                <w:szCs w:val="20"/>
+              </w:rPr>
+            </w:pPr>
+            <w:r>
+              <w:rPr>
+                <w:rFonts w:ascii="Courier New" w:hAnsi="Courier New" w:cs="Courier New"/>
+                <w:sz w:val="20"/>
+                <w:szCs w:val="20"/>
+              </w:rPr>
+              <w:t xml:space="preserve">          appProvider.goToDetailNews(</w:t>
+            </w:r>
+          </w:p>
+          <w:p>
+            <w:pPr>
+              <w:ind w:firstLine="0"/>
+              <w:rPr>
+                <w:rFonts w:ascii="Courier New" w:hAnsi="Courier New" w:cs="Courier New"/>
+                <w:sz w:val="20"/>
+                <w:szCs w:val="20"/>
+              </w:rPr>
+            </w:pPr>
+            <w:r>
+              <w:rPr>
+                <w:rFonts w:ascii="Courier New" w:hAnsi="Courier New" w:cs="Courier New"/>
+                <w:sz w:val="20"/>
+                <w:szCs w:val="20"/>
+              </w:rPr>
+              <w:t xml:space="preserve">            context: context,</w:t>
+            </w:r>
+          </w:p>
+          <w:p>
+            <w:pPr>
+              <w:ind w:firstLine="0"/>
+              <w:rPr>
+                <w:rFonts w:ascii="Courier New" w:hAnsi="Courier New" w:cs="Courier New"/>
+                <w:sz w:val="20"/>
+                <w:szCs w:val="20"/>
+              </w:rPr>
+            </w:pPr>
+            <w:r>
+              <w:rPr>
+                <w:rFonts w:ascii="Courier New" w:hAnsi="Courier New" w:cs="Courier New"/>
+                <w:sz w:val="20"/>
+                <w:szCs w:val="20"/>
+              </w:rPr>
+              <w:t xml:space="preserve">            newsModel: getSingleArticle,</w:t>
+            </w:r>
+          </w:p>
+          <w:p>
+            <w:pPr>
+              <w:ind w:firstLine="0"/>
+              <w:rPr>
+                <w:rFonts w:ascii="Courier New" w:hAnsi="Courier New" w:cs="Courier New"/>
+                <w:sz w:val="20"/>
+                <w:szCs w:val="20"/>
+              </w:rPr>
+            </w:pPr>
+            <w:r>
+              <w:rPr>
+                <w:rFonts w:ascii="Courier New" w:hAnsi="Courier New" w:cs="Courier New"/>
+                <w:sz w:val="20"/>
+                <w:szCs w:val="20"/>
+              </w:rPr>
+              <w:t xml:space="preserve">            index: index,</w:t>
+            </w:r>
+          </w:p>
+          <w:p>
+            <w:pPr>
+              <w:ind w:firstLine="0"/>
+              <w:rPr>
+                <w:rFonts w:ascii="Courier New" w:hAnsi="Courier New" w:cs="Courier New"/>
+                <w:sz w:val="20"/>
+                <w:szCs w:val="20"/>
+              </w:rPr>
+            </w:pPr>
+            <w:r>
+              <w:rPr>
+                <w:rFonts w:ascii="Courier New" w:hAnsi="Courier New" w:cs="Courier New"/>
+                <w:sz w:val="20"/>
+                <w:szCs w:val="20"/>
+              </w:rPr>
+              <w:t xml:space="preserve">            navigationPage: </w:t>
             </w:r>
             <w:proofErr w:type="gramStart"/>
             <w:r>
@@ -9382,7 +9936,7 @@
                 <w:sz w:val="20"/>
                 <w:szCs w:val="20"/>
               </w:rPr>
-              <w:t>SizedBox(</w:t>
+              <w:t>DetailPage(</w:t>
             </w:r>
             <w:proofErr w:type="gramEnd"/>
             <w:r>
@@ -9391,324 +9945,30 @@
                 <w:sz w:val="20"/>
                 <w:szCs w:val="20"/>
               </w:rPr>
-              <w:t>width: 15),</w:t>
-            </w:r>
-          </w:p>
-          <w:p>
-            <w:pPr>
-              <w:rPr>
-                <w:rFonts w:ascii="Courier New" w:hAnsi="Courier New" w:cs="Courier New"/>
-                <w:sz w:val="20"/>
-                <w:szCs w:val="20"/>
-              </w:rPr>
-            </w:pPr>
-            <w:r>
-              <w:rPr>
-                <w:rFonts w:ascii="Courier New" w:hAnsi="Courier New" w:cs="Courier New"/>
-                <w:sz w:val="20"/>
-                <w:szCs w:val="20"/>
-              </w:rPr>
-              <w:t xml:space="preserve">            </w:t>
-            </w:r>
-            <w:proofErr w:type="gramStart"/>
-            <w:r>
-              <w:rPr>
-                <w:rFonts w:ascii="Courier New" w:hAnsi="Courier New" w:cs="Courier New"/>
-                <w:sz w:val="20"/>
-                <w:szCs w:val="20"/>
-              </w:rPr>
-              <w:t>Expanded(</w:t>
-            </w:r>
-            <w:proofErr w:type="gramEnd"/>
-          </w:p>
-          <w:p>
-            <w:pPr>
-              <w:rPr>
-                <w:rFonts w:ascii="Courier New" w:hAnsi="Courier New" w:cs="Courier New"/>
-                <w:sz w:val="20"/>
-                <w:szCs w:val="20"/>
-              </w:rPr>
-            </w:pPr>
-            <w:r>
-              <w:rPr>
-                <w:rFonts w:ascii="Courier New" w:hAnsi="Courier New" w:cs="Courier New"/>
-                <w:sz w:val="20"/>
-                <w:szCs w:val="20"/>
-              </w:rPr>
-              <w:t xml:space="preserve">              child: </w:t>
-            </w:r>
-            <w:proofErr w:type="gramStart"/>
-            <w:r>
-              <w:rPr>
-                <w:rFonts w:ascii="Courier New" w:hAnsi="Courier New" w:cs="Courier New"/>
-                <w:sz w:val="20"/>
-                <w:szCs w:val="20"/>
-              </w:rPr>
-              <w:t>Column(</w:t>
-            </w:r>
-            <w:proofErr w:type="gramEnd"/>
-          </w:p>
-          <w:p>
-            <w:pPr>
-              <w:rPr>
-                <w:rFonts w:ascii="Courier New" w:hAnsi="Courier New" w:cs="Courier New"/>
-                <w:sz w:val="20"/>
-                <w:szCs w:val="20"/>
-              </w:rPr>
-            </w:pPr>
-            <w:r>
-              <w:rPr>
-                <w:rFonts w:ascii="Courier New" w:hAnsi="Courier New" w:cs="Courier New"/>
-                <w:sz w:val="20"/>
-                <w:szCs w:val="20"/>
-              </w:rPr>
-              <w:t xml:space="preserve">                crossAxisAlignment:</w:t>
-            </w:r>
-          </w:p>
-          <w:p>
-            <w:pPr>
-              <w:rPr>
-                <w:rFonts w:ascii="Courier New" w:hAnsi="Courier New" w:cs="Courier New"/>
-                <w:sz w:val="20"/>
-                <w:szCs w:val="20"/>
-              </w:rPr>
-            </w:pPr>
-            <w:r>
-              <w:rPr>
-                <w:rFonts w:ascii="Courier New" w:hAnsi="Courier New" w:cs="Courier New"/>
-                <w:sz w:val="20"/>
-                <w:szCs w:val="20"/>
-              </w:rPr>
-              <w:t xml:space="preserve">                    CrossAxisAlignment.start,</w:t>
-            </w:r>
-          </w:p>
-          <w:p>
-            <w:pPr>
-              <w:rPr>
-                <w:rFonts w:ascii="Courier New" w:hAnsi="Courier New" w:cs="Courier New"/>
-                <w:sz w:val="20"/>
-                <w:szCs w:val="20"/>
-              </w:rPr>
-            </w:pPr>
-            <w:r>
-              <w:rPr>
-                <w:rFonts w:ascii="Courier New" w:hAnsi="Courier New" w:cs="Courier New"/>
-                <w:sz w:val="20"/>
-                <w:szCs w:val="20"/>
-              </w:rPr>
-              <w:t xml:space="preserve">                children: [</w:t>
-            </w:r>
-          </w:p>
-          <w:p>
-            <w:pPr>
-              <w:rPr>
-                <w:rFonts w:ascii="Courier New" w:hAnsi="Courier New" w:cs="Courier New"/>
-                <w:sz w:val="20"/>
-                <w:szCs w:val="20"/>
-              </w:rPr>
-            </w:pPr>
-            <w:r>
-              <w:rPr>
-                <w:rFonts w:ascii="Courier New" w:hAnsi="Courier New" w:cs="Courier New"/>
-                <w:sz w:val="20"/>
-                <w:szCs w:val="20"/>
-              </w:rPr>
-              <w:t xml:space="preserve">                  </w:t>
-            </w:r>
-            <w:proofErr w:type="gramStart"/>
-            <w:r>
-              <w:rPr>
-                <w:rFonts w:ascii="Courier New" w:hAnsi="Courier New" w:cs="Courier New"/>
-                <w:sz w:val="20"/>
-                <w:szCs w:val="20"/>
-              </w:rPr>
-              <w:t>Text(</w:t>
-            </w:r>
-            <w:proofErr w:type="gramEnd"/>
-          </w:p>
-          <w:p>
-            <w:pPr>
-              <w:rPr>
-                <w:rFonts w:ascii="Courier New" w:hAnsi="Courier New" w:cs="Courier New"/>
-                <w:sz w:val="20"/>
-                <w:szCs w:val="20"/>
-              </w:rPr>
-            </w:pPr>
-            <w:r>
-              <w:rPr>
-                <w:rFonts w:ascii="Courier New" w:hAnsi="Courier New" w:cs="Courier New"/>
-                <w:sz w:val="20"/>
-                <w:szCs w:val="20"/>
-              </w:rPr>
-              <w:t xml:space="preserve">                    getSingleArticle.title,</w:t>
-            </w:r>
-          </w:p>
-          <w:p>
-            <w:pPr>
-              <w:rPr>
-                <w:rFonts w:ascii="Courier New" w:hAnsi="Courier New" w:cs="Courier New"/>
-                <w:sz w:val="20"/>
-                <w:szCs w:val="20"/>
-              </w:rPr>
-            </w:pPr>
-            <w:r>
-              <w:rPr>
-                <w:rFonts w:ascii="Courier New" w:hAnsi="Courier New" w:cs="Courier New"/>
-                <w:sz w:val="20"/>
-                <w:szCs w:val="20"/>
-              </w:rPr>
-              <w:t xml:space="preserve">                    style: appProvider.subTitleFontStyle,</w:t>
-            </w:r>
-          </w:p>
-          <w:p>
-            <w:pPr>
-              <w:rPr>
-                <w:rFonts w:ascii="Courier New" w:hAnsi="Courier New" w:cs="Courier New"/>
-                <w:sz w:val="20"/>
-                <w:szCs w:val="20"/>
-              </w:rPr>
-            </w:pPr>
-            <w:r>
-              <w:rPr>
-                <w:rFonts w:ascii="Courier New" w:hAnsi="Courier New" w:cs="Courier New"/>
-                <w:sz w:val="20"/>
-                <w:szCs w:val="20"/>
-              </w:rPr>
-              <w:t xml:space="preserve">                  ),</w:t>
-            </w:r>
-          </w:p>
-          <w:p>
-            <w:pPr>
-              <w:rPr>
-                <w:rFonts w:ascii="Courier New" w:hAnsi="Courier New" w:cs="Courier New"/>
-                <w:sz w:val="20"/>
-                <w:szCs w:val="20"/>
-              </w:rPr>
-            </w:pPr>
-            <w:r>
-              <w:rPr>
-                <w:rFonts w:ascii="Courier New" w:hAnsi="Courier New" w:cs="Courier New"/>
-                <w:sz w:val="20"/>
-                <w:szCs w:val="20"/>
-              </w:rPr>
-              <w:t xml:space="preserve">                  </w:t>
-            </w:r>
-            <w:proofErr w:type="gramStart"/>
-            <w:r>
-              <w:rPr>
-                <w:rFonts w:ascii="Courier New" w:hAnsi="Courier New" w:cs="Courier New"/>
-                <w:sz w:val="20"/>
-                <w:szCs w:val="20"/>
-              </w:rPr>
-              <w:t>SizedBox(</w:t>
-            </w:r>
-            <w:proofErr w:type="gramEnd"/>
-            <w:r>
-              <w:rPr>
-                <w:rFonts w:ascii="Courier New" w:hAnsi="Courier New" w:cs="Courier New"/>
-                <w:sz w:val="20"/>
-                <w:szCs w:val="20"/>
-              </w:rPr>
-              <w:t>height: 5),</w:t>
-            </w:r>
-          </w:p>
-          <w:p>
-            <w:pPr>
-              <w:rPr>
-                <w:rFonts w:ascii="Courier New" w:hAnsi="Courier New" w:cs="Courier New"/>
-                <w:sz w:val="20"/>
-                <w:szCs w:val="20"/>
-              </w:rPr>
-            </w:pPr>
-            <w:r>
-              <w:rPr>
-                <w:rFonts w:ascii="Courier New" w:hAnsi="Courier New" w:cs="Courier New"/>
-                <w:sz w:val="20"/>
-                <w:szCs w:val="20"/>
-              </w:rPr>
-              <w:t xml:space="preserve">                  </w:t>
-            </w:r>
-            <w:proofErr w:type="gramStart"/>
-            <w:r>
-              <w:rPr>
-                <w:rFonts w:ascii="Courier New" w:hAnsi="Courier New" w:cs="Courier New"/>
-                <w:sz w:val="20"/>
-                <w:szCs w:val="20"/>
-              </w:rPr>
-              <w:t>Text(</w:t>
-            </w:r>
-            <w:proofErr w:type="gramEnd"/>
-          </w:p>
-          <w:p>
-            <w:pPr>
-              <w:rPr>
-                <w:rFonts w:ascii="Courier New" w:hAnsi="Courier New" w:cs="Courier New"/>
-                <w:sz w:val="20"/>
-                <w:szCs w:val="20"/>
-              </w:rPr>
-            </w:pPr>
-            <w:r>
-              <w:rPr>
-                <w:rFonts w:ascii="Courier New" w:hAnsi="Courier New" w:cs="Courier New"/>
-                <w:sz w:val="20"/>
-                <w:szCs w:val="20"/>
-              </w:rPr>
-              <w:t xml:space="preserve">                    "Author Name: ${getSingleArticle.author}",</w:t>
-            </w:r>
-          </w:p>
-          <w:p>
-            <w:pPr>
-              <w:rPr>
-                <w:rFonts w:ascii="Courier New" w:hAnsi="Courier New" w:cs="Courier New"/>
-                <w:sz w:val="20"/>
-                <w:szCs w:val="20"/>
-              </w:rPr>
-            </w:pPr>
-            <w:r>
-              <w:rPr>
-                <w:rFonts w:ascii="Courier New" w:hAnsi="Courier New" w:cs="Courier New"/>
-                <w:sz w:val="20"/>
-                <w:szCs w:val="20"/>
-              </w:rPr>
-              <w:t xml:space="preserve">                    style: appProvider.universalFontStyle,</w:t>
-            </w:r>
-          </w:p>
-          <w:p>
-            <w:pPr>
-              <w:rPr>
-                <w:rFonts w:ascii="Courier New" w:hAnsi="Courier New" w:cs="Courier New"/>
-                <w:sz w:val="20"/>
-                <w:szCs w:val="20"/>
-              </w:rPr>
-            </w:pPr>
-            <w:r>
-              <w:rPr>
-                <w:rFonts w:ascii="Courier New" w:hAnsi="Courier New" w:cs="Courier New"/>
-                <w:sz w:val="20"/>
-                <w:szCs w:val="20"/>
-              </w:rPr>
-              <w:t xml:space="preserve">                  ),</w:t>
-            </w:r>
-          </w:p>
-          <w:p>
-            <w:pPr>
-              <w:rPr>
-                <w:rFonts w:ascii="Courier New" w:hAnsi="Courier New" w:cs="Courier New"/>
-                <w:sz w:val="20"/>
-                <w:szCs w:val="20"/>
-              </w:rPr>
-            </w:pPr>
-            <w:r>
-              <w:rPr>
-                <w:rFonts w:ascii="Courier New" w:hAnsi="Courier New" w:cs="Courier New"/>
-                <w:sz w:val="20"/>
-                <w:szCs w:val="20"/>
-              </w:rPr>
-              <w:t xml:space="preserve">                ],</w:t>
-            </w:r>
-          </w:p>
-          <w:p>
-            <w:pPr>
+              <w:t>),</w:t>
+            </w:r>
+          </w:p>
+          <w:p>
+            <w:pPr>
+              <w:ind w:firstLine="0"/>
+              <w:rPr>
+                <w:rFonts w:ascii="Courier New" w:hAnsi="Courier New" w:cs="Courier New"/>
+                <w:sz w:val="20"/>
+                <w:szCs w:val="20"/>
+              </w:rPr>
+            </w:pPr>
+            <w:r>
+              <w:rPr>
+                <w:rFonts w:ascii="Courier New" w:hAnsi="Courier New" w:cs="Courier New"/>
+                <w:sz w:val="20"/>
+                <w:szCs w:val="20"/>
+              </w:rPr>
+              <w:t xml:space="preserve">          );</w:t>
+            </w:r>
+          </w:p>
+          <w:p>
+            <w:pPr>
+              <w:ind w:firstLine="0"/>
               <w:rPr>
                 <w:rFonts w:ascii="Courier New" w:hAnsi="Courier New" w:cs="Courier New"/>
                 <w:sz w:val="20"/>
@@ -9722,216 +9982,12 @@
                 <w:szCs w:val="20"/>
               </w:rPr>
               <w:lastRenderedPageBreak/>
-              <w:t xml:space="preserve">              ),</w:t>
-            </w:r>
-          </w:p>
-          <w:p>
-            <w:pPr>
-              <w:rPr>
-                <w:rFonts w:ascii="Courier New" w:hAnsi="Courier New" w:cs="Courier New"/>
-                <w:sz w:val="20"/>
-                <w:szCs w:val="20"/>
-              </w:rPr>
-            </w:pPr>
-            <w:r>
-              <w:rPr>
-                <w:rFonts w:ascii="Courier New" w:hAnsi="Courier New" w:cs="Courier New"/>
-                <w:sz w:val="20"/>
-                <w:szCs w:val="20"/>
-              </w:rPr>
-              <w:t xml:space="preserve">            ),</w:t>
-            </w:r>
-          </w:p>
-          <w:p>
-            <w:pPr>
-              <w:rPr>
-                <w:rFonts w:ascii="Courier New" w:hAnsi="Courier New" w:cs="Courier New"/>
-                <w:sz w:val="20"/>
-                <w:szCs w:val="20"/>
-              </w:rPr>
-            </w:pPr>
-            <w:r>
-              <w:rPr>
-                <w:rFonts w:ascii="Courier New" w:hAnsi="Courier New" w:cs="Courier New"/>
-                <w:sz w:val="20"/>
-                <w:szCs w:val="20"/>
-              </w:rPr>
-              <w:t xml:space="preserve">          ],</w:t>
-            </w:r>
-          </w:p>
-          <w:p>
-            <w:pPr>
-              <w:rPr>
-                <w:rFonts w:ascii="Courier New" w:hAnsi="Courier New" w:cs="Courier New"/>
-                <w:sz w:val="20"/>
-                <w:szCs w:val="20"/>
-              </w:rPr>
-            </w:pPr>
-            <w:r>
-              <w:rPr>
-                <w:rFonts w:ascii="Courier New" w:hAnsi="Courier New" w:cs="Courier New"/>
-                <w:sz w:val="20"/>
-                <w:szCs w:val="20"/>
-              </w:rPr>
-              <w:t xml:space="preserve">        ),</w:t>
-            </w:r>
-          </w:p>
-          <w:p>
-            <w:pPr>
-              <w:rPr>
-                <w:rFonts w:ascii="Courier New" w:hAnsi="Courier New" w:cs="Courier New"/>
-                <w:sz w:val="20"/>
-                <w:szCs w:val="20"/>
-              </w:rPr>
-            </w:pPr>
-            <w:r>
-              <w:rPr>
-                <w:rFonts w:ascii="Courier New" w:hAnsi="Courier New" w:cs="Courier New"/>
-                <w:sz w:val="20"/>
-                <w:szCs w:val="20"/>
-              </w:rPr>
-              <w:t xml:space="preserve">        onTap: () {</w:t>
-            </w:r>
-          </w:p>
-          <w:p>
-            <w:pPr>
-              <w:rPr>
-                <w:rFonts w:ascii="Courier New" w:hAnsi="Courier New" w:cs="Courier New"/>
-                <w:sz w:val="20"/>
-                <w:szCs w:val="20"/>
-              </w:rPr>
-            </w:pPr>
-            <w:r>
-              <w:rPr>
-                <w:rFonts w:ascii="Courier New" w:hAnsi="Courier New" w:cs="Courier New"/>
-                <w:sz w:val="20"/>
-                <w:szCs w:val="20"/>
-              </w:rPr>
-              <w:t xml:space="preserve">          appProvider.goToDetailNews(</w:t>
-            </w:r>
-          </w:p>
-          <w:p>
-            <w:pPr>
-              <w:rPr>
-                <w:rFonts w:ascii="Courier New" w:hAnsi="Courier New" w:cs="Courier New"/>
-                <w:sz w:val="20"/>
-                <w:szCs w:val="20"/>
-              </w:rPr>
-            </w:pPr>
-            <w:r>
-              <w:rPr>
-                <w:rFonts w:ascii="Courier New" w:hAnsi="Courier New" w:cs="Courier New"/>
-                <w:sz w:val="20"/>
-                <w:szCs w:val="20"/>
-              </w:rPr>
-              <w:t xml:space="preserve">            context: context,</w:t>
-            </w:r>
-          </w:p>
-          <w:p>
-            <w:pPr>
-              <w:rPr>
-                <w:rFonts w:ascii="Courier New" w:hAnsi="Courier New" w:cs="Courier New"/>
-                <w:sz w:val="20"/>
-                <w:szCs w:val="20"/>
-              </w:rPr>
-            </w:pPr>
-            <w:r>
-              <w:rPr>
-                <w:rFonts w:ascii="Courier New" w:hAnsi="Courier New" w:cs="Courier New"/>
-                <w:sz w:val="20"/>
-                <w:szCs w:val="20"/>
-              </w:rPr>
-              <w:t xml:space="preserve">            newsModel: getSingleArticle,</w:t>
-            </w:r>
-          </w:p>
-          <w:p>
-            <w:pPr>
-              <w:rPr>
-                <w:rFonts w:ascii="Courier New" w:hAnsi="Courier New" w:cs="Courier New"/>
-                <w:sz w:val="20"/>
-                <w:szCs w:val="20"/>
-              </w:rPr>
-            </w:pPr>
-            <w:r>
-              <w:rPr>
-                <w:rFonts w:ascii="Courier New" w:hAnsi="Courier New" w:cs="Courier New"/>
-                <w:sz w:val="20"/>
-                <w:szCs w:val="20"/>
-              </w:rPr>
-              <w:t xml:space="preserve">            index: index,</w:t>
-            </w:r>
-          </w:p>
-          <w:p>
-            <w:pPr>
-              <w:rPr>
-                <w:rFonts w:ascii="Courier New" w:hAnsi="Courier New" w:cs="Courier New"/>
-                <w:sz w:val="20"/>
-                <w:szCs w:val="20"/>
-              </w:rPr>
-            </w:pPr>
-            <w:r>
-              <w:rPr>
-                <w:rFonts w:ascii="Courier New" w:hAnsi="Courier New" w:cs="Courier New"/>
-                <w:sz w:val="20"/>
-                <w:szCs w:val="20"/>
-              </w:rPr>
-              <w:t xml:space="preserve">            navigationPage: </w:t>
-            </w:r>
-            <w:proofErr w:type="gramStart"/>
-            <w:r>
-              <w:rPr>
-                <w:rFonts w:ascii="Courier New" w:hAnsi="Courier New" w:cs="Courier New"/>
-                <w:sz w:val="20"/>
-                <w:szCs w:val="20"/>
-              </w:rPr>
-              <w:t>DetailPage(</w:t>
-            </w:r>
-            <w:proofErr w:type="gramEnd"/>
-            <w:r>
-              <w:rPr>
-                <w:rFonts w:ascii="Courier New" w:hAnsi="Courier New" w:cs="Courier New"/>
-                <w:sz w:val="20"/>
-                <w:szCs w:val="20"/>
-              </w:rPr>
-              <w:t>),</w:t>
-            </w:r>
-          </w:p>
-          <w:p>
-            <w:pPr>
-              <w:rPr>
-                <w:rFonts w:ascii="Courier New" w:hAnsi="Courier New" w:cs="Courier New"/>
-                <w:sz w:val="20"/>
-                <w:szCs w:val="20"/>
-              </w:rPr>
-            </w:pPr>
-            <w:r>
-              <w:rPr>
-                <w:rFonts w:ascii="Courier New" w:hAnsi="Courier New" w:cs="Courier New"/>
-                <w:sz w:val="20"/>
-                <w:szCs w:val="20"/>
-              </w:rPr>
-              <w:t xml:space="preserve">          );</w:t>
-            </w:r>
-          </w:p>
-          <w:p>
-            <w:pPr>
-              <w:rPr>
-                <w:rFonts w:ascii="Courier New" w:hAnsi="Courier New" w:cs="Courier New"/>
-                <w:sz w:val="20"/>
-                <w:szCs w:val="20"/>
-              </w:rPr>
-            </w:pPr>
-            <w:r>
-              <w:rPr>
-                <w:rFonts w:ascii="Courier New" w:hAnsi="Courier New" w:cs="Courier New"/>
-                <w:sz w:val="20"/>
-                <w:szCs w:val="20"/>
-              </w:rPr>
               <w:t xml:space="preserve">        },),</w:t>
             </w:r>
           </w:p>
           <w:p>
             <w:pPr>
+              <w:ind w:firstLine="0"/>
               <w:rPr>
                 <w:rFonts w:ascii="Courier New" w:hAnsi="Courier New" w:cs="Courier New"/>
                 <w:sz w:val="20"/>
@@ -9949,6 +10005,7 @@
           </w:p>
           <w:p>
             <w:pPr>
+              <w:ind w:firstLine="0"/>
               <w:rPr>
                 <w:rFonts w:ascii="Courier New" w:hAnsi="Courier New" w:cs="Courier New"/>
                 <w:sz w:val="20"/>
@@ -9966,6 +10023,7 @@
           </w:p>
           <w:p>
             <w:pPr>
+              <w:ind w:firstLine="0"/>
               <w:rPr>
                 <w:rFonts w:ascii="Courier New" w:hAnsi="Courier New" w:cs="Courier New"/>
                 <w:sz w:val="20"/>
@@ -10367,44 +10425,226 @@
                 <w:sz w:val="20"/>
                 <w:szCs w:val="20"/>
               </w:rPr>
+              <w:t xml:space="preserve">            centerTitle: true,</w:t>
+            </w:r>
+          </w:p>
+          <w:p>
+            <w:pPr>
+              <w:ind w:firstLine="0"/>
+              <w:rPr>
+                <w:rFonts w:ascii="Courier New" w:hAnsi="Courier New" w:cs="Courier New"/>
+                <w:sz w:val="20"/>
+                <w:szCs w:val="20"/>
+              </w:rPr>
+            </w:pPr>
+            <w:r>
+              <w:rPr>
+                <w:rFonts w:ascii="Courier New" w:hAnsi="Courier New" w:cs="Courier New"/>
+                <w:sz w:val="20"/>
+                <w:szCs w:val="20"/>
+              </w:rPr>
+              <w:t xml:space="preserve">          ),</w:t>
+            </w:r>
+          </w:p>
+          <w:p>
+            <w:pPr>
+              <w:ind w:firstLine="0"/>
+              <w:rPr>
+                <w:rFonts w:ascii="Courier New" w:hAnsi="Courier New" w:cs="Courier New"/>
+                <w:sz w:val="20"/>
+                <w:szCs w:val="20"/>
+              </w:rPr>
+            </w:pPr>
+            <w:r>
+              <w:rPr>
+                <w:rFonts w:ascii="Courier New" w:hAnsi="Courier New" w:cs="Courier New"/>
+                <w:sz w:val="20"/>
+                <w:szCs w:val="20"/>
+              </w:rPr>
+              <w:t xml:space="preserve">          body: </w:t>
+            </w:r>
+            <w:proofErr w:type="gramStart"/>
+            <w:r>
+              <w:rPr>
+                <w:rFonts w:ascii="Courier New" w:hAnsi="Courier New" w:cs="Courier New"/>
+                <w:sz w:val="20"/>
+                <w:szCs w:val="20"/>
+              </w:rPr>
+              <w:t>ListView(</w:t>
+            </w:r>
+            <w:proofErr w:type="gramEnd"/>
+          </w:p>
+          <w:p>
+            <w:pPr>
+              <w:ind w:firstLine="0"/>
+              <w:rPr>
+                <w:rFonts w:ascii="Courier New" w:hAnsi="Courier New" w:cs="Courier New"/>
+                <w:sz w:val="20"/>
+                <w:szCs w:val="20"/>
+              </w:rPr>
+            </w:pPr>
+            <w:r>
+              <w:rPr>
+                <w:rFonts w:ascii="Courier New" w:hAnsi="Courier New" w:cs="Courier New"/>
+                <w:sz w:val="20"/>
+                <w:szCs w:val="20"/>
+              </w:rPr>
+              <w:t xml:space="preserve">            children: [</w:t>
+            </w:r>
+          </w:p>
+          <w:p>
+            <w:pPr>
+              <w:ind w:firstLine="0"/>
+              <w:rPr>
+                <w:rFonts w:ascii="Courier New" w:hAnsi="Courier New" w:cs="Courier New"/>
+                <w:sz w:val="20"/>
+                <w:szCs w:val="20"/>
+              </w:rPr>
+            </w:pPr>
+            <w:r>
+              <w:rPr>
+                <w:rFonts w:ascii="Courier New" w:hAnsi="Courier New" w:cs="Courier New"/>
+                <w:sz w:val="20"/>
+                <w:szCs w:val="20"/>
+              </w:rPr>
+              <w:t xml:space="preserve">              </w:t>
+            </w:r>
+            <w:proofErr w:type="gramStart"/>
+            <w:r>
+              <w:rPr>
+                <w:rFonts w:ascii="Courier New" w:hAnsi="Courier New" w:cs="Courier New"/>
+                <w:sz w:val="20"/>
+                <w:szCs w:val="20"/>
+              </w:rPr>
+              <w:t>AspectRatio(</w:t>
+            </w:r>
+            <w:proofErr w:type="gramEnd"/>
+          </w:p>
+          <w:p>
+            <w:pPr>
+              <w:ind w:firstLine="0"/>
+              <w:rPr>
+                <w:rFonts w:ascii="Courier New" w:hAnsi="Courier New" w:cs="Courier New"/>
+                <w:sz w:val="20"/>
+                <w:szCs w:val="20"/>
+              </w:rPr>
+            </w:pPr>
+            <w:r>
+              <w:rPr>
+                <w:rFonts w:ascii="Courier New" w:hAnsi="Courier New" w:cs="Courier New"/>
+                <w:sz w:val="20"/>
+                <w:szCs w:val="20"/>
+              </w:rPr>
+              <w:t xml:space="preserve">                aspectRatio: 16 / 9,</w:t>
+            </w:r>
+          </w:p>
+          <w:p>
+            <w:pPr>
+              <w:ind w:firstLine="0"/>
+              <w:rPr>
+                <w:rFonts w:ascii="Courier New" w:hAnsi="Courier New" w:cs="Courier New"/>
+                <w:sz w:val="20"/>
+                <w:szCs w:val="20"/>
+              </w:rPr>
+            </w:pPr>
+            <w:r>
+              <w:rPr>
+                <w:rFonts w:ascii="Courier New" w:hAnsi="Courier New" w:cs="Courier New"/>
+                <w:sz w:val="20"/>
+                <w:szCs w:val="20"/>
+              </w:rPr>
+              <w:t xml:space="preserve">                child: Image.network(</w:t>
+            </w:r>
+          </w:p>
+          <w:p>
+            <w:pPr>
+              <w:ind w:firstLine="0"/>
+              <w:rPr>
+                <w:rFonts w:ascii="Courier New" w:hAnsi="Courier New" w:cs="Courier New"/>
+                <w:sz w:val="20"/>
+                <w:szCs w:val="20"/>
+              </w:rPr>
+            </w:pPr>
+            <w:r>
+              <w:rPr>
+                <w:rFonts w:ascii="Courier New" w:hAnsi="Courier New" w:cs="Courier New"/>
+                <w:sz w:val="20"/>
+                <w:szCs w:val="20"/>
+              </w:rPr>
+              <w:t xml:space="preserve">                  appProvider.imageOfArticle,</w:t>
+            </w:r>
+          </w:p>
+          <w:p>
+            <w:pPr>
+              <w:ind w:firstLine="0"/>
+              <w:rPr>
+                <w:rFonts w:ascii="Courier New" w:hAnsi="Courier New" w:cs="Courier New"/>
+                <w:sz w:val="20"/>
+                <w:szCs w:val="20"/>
+              </w:rPr>
+            </w:pPr>
+            <w:r>
+              <w:rPr>
+                <w:rFonts w:ascii="Courier New" w:hAnsi="Courier New" w:cs="Courier New"/>
+                <w:sz w:val="20"/>
+                <w:szCs w:val="20"/>
+              </w:rPr>
+              <w:t xml:space="preserve">                  fit: BoxFit.cover,</w:t>
+            </w:r>
+          </w:p>
+          <w:p>
+            <w:pPr>
+              <w:ind w:firstLine="0"/>
+              <w:rPr>
+                <w:rFonts w:ascii="Courier New" w:hAnsi="Courier New" w:cs="Courier New"/>
+                <w:sz w:val="20"/>
+                <w:szCs w:val="20"/>
+              </w:rPr>
+            </w:pPr>
+            <w:r>
+              <w:rPr>
+                <w:rFonts w:ascii="Courier New" w:hAnsi="Courier New" w:cs="Courier New"/>
+                <w:sz w:val="20"/>
+                <w:szCs w:val="20"/>
+              </w:rPr>
+              <w:t xml:space="preserve">                  errorBuilder: (context, error, stackTrace) {</w:t>
+            </w:r>
+          </w:p>
+          <w:p>
+            <w:pPr>
+              <w:ind w:firstLine="0"/>
+              <w:rPr>
+                <w:rFonts w:ascii="Courier New" w:hAnsi="Courier New" w:cs="Courier New"/>
+                <w:sz w:val="20"/>
+                <w:szCs w:val="20"/>
+              </w:rPr>
+            </w:pPr>
+            <w:r>
+              <w:rPr>
+                <w:rFonts w:ascii="Courier New" w:hAnsi="Courier New" w:cs="Courier New"/>
+                <w:sz w:val="20"/>
+                <w:szCs w:val="20"/>
+              </w:rPr>
+              <w:t xml:space="preserve">                    return Image.network(</w:t>
+            </w:r>
+          </w:p>
+          <w:p>
+            <w:pPr>
+              <w:ind w:firstLine="0"/>
+              <w:rPr>
+                <w:rFonts w:ascii="Courier New" w:hAnsi="Courier New" w:cs="Courier New"/>
+                <w:sz w:val="20"/>
+                <w:szCs w:val="20"/>
+              </w:rPr>
+            </w:pPr>
+            <w:r>
+              <w:rPr>
+                <w:rFonts w:ascii="Courier New" w:hAnsi="Courier New" w:cs="Courier New"/>
+                <w:sz w:val="20"/>
+                <w:szCs w:val="20"/>
+              </w:rPr>
               <w:lastRenderedPageBreak/>
-              <w:t xml:space="preserve">            centerTitle: true,</w:t>
-            </w:r>
-          </w:p>
-          <w:p>
-            <w:pPr>
-              <w:ind w:firstLine="0"/>
-              <w:rPr>
-                <w:rFonts w:ascii="Courier New" w:hAnsi="Courier New" w:cs="Courier New"/>
-                <w:sz w:val="20"/>
-                <w:szCs w:val="20"/>
-              </w:rPr>
-            </w:pPr>
-            <w:r>
-              <w:rPr>
-                <w:rFonts w:ascii="Courier New" w:hAnsi="Courier New" w:cs="Courier New"/>
-                <w:sz w:val="20"/>
-                <w:szCs w:val="20"/>
-              </w:rPr>
-              <w:t xml:space="preserve">          ),</w:t>
-            </w:r>
-          </w:p>
-          <w:p>
-            <w:pPr>
-              <w:ind w:firstLine="0"/>
-              <w:rPr>
-                <w:rFonts w:ascii="Courier New" w:hAnsi="Courier New" w:cs="Courier New"/>
-                <w:sz w:val="20"/>
-                <w:szCs w:val="20"/>
-              </w:rPr>
-            </w:pPr>
-            <w:r>
-              <w:rPr>
-                <w:rFonts w:ascii="Courier New" w:hAnsi="Courier New" w:cs="Courier New"/>
-                <w:sz w:val="20"/>
-                <w:szCs w:val="20"/>
-              </w:rPr>
-              <w:t xml:space="preserve">          body: </w:t>
+              <w:t xml:space="preserve">                      width: </w:t>
             </w:r>
             <w:proofErr w:type="gramStart"/>
             <w:r>
@@ -10413,26 +10653,160 @@
                 <w:sz w:val="20"/>
                 <w:szCs w:val="20"/>
               </w:rPr>
-              <w:t>ListView(</w:t>
+              <w:t>double.infinity</w:t>
             </w:r>
             <w:proofErr w:type="gramEnd"/>
-          </w:p>
-          <w:p>
-            <w:pPr>
-              <w:ind w:firstLine="0"/>
-              <w:rPr>
-                <w:rFonts w:ascii="Courier New" w:hAnsi="Courier New" w:cs="Courier New"/>
-                <w:sz w:val="20"/>
-                <w:szCs w:val="20"/>
-              </w:rPr>
-            </w:pPr>
-            <w:r>
-              <w:rPr>
-                <w:rFonts w:ascii="Courier New" w:hAnsi="Courier New" w:cs="Courier New"/>
-                <w:sz w:val="20"/>
-                <w:szCs w:val="20"/>
-              </w:rPr>
-              <w:t xml:space="preserve">            children: [</w:t>
+            <w:r>
+              <w:rPr>
+                <w:rFonts w:ascii="Courier New" w:hAnsi="Courier New" w:cs="Courier New"/>
+                <w:sz w:val="20"/>
+                <w:szCs w:val="20"/>
+              </w:rPr>
+              <w:t>,</w:t>
+            </w:r>
+          </w:p>
+          <w:p>
+            <w:pPr>
+              <w:ind w:firstLine="0"/>
+              <w:rPr>
+                <w:rFonts w:ascii="Courier New" w:hAnsi="Courier New" w:cs="Courier New"/>
+                <w:sz w:val="20"/>
+                <w:szCs w:val="20"/>
+              </w:rPr>
+            </w:pPr>
+            <w:r>
+              <w:rPr>
+                <w:rFonts w:ascii="Courier New" w:hAnsi="Courier New" w:cs="Courier New"/>
+                <w:sz w:val="20"/>
+                <w:szCs w:val="20"/>
+              </w:rPr>
+              <w:t xml:space="preserve">                      height: </w:t>
+            </w:r>
+            <w:proofErr w:type="gramStart"/>
+            <w:r>
+              <w:rPr>
+                <w:rFonts w:ascii="Courier New" w:hAnsi="Courier New" w:cs="Courier New"/>
+                <w:sz w:val="20"/>
+                <w:szCs w:val="20"/>
+              </w:rPr>
+              <w:t>double.infinity</w:t>
+            </w:r>
+            <w:proofErr w:type="gramEnd"/>
+            <w:r>
+              <w:rPr>
+                <w:rFonts w:ascii="Courier New" w:hAnsi="Courier New" w:cs="Courier New"/>
+                <w:sz w:val="20"/>
+                <w:szCs w:val="20"/>
+              </w:rPr>
+              <w:t>,</w:t>
+            </w:r>
+          </w:p>
+          <w:p>
+            <w:pPr>
+              <w:ind w:firstLine="0"/>
+              <w:rPr>
+                <w:rFonts w:ascii="Courier New" w:hAnsi="Courier New" w:cs="Courier New"/>
+                <w:sz w:val="20"/>
+                <w:szCs w:val="20"/>
+              </w:rPr>
+            </w:pPr>
+            <w:r>
+              <w:rPr>
+                <w:rFonts w:ascii="Courier New" w:hAnsi="Courier New" w:cs="Courier New"/>
+                <w:sz w:val="20"/>
+                <w:szCs w:val="20"/>
+              </w:rPr>
+              <w:t xml:space="preserve">                      "https://demofree.sirv.com/nope-not-here.jpg",</w:t>
+            </w:r>
+          </w:p>
+          <w:p>
+            <w:pPr>
+              <w:ind w:firstLine="0"/>
+              <w:rPr>
+                <w:rFonts w:ascii="Courier New" w:hAnsi="Courier New" w:cs="Courier New"/>
+                <w:sz w:val="20"/>
+                <w:szCs w:val="20"/>
+              </w:rPr>
+            </w:pPr>
+            <w:r>
+              <w:rPr>
+                <w:rFonts w:ascii="Courier New" w:hAnsi="Courier New" w:cs="Courier New"/>
+                <w:sz w:val="20"/>
+                <w:szCs w:val="20"/>
+              </w:rPr>
+              <w:t xml:space="preserve">                      fit: BoxFit.cover,</w:t>
+            </w:r>
+          </w:p>
+          <w:p>
+            <w:pPr>
+              <w:ind w:firstLine="0"/>
+              <w:rPr>
+                <w:rFonts w:ascii="Courier New" w:hAnsi="Courier New" w:cs="Courier New"/>
+                <w:sz w:val="20"/>
+                <w:szCs w:val="20"/>
+              </w:rPr>
+            </w:pPr>
+            <w:r>
+              <w:rPr>
+                <w:rFonts w:ascii="Courier New" w:hAnsi="Courier New" w:cs="Courier New"/>
+                <w:sz w:val="20"/>
+                <w:szCs w:val="20"/>
+              </w:rPr>
+              <w:t xml:space="preserve">                    );</w:t>
+            </w:r>
+          </w:p>
+          <w:p>
+            <w:pPr>
+              <w:ind w:firstLine="0"/>
+              <w:rPr>
+                <w:rFonts w:ascii="Courier New" w:hAnsi="Courier New" w:cs="Courier New"/>
+                <w:sz w:val="20"/>
+                <w:szCs w:val="20"/>
+              </w:rPr>
+            </w:pPr>
+            <w:r>
+              <w:rPr>
+                <w:rFonts w:ascii="Courier New" w:hAnsi="Courier New" w:cs="Courier New"/>
+                <w:sz w:val="20"/>
+                <w:szCs w:val="20"/>
+              </w:rPr>
+              <w:t xml:space="preserve">                  },</w:t>
+            </w:r>
+          </w:p>
+          <w:p>
+            <w:pPr>
+              <w:ind w:firstLine="0"/>
+              <w:rPr>
+                <w:rFonts w:ascii="Courier New" w:hAnsi="Courier New" w:cs="Courier New"/>
+                <w:sz w:val="20"/>
+                <w:szCs w:val="20"/>
+              </w:rPr>
+            </w:pPr>
+            <w:r>
+              <w:rPr>
+                <w:rFonts w:ascii="Courier New" w:hAnsi="Courier New" w:cs="Courier New"/>
+                <w:sz w:val="20"/>
+                <w:szCs w:val="20"/>
+              </w:rPr>
+              <w:t xml:space="preserve">                ),</w:t>
+            </w:r>
+          </w:p>
+          <w:p>
+            <w:pPr>
+              <w:ind w:firstLine="0"/>
+              <w:rPr>
+                <w:rFonts w:ascii="Courier New" w:hAnsi="Courier New" w:cs="Courier New"/>
+                <w:sz w:val="20"/>
+                <w:szCs w:val="20"/>
+              </w:rPr>
+            </w:pPr>
+            <w:r>
+              <w:rPr>
+                <w:rFonts w:ascii="Courier New" w:hAnsi="Courier New" w:cs="Courier New"/>
+                <w:sz w:val="20"/>
+                <w:szCs w:val="20"/>
+              </w:rPr>
+              <w:t xml:space="preserve">              ),</w:t>
             </w:r>
           </w:p>
           <w:p>
@@ -10459,134 +10833,34 @@
                 <w:sz w:val="20"/>
                 <w:szCs w:val="20"/>
               </w:rPr>
-              <w:t>AspectRatio(</w:t>
+              <w:t>SizedBox(</w:t>
             </w:r>
             <w:proofErr w:type="gramEnd"/>
-          </w:p>
-          <w:p>
-            <w:pPr>
-              <w:ind w:firstLine="0"/>
-              <w:rPr>
-                <w:rFonts w:ascii="Courier New" w:hAnsi="Courier New" w:cs="Courier New"/>
-                <w:sz w:val="20"/>
-                <w:szCs w:val="20"/>
-              </w:rPr>
-            </w:pPr>
-            <w:r>
-              <w:rPr>
-                <w:rFonts w:ascii="Courier New" w:hAnsi="Courier New" w:cs="Courier New"/>
-                <w:sz w:val="20"/>
-                <w:szCs w:val="20"/>
-              </w:rPr>
-              <w:t xml:space="preserve">                aspectRatio: 16 / 9,</w:t>
-            </w:r>
-          </w:p>
-          <w:p>
-            <w:pPr>
-              <w:ind w:firstLine="0"/>
-              <w:rPr>
-                <w:rFonts w:ascii="Courier New" w:hAnsi="Courier New" w:cs="Courier New"/>
-                <w:sz w:val="20"/>
-                <w:szCs w:val="20"/>
-              </w:rPr>
-            </w:pPr>
-            <w:r>
-              <w:rPr>
-                <w:rFonts w:ascii="Courier New" w:hAnsi="Courier New" w:cs="Courier New"/>
-                <w:sz w:val="20"/>
-                <w:szCs w:val="20"/>
-              </w:rPr>
-              <w:t xml:space="preserve">                child: Image.network(</w:t>
-            </w:r>
-          </w:p>
-          <w:p>
-            <w:pPr>
-              <w:ind w:firstLine="0"/>
-              <w:rPr>
-                <w:rFonts w:ascii="Courier New" w:hAnsi="Courier New" w:cs="Courier New"/>
-                <w:sz w:val="20"/>
-                <w:szCs w:val="20"/>
-              </w:rPr>
-            </w:pPr>
-            <w:r>
-              <w:rPr>
-                <w:rFonts w:ascii="Courier New" w:hAnsi="Courier New" w:cs="Courier New"/>
-                <w:sz w:val="20"/>
-                <w:szCs w:val="20"/>
-              </w:rPr>
-              <w:t xml:space="preserve">                  appProvider.imageOfArticle,</w:t>
-            </w:r>
-          </w:p>
-          <w:p>
-            <w:pPr>
-              <w:ind w:firstLine="0"/>
-              <w:rPr>
-                <w:rFonts w:ascii="Courier New" w:hAnsi="Courier New" w:cs="Courier New"/>
-                <w:sz w:val="20"/>
-                <w:szCs w:val="20"/>
-              </w:rPr>
-            </w:pPr>
-            <w:r>
-              <w:rPr>
-                <w:rFonts w:ascii="Courier New" w:hAnsi="Courier New" w:cs="Courier New"/>
-                <w:sz w:val="20"/>
-                <w:szCs w:val="20"/>
-              </w:rPr>
-              <w:t xml:space="preserve">                  fit: BoxFit.cover,</w:t>
-            </w:r>
-          </w:p>
-          <w:p>
-            <w:pPr>
-              <w:ind w:firstLine="0"/>
-              <w:rPr>
-                <w:rFonts w:ascii="Courier New" w:hAnsi="Courier New" w:cs="Courier New"/>
-                <w:sz w:val="20"/>
-                <w:szCs w:val="20"/>
-              </w:rPr>
-            </w:pPr>
-            <w:r>
-              <w:rPr>
-                <w:rFonts w:ascii="Courier New" w:hAnsi="Courier New" w:cs="Courier New"/>
-                <w:sz w:val="20"/>
-                <w:szCs w:val="20"/>
-              </w:rPr>
-              <w:t xml:space="preserve">                  errorBuilder: (context, error, stackTrace) {</w:t>
-            </w:r>
-          </w:p>
-          <w:p>
-            <w:pPr>
-              <w:ind w:firstLine="0"/>
-              <w:rPr>
-                <w:rFonts w:ascii="Courier New" w:hAnsi="Courier New" w:cs="Courier New"/>
-                <w:sz w:val="20"/>
-                <w:szCs w:val="20"/>
-              </w:rPr>
-            </w:pPr>
-            <w:r>
-              <w:rPr>
-                <w:rFonts w:ascii="Courier New" w:hAnsi="Courier New" w:cs="Courier New"/>
-                <w:sz w:val="20"/>
-                <w:szCs w:val="20"/>
-              </w:rPr>
-              <w:t xml:space="preserve">                    return Image.network(</w:t>
-            </w:r>
-          </w:p>
-          <w:p>
-            <w:pPr>
-              <w:ind w:firstLine="0"/>
-              <w:rPr>
-                <w:rFonts w:ascii="Courier New" w:hAnsi="Courier New" w:cs="Courier New"/>
-                <w:sz w:val="20"/>
-                <w:szCs w:val="20"/>
-              </w:rPr>
-            </w:pPr>
-            <w:r>
-              <w:rPr>
-                <w:rFonts w:ascii="Courier New" w:hAnsi="Courier New" w:cs="Courier New"/>
-                <w:sz w:val="20"/>
-                <w:szCs w:val="20"/>
-              </w:rPr>
-              <w:t xml:space="preserve">                      width: </w:t>
+            <w:r>
+              <w:rPr>
+                <w:rFonts w:ascii="Courier New" w:hAnsi="Courier New" w:cs="Courier New"/>
+                <w:sz w:val="20"/>
+                <w:szCs w:val="20"/>
+              </w:rPr>
+              <w:t>height: 20),</w:t>
+            </w:r>
+          </w:p>
+          <w:p>
+            <w:pPr>
+              <w:ind w:firstLine="0"/>
+              <w:rPr>
+                <w:rFonts w:ascii="Courier New" w:hAnsi="Courier New" w:cs="Courier New"/>
+                <w:sz w:val="20"/>
+                <w:szCs w:val="20"/>
+              </w:rPr>
+            </w:pPr>
+            <w:r>
+              <w:rPr>
+                <w:rFonts w:ascii="Courier New" w:hAnsi="Courier New" w:cs="Courier New"/>
+                <w:sz w:val="20"/>
+                <w:szCs w:val="20"/>
+              </w:rPr>
+              <w:t xml:space="preserve">              </w:t>
             </w:r>
             <w:proofErr w:type="gramStart"/>
             <w:r>
@@ -10595,34 +10869,44 @@
                 <w:sz w:val="20"/>
                 <w:szCs w:val="20"/>
               </w:rPr>
-              <w:t>double.infinity</w:t>
+              <w:t>Padding(</w:t>
             </w:r>
             <w:proofErr w:type="gramEnd"/>
-            <w:r>
-              <w:rPr>
-                <w:rFonts w:ascii="Courier New" w:hAnsi="Courier New" w:cs="Courier New"/>
-                <w:sz w:val="20"/>
-                <w:szCs w:val="20"/>
-              </w:rPr>
-              <w:t>,</w:t>
-            </w:r>
-          </w:p>
-          <w:p>
-            <w:pPr>
-              <w:ind w:firstLine="0"/>
-              <w:rPr>
-                <w:rFonts w:ascii="Courier New" w:hAnsi="Courier New" w:cs="Courier New"/>
-                <w:sz w:val="20"/>
-                <w:szCs w:val="20"/>
-              </w:rPr>
-            </w:pPr>
-            <w:r>
-              <w:rPr>
-                <w:rFonts w:ascii="Courier New" w:hAnsi="Courier New" w:cs="Courier New"/>
-                <w:sz w:val="20"/>
-                <w:szCs w:val="20"/>
-              </w:rPr>
-              <w:t xml:space="preserve">                      height: </w:t>
+          </w:p>
+          <w:p>
+            <w:pPr>
+              <w:ind w:firstLine="0"/>
+              <w:rPr>
+                <w:rFonts w:ascii="Courier New" w:hAnsi="Courier New" w:cs="Courier New"/>
+                <w:sz w:val="20"/>
+                <w:szCs w:val="20"/>
+              </w:rPr>
+            </w:pPr>
+            <w:r>
+              <w:rPr>
+                <w:rFonts w:ascii="Courier New" w:hAnsi="Courier New" w:cs="Courier New"/>
+                <w:sz w:val="20"/>
+                <w:szCs w:val="20"/>
+              </w:rPr>
+              <w:t xml:space="preserve">                padding: const EdgeInsets.symmetric(horizontal: 10),</w:t>
+            </w:r>
+          </w:p>
+          <w:p>
+            <w:pPr>
+              <w:ind w:firstLine="0"/>
+              <w:rPr>
+                <w:rFonts w:ascii="Courier New" w:hAnsi="Courier New" w:cs="Courier New"/>
+                <w:sz w:val="20"/>
+                <w:szCs w:val="20"/>
+              </w:rPr>
+            </w:pPr>
+            <w:r>
+              <w:rPr>
+                <w:rFonts w:ascii="Courier New" w:hAnsi="Courier New" w:cs="Courier New"/>
+                <w:sz w:val="20"/>
+                <w:szCs w:val="20"/>
+              </w:rPr>
+              <w:t xml:space="preserve">                child: </w:t>
             </w:r>
             <w:proofErr w:type="gramStart"/>
             <w:r>
@@ -10631,88 +10915,1007 @@
                 <w:sz w:val="20"/>
                 <w:szCs w:val="20"/>
               </w:rPr>
-              <w:t>double.infinity</w:t>
+              <w:t>Column(</w:t>
             </w:r>
             <w:proofErr w:type="gramEnd"/>
-            <w:r>
-              <w:rPr>
-                <w:rFonts w:ascii="Courier New" w:hAnsi="Courier New" w:cs="Courier New"/>
-                <w:sz w:val="20"/>
-                <w:szCs w:val="20"/>
-              </w:rPr>
-              <w:t>,</w:t>
-            </w:r>
-          </w:p>
-          <w:p>
-            <w:pPr>
-              <w:ind w:firstLine="0"/>
-              <w:rPr>
-                <w:rFonts w:ascii="Courier New" w:hAnsi="Courier New" w:cs="Courier New"/>
-                <w:sz w:val="20"/>
-                <w:szCs w:val="20"/>
-              </w:rPr>
-            </w:pPr>
-            <w:r>
-              <w:rPr>
-                <w:rFonts w:ascii="Courier New" w:hAnsi="Courier New" w:cs="Courier New"/>
-                <w:sz w:val="20"/>
-                <w:szCs w:val="20"/>
-              </w:rPr>
-              <w:t xml:space="preserve">                      "https://demofree.sirv.com/nope-not-here.jpg",</w:t>
-            </w:r>
-          </w:p>
-          <w:p>
-            <w:pPr>
-              <w:ind w:firstLine="0"/>
-              <w:rPr>
-                <w:rFonts w:ascii="Courier New" w:hAnsi="Courier New" w:cs="Courier New"/>
-                <w:sz w:val="20"/>
-                <w:szCs w:val="20"/>
-              </w:rPr>
-            </w:pPr>
-            <w:r>
-              <w:rPr>
-                <w:rFonts w:ascii="Courier New" w:hAnsi="Courier New" w:cs="Courier New"/>
-                <w:sz w:val="20"/>
-                <w:szCs w:val="20"/>
-              </w:rPr>
-              <w:t xml:space="preserve">                      fit: BoxFit.cover,</w:t>
-            </w:r>
-          </w:p>
-          <w:p>
-            <w:pPr>
-              <w:ind w:firstLine="0"/>
-              <w:rPr>
-                <w:rFonts w:ascii="Courier New" w:hAnsi="Courier New" w:cs="Courier New"/>
-                <w:sz w:val="20"/>
-                <w:szCs w:val="20"/>
-              </w:rPr>
-            </w:pPr>
-            <w:r>
-              <w:rPr>
-                <w:rFonts w:ascii="Courier New" w:hAnsi="Courier New" w:cs="Courier New"/>
-                <w:sz w:val="20"/>
-                <w:szCs w:val="20"/>
-              </w:rPr>
-              <w:t xml:space="preserve">                    );</w:t>
-            </w:r>
-          </w:p>
-          <w:p>
-            <w:pPr>
-              <w:ind w:firstLine="0"/>
-              <w:rPr>
-                <w:rFonts w:ascii="Courier New" w:hAnsi="Courier New" w:cs="Courier New"/>
-                <w:sz w:val="20"/>
-                <w:szCs w:val="20"/>
-              </w:rPr>
-            </w:pPr>
-            <w:r>
-              <w:rPr>
-                <w:rFonts w:ascii="Courier New" w:hAnsi="Courier New" w:cs="Courier New"/>
-                <w:sz w:val="20"/>
-                <w:szCs w:val="20"/>
-              </w:rPr>
-              <w:t xml:space="preserve">                  },</w:t>
+          </w:p>
+          <w:p>
+            <w:pPr>
+              <w:ind w:firstLine="0"/>
+              <w:rPr>
+                <w:rFonts w:ascii="Courier New" w:hAnsi="Courier New" w:cs="Courier New"/>
+                <w:sz w:val="20"/>
+                <w:szCs w:val="20"/>
+              </w:rPr>
+            </w:pPr>
+            <w:r>
+              <w:rPr>
+                <w:rFonts w:ascii="Courier New" w:hAnsi="Courier New" w:cs="Courier New"/>
+                <w:sz w:val="20"/>
+                <w:szCs w:val="20"/>
+              </w:rPr>
+              <w:t xml:space="preserve">                  crossAxisAlignment: CrossAxisAlignment.start,</w:t>
+            </w:r>
+          </w:p>
+          <w:p>
+            <w:pPr>
+              <w:ind w:firstLine="0"/>
+              <w:rPr>
+                <w:rFonts w:ascii="Courier New" w:hAnsi="Courier New" w:cs="Courier New"/>
+                <w:sz w:val="20"/>
+                <w:szCs w:val="20"/>
+              </w:rPr>
+            </w:pPr>
+            <w:r>
+              <w:rPr>
+                <w:rFonts w:ascii="Courier New" w:hAnsi="Courier New" w:cs="Courier New"/>
+                <w:sz w:val="20"/>
+                <w:szCs w:val="20"/>
+              </w:rPr>
+              <w:t xml:space="preserve">                  children: [</w:t>
+            </w:r>
+          </w:p>
+          <w:p>
+            <w:pPr>
+              <w:ind w:firstLine="0"/>
+              <w:rPr>
+                <w:rFonts w:ascii="Courier New" w:hAnsi="Courier New" w:cs="Courier New"/>
+                <w:sz w:val="20"/>
+                <w:szCs w:val="20"/>
+              </w:rPr>
+            </w:pPr>
+            <w:r>
+              <w:rPr>
+                <w:rFonts w:ascii="Courier New" w:hAnsi="Courier New" w:cs="Courier New"/>
+                <w:sz w:val="20"/>
+                <w:szCs w:val="20"/>
+              </w:rPr>
+              <w:t xml:space="preserve">                    </w:t>
+            </w:r>
+            <w:proofErr w:type="gramStart"/>
+            <w:r>
+              <w:rPr>
+                <w:rFonts w:ascii="Courier New" w:hAnsi="Courier New" w:cs="Courier New"/>
+                <w:sz w:val="20"/>
+                <w:szCs w:val="20"/>
+              </w:rPr>
+              <w:t>Text(</w:t>
+            </w:r>
+            <w:proofErr w:type="gramEnd"/>
+          </w:p>
+          <w:p>
+            <w:pPr>
+              <w:ind w:firstLine="0"/>
+              <w:rPr>
+                <w:rFonts w:ascii="Courier New" w:hAnsi="Courier New" w:cs="Courier New"/>
+                <w:sz w:val="20"/>
+                <w:szCs w:val="20"/>
+              </w:rPr>
+            </w:pPr>
+            <w:r>
+              <w:rPr>
+                <w:rFonts w:ascii="Courier New" w:hAnsi="Courier New" w:cs="Courier New"/>
+                <w:sz w:val="20"/>
+                <w:szCs w:val="20"/>
+              </w:rPr>
+              <w:t xml:space="preserve">                      appProvider.titleOfArticle,</w:t>
+            </w:r>
+          </w:p>
+          <w:p>
+            <w:pPr>
+              <w:ind w:firstLine="0"/>
+              <w:rPr>
+                <w:rFonts w:ascii="Courier New" w:hAnsi="Courier New" w:cs="Courier New"/>
+                <w:sz w:val="20"/>
+                <w:szCs w:val="20"/>
+              </w:rPr>
+            </w:pPr>
+            <w:r>
+              <w:rPr>
+                <w:rFonts w:ascii="Courier New" w:hAnsi="Courier New" w:cs="Courier New"/>
+                <w:sz w:val="20"/>
+                <w:szCs w:val="20"/>
+              </w:rPr>
+              <w:t xml:space="preserve">                      style: appProvider.titleFontStyle,</w:t>
+            </w:r>
+          </w:p>
+          <w:p>
+            <w:pPr>
+              <w:ind w:firstLine="0"/>
+              <w:rPr>
+                <w:rFonts w:ascii="Courier New" w:hAnsi="Courier New" w:cs="Courier New"/>
+                <w:sz w:val="20"/>
+                <w:szCs w:val="20"/>
+              </w:rPr>
+            </w:pPr>
+            <w:r>
+              <w:rPr>
+                <w:rFonts w:ascii="Courier New" w:hAnsi="Courier New" w:cs="Courier New"/>
+                <w:sz w:val="20"/>
+                <w:szCs w:val="20"/>
+              </w:rPr>
+              <w:t xml:space="preserve">                      textAlign: TextAlign.center,</w:t>
+            </w:r>
+          </w:p>
+          <w:p>
+            <w:pPr>
+              <w:ind w:firstLine="0"/>
+              <w:rPr>
+                <w:rFonts w:ascii="Courier New" w:hAnsi="Courier New" w:cs="Courier New"/>
+                <w:sz w:val="20"/>
+                <w:szCs w:val="20"/>
+              </w:rPr>
+            </w:pPr>
+            <w:r>
+              <w:rPr>
+                <w:rFonts w:ascii="Courier New" w:hAnsi="Courier New" w:cs="Courier New"/>
+                <w:sz w:val="20"/>
+                <w:szCs w:val="20"/>
+              </w:rPr>
+              <w:t xml:space="preserve">                    ),</w:t>
+            </w:r>
+          </w:p>
+          <w:p>
+            <w:pPr>
+              <w:ind w:firstLine="0"/>
+              <w:rPr>
+                <w:rFonts w:ascii="Courier New" w:hAnsi="Courier New" w:cs="Courier New"/>
+                <w:sz w:val="20"/>
+                <w:szCs w:val="20"/>
+              </w:rPr>
+            </w:pPr>
+            <w:r>
+              <w:rPr>
+                <w:rFonts w:ascii="Courier New" w:hAnsi="Courier New" w:cs="Courier New"/>
+                <w:sz w:val="20"/>
+                <w:szCs w:val="20"/>
+              </w:rPr>
+              <w:t xml:space="preserve">                    </w:t>
+            </w:r>
+            <w:proofErr w:type="gramStart"/>
+            <w:r>
+              <w:rPr>
+                <w:rFonts w:ascii="Courier New" w:hAnsi="Courier New" w:cs="Courier New"/>
+                <w:sz w:val="20"/>
+                <w:szCs w:val="20"/>
+              </w:rPr>
+              <w:t>SizedBox(</w:t>
+            </w:r>
+            <w:proofErr w:type="gramEnd"/>
+            <w:r>
+              <w:rPr>
+                <w:rFonts w:ascii="Courier New" w:hAnsi="Courier New" w:cs="Courier New"/>
+                <w:sz w:val="20"/>
+                <w:szCs w:val="20"/>
+              </w:rPr>
+              <w:t>height: 15),</w:t>
+            </w:r>
+          </w:p>
+          <w:p>
+            <w:pPr>
+              <w:ind w:firstLine="0"/>
+              <w:rPr>
+                <w:rFonts w:ascii="Courier New" w:hAnsi="Courier New" w:cs="Courier New"/>
+                <w:sz w:val="20"/>
+                <w:szCs w:val="20"/>
+              </w:rPr>
+            </w:pPr>
+            <w:r>
+              <w:rPr>
+                <w:rFonts w:ascii="Courier New" w:hAnsi="Courier New" w:cs="Courier New"/>
+                <w:sz w:val="20"/>
+                <w:szCs w:val="20"/>
+              </w:rPr>
+              <w:t xml:space="preserve">                    </w:t>
+            </w:r>
+            <w:proofErr w:type="gramStart"/>
+            <w:r>
+              <w:rPr>
+                <w:rFonts w:ascii="Courier New" w:hAnsi="Courier New" w:cs="Courier New"/>
+                <w:sz w:val="20"/>
+                <w:szCs w:val="20"/>
+              </w:rPr>
+              <w:t>Row(</w:t>
+            </w:r>
+            <w:proofErr w:type="gramEnd"/>
+          </w:p>
+          <w:p>
+            <w:pPr>
+              <w:ind w:firstLine="0"/>
+              <w:rPr>
+                <w:rFonts w:ascii="Courier New" w:hAnsi="Courier New" w:cs="Courier New"/>
+                <w:sz w:val="20"/>
+                <w:szCs w:val="20"/>
+              </w:rPr>
+            </w:pPr>
+            <w:r>
+              <w:rPr>
+                <w:rFonts w:ascii="Courier New" w:hAnsi="Courier New" w:cs="Courier New"/>
+                <w:sz w:val="20"/>
+                <w:szCs w:val="20"/>
+              </w:rPr>
+              <w:t xml:space="preserve">                      mainAxisAlignment: MainAxisAlignment.spaceBetween,</w:t>
+            </w:r>
+          </w:p>
+          <w:p>
+            <w:pPr>
+              <w:ind w:firstLine="0"/>
+              <w:rPr>
+                <w:rFonts w:ascii="Courier New" w:hAnsi="Courier New" w:cs="Courier New"/>
+                <w:sz w:val="20"/>
+                <w:szCs w:val="20"/>
+              </w:rPr>
+            </w:pPr>
+            <w:r>
+              <w:rPr>
+                <w:rFonts w:ascii="Courier New" w:hAnsi="Courier New" w:cs="Courier New"/>
+                <w:sz w:val="20"/>
+                <w:szCs w:val="20"/>
+              </w:rPr>
+              <w:t xml:space="preserve">                      children: [</w:t>
+            </w:r>
+          </w:p>
+          <w:p>
+            <w:pPr>
+              <w:ind w:firstLine="0"/>
+              <w:rPr>
+                <w:rFonts w:ascii="Courier New" w:hAnsi="Courier New" w:cs="Courier New"/>
+                <w:sz w:val="20"/>
+                <w:szCs w:val="20"/>
+              </w:rPr>
+            </w:pPr>
+            <w:r>
+              <w:rPr>
+                <w:rFonts w:ascii="Courier New" w:hAnsi="Courier New" w:cs="Courier New"/>
+                <w:sz w:val="20"/>
+                <w:szCs w:val="20"/>
+              </w:rPr>
+              <w:t xml:space="preserve">                        </w:t>
+            </w:r>
+            <w:proofErr w:type="gramStart"/>
+            <w:r>
+              <w:rPr>
+                <w:rFonts w:ascii="Courier New" w:hAnsi="Courier New" w:cs="Courier New"/>
+                <w:sz w:val="20"/>
+                <w:szCs w:val="20"/>
+              </w:rPr>
+              <w:t>Text(</w:t>
+            </w:r>
+            <w:proofErr w:type="gramEnd"/>
+            <w:r>
+              <w:rPr>
+                <w:rFonts w:ascii="Courier New" w:hAnsi="Courier New" w:cs="Courier New"/>
+                <w:sz w:val="20"/>
+                <w:szCs w:val="20"/>
+              </w:rPr>
+              <w:t>"Author", style: appProvider.universalFontStyle),</w:t>
+            </w:r>
+          </w:p>
+          <w:p>
+            <w:pPr>
+              <w:ind w:firstLine="0"/>
+              <w:rPr>
+                <w:rFonts w:ascii="Courier New" w:hAnsi="Courier New" w:cs="Courier New"/>
+                <w:sz w:val="20"/>
+                <w:szCs w:val="20"/>
+              </w:rPr>
+            </w:pPr>
+            <w:r>
+              <w:rPr>
+                <w:rFonts w:ascii="Courier New" w:hAnsi="Courier New" w:cs="Courier New"/>
+                <w:sz w:val="20"/>
+                <w:szCs w:val="20"/>
+              </w:rPr>
+              <w:t xml:space="preserve">                        </w:t>
+            </w:r>
+            <w:proofErr w:type="gramStart"/>
+            <w:r>
+              <w:rPr>
+                <w:rFonts w:ascii="Courier New" w:hAnsi="Courier New" w:cs="Courier New"/>
+                <w:sz w:val="20"/>
+                <w:szCs w:val="20"/>
+              </w:rPr>
+              <w:t>SizedBox(</w:t>
+            </w:r>
+            <w:proofErr w:type="gramEnd"/>
+            <w:r>
+              <w:rPr>
+                <w:rFonts w:ascii="Courier New" w:hAnsi="Courier New" w:cs="Courier New"/>
+                <w:sz w:val="20"/>
+                <w:szCs w:val="20"/>
+              </w:rPr>
+              <w:t>width: 50),</w:t>
+            </w:r>
+          </w:p>
+          <w:p>
+            <w:pPr>
+              <w:ind w:firstLine="0"/>
+              <w:rPr>
+                <w:rFonts w:ascii="Courier New" w:hAnsi="Courier New" w:cs="Courier New"/>
+                <w:sz w:val="20"/>
+                <w:szCs w:val="20"/>
+              </w:rPr>
+            </w:pPr>
+            <w:r>
+              <w:rPr>
+                <w:rFonts w:ascii="Courier New" w:hAnsi="Courier New" w:cs="Courier New"/>
+                <w:sz w:val="20"/>
+                <w:szCs w:val="20"/>
+              </w:rPr>
+              <w:t xml:space="preserve">                        </w:t>
+            </w:r>
+            <w:proofErr w:type="gramStart"/>
+            <w:r>
+              <w:rPr>
+                <w:rFonts w:ascii="Courier New" w:hAnsi="Courier New" w:cs="Courier New"/>
+                <w:sz w:val="20"/>
+                <w:szCs w:val="20"/>
+              </w:rPr>
+              <w:t>Expanded(</w:t>
+            </w:r>
+            <w:proofErr w:type="gramEnd"/>
+            <w:r>
+              <w:rPr>
+                <w:rFonts w:ascii="Courier New" w:hAnsi="Courier New" w:cs="Courier New"/>
+                <w:sz w:val="20"/>
+                <w:szCs w:val="20"/>
+              </w:rPr>
+              <w:t>child: Text(": ${appProvider.authorName}")),</w:t>
+            </w:r>
+          </w:p>
+          <w:p>
+            <w:pPr>
+              <w:ind w:firstLine="0"/>
+              <w:rPr>
+                <w:rFonts w:ascii="Courier New" w:hAnsi="Courier New" w:cs="Courier New"/>
+                <w:sz w:val="20"/>
+                <w:szCs w:val="20"/>
+              </w:rPr>
+            </w:pPr>
+            <w:r>
+              <w:rPr>
+                <w:rFonts w:ascii="Courier New" w:hAnsi="Courier New" w:cs="Courier New"/>
+                <w:sz w:val="20"/>
+                <w:szCs w:val="20"/>
+              </w:rPr>
+              <w:t xml:space="preserve">                      ],</w:t>
+            </w:r>
+          </w:p>
+          <w:p>
+            <w:pPr>
+              <w:ind w:firstLine="0"/>
+              <w:rPr>
+                <w:rFonts w:ascii="Courier New" w:hAnsi="Courier New" w:cs="Courier New"/>
+                <w:sz w:val="20"/>
+                <w:szCs w:val="20"/>
+              </w:rPr>
+            </w:pPr>
+            <w:r>
+              <w:rPr>
+                <w:rFonts w:ascii="Courier New" w:hAnsi="Courier New" w:cs="Courier New"/>
+                <w:sz w:val="20"/>
+                <w:szCs w:val="20"/>
+              </w:rPr>
+              <w:t xml:space="preserve">                    ),</w:t>
+            </w:r>
+          </w:p>
+          <w:p>
+            <w:pPr>
+              <w:ind w:firstLine="0"/>
+              <w:rPr>
+                <w:rFonts w:ascii="Courier New" w:hAnsi="Courier New" w:cs="Courier New"/>
+                <w:sz w:val="20"/>
+                <w:szCs w:val="20"/>
+              </w:rPr>
+            </w:pPr>
+            <w:r>
+              <w:rPr>
+                <w:rFonts w:ascii="Courier New" w:hAnsi="Courier New" w:cs="Courier New"/>
+                <w:sz w:val="20"/>
+                <w:szCs w:val="20"/>
+              </w:rPr>
+              <w:t xml:space="preserve">                    </w:t>
+            </w:r>
+            <w:proofErr w:type="gramStart"/>
+            <w:r>
+              <w:rPr>
+                <w:rFonts w:ascii="Courier New" w:hAnsi="Courier New" w:cs="Courier New"/>
+                <w:sz w:val="20"/>
+                <w:szCs w:val="20"/>
+              </w:rPr>
+              <w:t>SizedBox(</w:t>
+            </w:r>
+            <w:proofErr w:type="gramEnd"/>
+            <w:r>
+              <w:rPr>
+                <w:rFonts w:ascii="Courier New" w:hAnsi="Courier New" w:cs="Courier New"/>
+                <w:sz w:val="20"/>
+                <w:szCs w:val="20"/>
+              </w:rPr>
+              <w:t>height: 5),</w:t>
+            </w:r>
+          </w:p>
+          <w:p>
+            <w:pPr>
+              <w:ind w:firstLine="0"/>
+              <w:rPr>
+                <w:rFonts w:ascii="Courier New" w:hAnsi="Courier New" w:cs="Courier New"/>
+                <w:sz w:val="20"/>
+                <w:szCs w:val="20"/>
+              </w:rPr>
+            </w:pPr>
+            <w:r>
+              <w:rPr>
+                <w:rFonts w:ascii="Courier New" w:hAnsi="Courier New" w:cs="Courier New"/>
+                <w:sz w:val="20"/>
+                <w:szCs w:val="20"/>
+              </w:rPr>
+              <w:t xml:space="preserve">                    </w:t>
+            </w:r>
+            <w:proofErr w:type="gramStart"/>
+            <w:r>
+              <w:rPr>
+                <w:rFonts w:ascii="Courier New" w:hAnsi="Courier New" w:cs="Courier New"/>
+                <w:sz w:val="20"/>
+                <w:szCs w:val="20"/>
+              </w:rPr>
+              <w:t>Row(</w:t>
+            </w:r>
+            <w:proofErr w:type="gramEnd"/>
+          </w:p>
+          <w:p>
+            <w:pPr>
+              <w:ind w:firstLine="0"/>
+              <w:rPr>
+                <w:rFonts w:ascii="Courier New" w:hAnsi="Courier New" w:cs="Courier New"/>
+                <w:sz w:val="20"/>
+                <w:szCs w:val="20"/>
+              </w:rPr>
+            </w:pPr>
+            <w:r>
+              <w:rPr>
+                <w:rFonts w:ascii="Courier New" w:hAnsi="Courier New" w:cs="Courier New"/>
+                <w:sz w:val="20"/>
+                <w:szCs w:val="20"/>
+              </w:rPr>
+              <w:t xml:space="preserve">                      mainAxisAlignment: MainAxisAlignment.spaceBetween,</w:t>
+            </w:r>
+          </w:p>
+          <w:p>
+            <w:pPr>
+              <w:ind w:firstLine="0"/>
+              <w:rPr>
+                <w:rFonts w:ascii="Courier New" w:hAnsi="Courier New" w:cs="Courier New"/>
+                <w:sz w:val="20"/>
+                <w:szCs w:val="20"/>
+              </w:rPr>
+            </w:pPr>
+            <w:r>
+              <w:rPr>
+                <w:rFonts w:ascii="Courier New" w:hAnsi="Courier New" w:cs="Courier New"/>
+                <w:sz w:val="20"/>
+                <w:szCs w:val="20"/>
+              </w:rPr>
+              <w:lastRenderedPageBreak/>
+              <w:t xml:space="preserve">                      children: [</w:t>
+            </w:r>
+          </w:p>
+          <w:p>
+            <w:pPr>
+              <w:ind w:firstLine="0"/>
+              <w:rPr>
+                <w:rFonts w:ascii="Courier New" w:hAnsi="Courier New" w:cs="Courier New"/>
+                <w:sz w:val="20"/>
+                <w:szCs w:val="20"/>
+              </w:rPr>
+            </w:pPr>
+            <w:r>
+              <w:rPr>
+                <w:rFonts w:ascii="Courier New" w:hAnsi="Courier New" w:cs="Courier New"/>
+                <w:sz w:val="20"/>
+                <w:szCs w:val="20"/>
+              </w:rPr>
+              <w:t xml:space="preserve">                        </w:t>
+            </w:r>
+            <w:proofErr w:type="gramStart"/>
+            <w:r>
+              <w:rPr>
+                <w:rFonts w:ascii="Courier New" w:hAnsi="Courier New" w:cs="Courier New"/>
+                <w:sz w:val="20"/>
+                <w:szCs w:val="20"/>
+              </w:rPr>
+              <w:t>Text(</w:t>
+            </w:r>
+            <w:proofErr w:type="gramEnd"/>
+          </w:p>
+          <w:p>
+            <w:pPr>
+              <w:ind w:firstLine="0"/>
+              <w:rPr>
+                <w:rFonts w:ascii="Courier New" w:hAnsi="Courier New" w:cs="Courier New"/>
+                <w:sz w:val="20"/>
+                <w:szCs w:val="20"/>
+              </w:rPr>
+            </w:pPr>
+            <w:r>
+              <w:rPr>
+                <w:rFonts w:ascii="Courier New" w:hAnsi="Courier New" w:cs="Courier New"/>
+                <w:sz w:val="20"/>
+                <w:szCs w:val="20"/>
+              </w:rPr>
+              <w:t xml:space="preserve">                          "Published",</w:t>
+            </w:r>
+          </w:p>
+          <w:p>
+            <w:pPr>
+              <w:ind w:firstLine="0"/>
+              <w:rPr>
+                <w:rFonts w:ascii="Courier New" w:hAnsi="Courier New" w:cs="Courier New"/>
+                <w:sz w:val="20"/>
+                <w:szCs w:val="20"/>
+              </w:rPr>
+            </w:pPr>
+            <w:r>
+              <w:rPr>
+                <w:rFonts w:ascii="Courier New" w:hAnsi="Courier New" w:cs="Courier New"/>
+                <w:sz w:val="20"/>
+                <w:szCs w:val="20"/>
+              </w:rPr>
+              <w:t xml:space="preserve">                          style: appProvider.universalFontStyle,</w:t>
+            </w:r>
+          </w:p>
+          <w:p>
+            <w:pPr>
+              <w:ind w:firstLine="0"/>
+              <w:rPr>
+                <w:rFonts w:ascii="Courier New" w:hAnsi="Courier New" w:cs="Courier New"/>
+                <w:sz w:val="20"/>
+                <w:szCs w:val="20"/>
+              </w:rPr>
+            </w:pPr>
+            <w:r>
+              <w:rPr>
+                <w:rFonts w:ascii="Courier New" w:hAnsi="Courier New" w:cs="Courier New"/>
+                <w:sz w:val="20"/>
+                <w:szCs w:val="20"/>
+              </w:rPr>
+              <w:t xml:space="preserve">                        ),</w:t>
+            </w:r>
+          </w:p>
+          <w:p>
+            <w:pPr>
+              <w:ind w:firstLine="0"/>
+              <w:rPr>
+                <w:rFonts w:ascii="Courier New" w:hAnsi="Courier New" w:cs="Courier New"/>
+                <w:sz w:val="20"/>
+                <w:szCs w:val="20"/>
+              </w:rPr>
+            </w:pPr>
+            <w:r>
+              <w:rPr>
+                <w:rFonts w:ascii="Courier New" w:hAnsi="Courier New" w:cs="Courier New"/>
+                <w:sz w:val="20"/>
+                <w:szCs w:val="20"/>
+              </w:rPr>
+              <w:t xml:space="preserve">                        </w:t>
+            </w:r>
+            <w:proofErr w:type="gramStart"/>
+            <w:r>
+              <w:rPr>
+                <w:rFonts w:ascii="Courier New" w:hAnsi="Courier New" w:cs="Courier New"/>
+                <w:sz w:val="20"/>
+                <w:szCs w:val="20"/>
+              </w:rPr>
+              <w:t>SizedBox(</w:t>
+            </w:r>
+            <w:proofErr w:type="gramEnd"/>
+            <w:r>
+              <w:rPr>
+                <w:rFonts w:ascii="Courier New" w:hAnsi="Courier New" w:cs="Courier New"/>
+                <w:sz w:val="20"/>
+                <w:szCs w:val="20"/>
+              </w:rPr>
+              <w:t>width: 30),</w:t>
+            </w:r>
+          </w:p>
+          <w:p>
+            <w:pPr>
+              <w:ind w:firstLine="0"/>
+              <w:rPr>
+                <w:rFonts w:ascii="Courier New" w:hAnsi="Courier New" w:cs="Courier New"/>
+                <w:sz w:val="20"/>
+                <w:szCs w:val="20"/>
+              </w:rPr>
+            </w:pPr>
+            <w:r>
+              <w:rPr>
+                <w:rFonts w:ascii="Courier New" w:hAnsi="Courier New" w:cs="Courier New"/>
+                <w:sz w:val="20"/>
+                <w:szCs w:val="20"/>
+              </w:rPr>
+              <w:t xml:space="preserve">                        </w:t>
+            </w:r>
+            <w:proofErr w:type="gramStart"/>
+            <w:r>
+              <w:rPr>
+                <w:rFonts w:ascii="Courier New" w:hAnsi="Courier New" w:cs="Courier New"/>
+                <w:sz w:val="20"/>
+                <w:szCs w:val="20"/>
+              </w:rPr>
+              <w:t>Expanded(</w:t>
+            </w:r>
+            <w:proofErr w:type="gramEnd"/>
+          </w:p>
+          <w:p>
+            <w:pPr>
+              <w:ind w:firstLine="0"/>
+              <w:rPr>
+                <w:rFonts w:ascii="Courier New" w:hAnsi="Courier New" w:cs="Courier New"/>
+                <w:sz w:val="20"/>
+                <w:szCs w:val="20"/>
+              </w:rPr>
+            </w:pPr>
+            <w:r>
+              <w:rPr>
+                <w:rFonts w:ascii="Courier New" w:hAnsi="Courier New" w:cs="Courier New"/>
+                <w:sz w:val="20"/>
+                <w:szCs w:val="20"/>
+              </w:rPr>
+              <w:t xml:space="preserve">                          child: </w:t>
+            </w:r>
+            <w:proofErr w:type="gramStart"/>
+            <w:r>
+              <w:rPr>
+                <w:rFonts w:ascii="Courier New" w:hAnsi="Courier New" w:cs="Courier New"/>
+                <w:sz w:val="20"/>
+                <w:szCs w:val="20"/>
+              </w:rPr>
+              <w:t>Text(</w:t>
+            </w:r>
+            <w:proofErr w:type="gramEnd"/>
+          </w:p>
+          <w:p>
+            <w:pPr>
+              <w:ind w:firstLine="0"/>
+              <w:rPr>
+                <w:rFonts w:ascii="Courier New" w:hAnsi="Courier New" w:cs="Courier New"/>
+                <w:sz w:val="20"/>
+                <w:szCs w:val="20"/>
+              </w:rPr>
+            </w:pPr>
+            <w:r>
+              <w:rPr>
+                <w:rFonts w:ascii="Courier New" w:hAnsi="Courier New" w:cs="Courier New"/>
+                <w:sz w:val="20"/>
+                <w:szCs w:val="20"/>
+              </w:rPr>
+              <w:t xml:space="preserve">                            ": ${</w:t>
+            </w:r>
+            <w:proofErr w:type="gramStart"/>
+            <w:r>
+              <w:rPr>
+                <w:rFonts w:ascii="Courier New" w:hAnsi="Courier New" w:cs="Courier New"/>
+                <w:sz w:val="20"/>
+                <w:szCs w:val="20"/>
+              </w:rPr>
+              <w:t>DateFormat(</w:t>
+            </w:r>
+            <w:proofErr w:type="gramEnd"/>
+            <w:r>
+              <w:rPr>
+                <w:rFonts w:ascii="Courier New" w:hAnsi="Courier New" w:cs="Courier New"/>
+                <w:sz w:val="20"/>
+                <w:szCs w:val="20"/>
+              </w:rPr>
+              <w:t>"d MMMM yyyy").format(appProvider.publishDateTime)}",</w:t>
+            </w:r>
+          </w:p>
+          <w:p>
+            <w:pPr>
+              <w:ind w:firstLine="0"/>
+              <w:rPr>
+                <w:rFonts w:ascii="Courier New" w:hAnsi="Courier New" w:cs="Courier New"/>
+                <w:sz w:val="20"/>
+                <w:szCs w:val="20"/>
+              </w:rPr>
+            </w:pPr>
+            <w:r>
+              <w:rPr>
+                <w:rFonts w:ascii="Courier New" w:hAnsi="Courier New" w:cs="Courier New"/>
+                <w:sz w:val="20"/>
+                <w:szCs w:val="20"/>
+              </w:rPr>
+              <w:t xml:space="preserve">                          ),</w:t>
+            </w:r>
+          </w:p>
+          <w:p>
+            <w:pPr>
+              <w:ind w:firstLine="0"/>
+              <w:rPr>
+                <w:rFonts w:ascii="Courier New" w:hAnsi="Courier New" w:cs="Courier New"/>
+                <w:sz w:val="20"/>
+                <w:szCs w:val="20"/>
+              </w:rPr>
+            </w:pPr>
+            <w:r>
+              <w:rPr>
+                <w:rFonts w:ascii="Courier New" w:hAnsi="Courier New" w:cs="Courier New"/>
+                <w:sz w:val="20"/>
+                <w:szCs w:val="20"/>
+              </w:rPr>
+              <w:t xml:space="preserve">                        ),</w:t>
+            </w:r>
+          </w:p>
+          <w:p>
+            <w:pPr>
+              <w:ind w:firstLine="0"/>
+              <w:rPr>
+                <w:rFonts w:ascii="Courier New" w:hAnsi="Courier New" w:cs="Courier New"/>
+                <w:sz w:val="20"/>
+                <w:szCs w:val="20"/>
+              </w:rPr>
+            </w:pPr>
+            <w:r>
+              <w:rPr>
+                <w:rFonts w:ascii="Courier New" w:hAnsi="Courier New" w:cs="Courier New"/>
+                <w:sz w:val="20"/>
+                <w:szCs w:val="20"/>
+              </w:rPr>
+              <w:t xml:space="preserve">                      ],</w:t>
+            </w:r>
+          </w:p>
+          <w:p>
+            <w:pPr>
+              <w:ind w:firstLine="0"/>
+              <w:rPr>
+                <w:rFonts w:ascii="Courier New" w:hAnsi="Courier New" w:cs="Courier New"/>
+                <w:sz w:val="20"/>
+                <w:szCs w:val="20"/>
+              </w:rPr>
+            </w:pPr>
+            <w:r>
+              <w:rPr>
+                <w:rFonts w:ascii="Courier New" w:hAnsi="Courier New" w:cs="Courier New"/>
+                <w:sz w:val="20"/>
+                <w:szCs w:val="20"/>
+              </w:rPr>
+              <w:t xml:space="preserve">                    ),</w:t>
+            </w:r>
+          </w:p>
+          <w:p>
+            <w:pPr>
+              <w:ind w:firstLine="0"/>
+              <w:rPr>
+                <w:rFonts w:ascii="Courier New" w:hAnsi="Courier New" w:cs="Courier New"/>
+                <w:sz w:val="20"/>
+                <w:szCs w:val="20"/>
+              </w:rPr>
+            </w:pPr>
+            <w:r>
+              <w:rPr>
+                <w:rFonts w:ascii="Courier New" w:hAnsi="Courier New" w:cs="Courier New"/>
+                <w:sz w:val="20"/>
+                <w:szCs w:val="20"/>
+              </w:rPr>
+              <w:t xml:space="preserve">                    </w:t>
+            </w:r>
+            <w:proofErr w:type="gramStart"/>
+            <w:r>
+              <w:rPr>
+                <w:rFonts w:ascii="Courier New" w:hAnsi="Courier New" w:cs="Courier New"/>
+                <w:sz w:val="20"/>
+                <w:szCs w:val="20"/>
+              </w:rPr>
+              <w:t>SizedBox(</w:t>
+            </w:r>
+            <w:proofErr w:type="gramEnd"/>
+            <w:r>
+              <w:rPr>
+                <w:rFonts w:ascii="Courier New" w:hAnsi="Courier New" w:cs="Courier New"/>
+                <w:sz w:val="20"/>
+                <w:szCs w:val="20"/>
+              </w:rPr>
+              <w:t>height: 40),</w:t>
+            </w:r>
+          </w:p>
+          <w:p>
+            <w:pPr>
+              <w:ind w:firstLine="0"/>
+              <w:rPr>
+                <w:rFonts w:ascii="Courier New" w:hAnsi="Courier New" w:cs="Courier New"/>
+                <w:sz w:val="20"/>
+                <w:szCs w:val="20"/>
+              </w:rPr>
+            </w:pPr>
+            <w:r>
+              <w:rPr>
+                <w:rFonts w:ascii="Courier New" w:hAnsi="Courier New" w:cs="Courier New"/>
+                <w:sz w:val="20"/>
+                <w:szCs w:val="20"/>
+              </w:rPr>
+              <w:t xml:space="preserve">                    </w:t>
+            </w:r>
+            <w:proofErr w:type="gramStart"/>
+            <w:r>
+              <w:rPr>
+                <w:rFonts w:ascii="Courier New" w:hAnsi="Courier New" w:cs="Courier New"/>
+                <w:sz w:val="20"/>
+                <w:szCs w:val="20"/>
+              </w:rPr>
+              <w:t>Text(</w:t>
+            </w:r>
+            <w:proofErr w:type="gramEnd"/>
+          </w:p>
+          <w:p>
+            <w:pPr>
+              <w:ind w:firstLine="0"/>
+              <w:rPr>
+                <w:rFonts w:ascii="Courier New" w:hAnsi="Courier New" w:cs="Courier New"/>
+                <w:sz w:val="20"/>
+                <w:szCs w:val="20"/>
+              </w:rPr>
+            </w:pPr>
+            <w:r>
+              <w:rPr>
+                <w:rFonts w:ascii="Courier New" w:hAnsi="Courier New" w:cs="Courier New"/>
+                <w:sz w:val="20"/>
+                <w:szCs w:val="20"/>
+              </w:rPr>
+              <w:t xml:space="preserve">                      "Description News:",</w:t>
+            </w:r>
+          </w:p>
+          <w:p>
+            <w:pPr>
+              <w:ind w:firstLine="0"/>
+              <w:rPr>
+                <w:rFonts w:ascii="Courier New" w:hAnsi="Courier New" w:cs="Courier New"/>
+                <w:sz w:val="20"/>
+                <w:szCs w:val="20"/>
+              </w:rPr>
+            </w:pPr>
+            <w:r>
+              <w:rPr>
+                <w:rFonts w:ascii="Courier New" w:hAnsi="Courier New" w:cs="Courier New"/>
+                <w:sz w:val="20"/>
+                <w:szCs w:val="20"/>
+              </w:rPr>
+              <w:t xml:space="preserve">                      style: appProvider.titleFontStyle,</w:t>
+            </w:r>
+          </w:p>
+          <w:p>
+            <w:pPr>
+              <w:ind w:firstLine="0"/>
+              <w:rPr>
+                <w:rFonts w:ascii="Courier New" w:hAnsi="Courier New" w:cs="Courier New"/>
+                <w:sz w:val="20"/>
+                <w:szCs w:val="20"/>
+              </w:rPr>
+            </w:pPr>
+            <w:r>
+              <w:rPr>
+                <w:rFonts w:ascii="Courier New" w:hAnsi="Courier New" w:cs="Courier New"/>
+                <w:sz w:val="20"/>
+                <w:szCs w:val="20"/>
+              </w:rPr>
+              <w:t xml:space="preserve">                    ),</w:t>
+            </w:r>
+          </w:p>
+          <w:p>
+            <w:pPr>
+              <w:ind w:firstLine="0"/>
+              <w:rPr>
+                <w:rFonts w:ascii="Courier New" w:hAnsi="Courier New" w:cs="Courier New"/>
+                <w:sz w:val="20"/>
+                <w:szCs w:val="20"/>
+              </w:rPr>
+            </w:pPr>
+            <w:r>
+              <w:rPr>
+                <w:rFonts w:ascii="Courier New" w:hAnsi="Courier New" w:cs="Courier New"/>
+                <w:sz w:val="20"/>
+                <w:szCs w:val="20"/>
+              </w:rPr>
+              <w:t xml:space="preserve">                    </w:t>
+            </w:r>
+            <w:proofErr w:type="gramStart"/>
+            <w:r>
+              <w:rPr>
+                <w:rFonts w:ascii="Courier New" w:hAnsi="Courier New" w:cs="Courier New"/>
+                <w:sz w:val="20"/>
+                <w:szCs w:val="20"/>
+              </w:rPr>
+              <w:t>Text(</w:t>
+            </w:r>
+            <w:proofErr w:type="gramEnd"/>
+          </w:p>
+          <w:p>
+            <w:pPr>
+              <w:ind w:firstLine="0"/>
+              <w:rPr>
+                <w:rFonts w:ascii="Courier New" w:hAnsi="Courier New" w:cs="Courier New"/>
+                <w:sz w:val="20"/>
+                <w:szCs w:val="20"/>
+              </w:rPr>
+            </w:pPr>
+            <w:r>
+              <w:rPr>
+                <w:rFonts w:ascii="Courier New" w:hAnsi="Courier New" w:cs="Courier New"/>
+                <w:sz w:val="20"/>
+                <w:szCs w:val="20"/>
+              </w:rPr>
+              <w:t xml:space="preserve">                      "${appProvider.descOfArticle}",</w:t>
+            </w:r>
+          </w:p>
+          <w:p>
+            <w:pPr>
+              <w:ind w:firstLine="0"/>
+              <w:rPr>
+                <w:rFonts w:ascii="Courier New" w:hAnsi="Courier New" w:cs="Courier New"/>
+                <w:sz w:val="20"/>
+                <w:szCs w:val="20"/>
+              </w:rPr>
+            </w:pPr>
+            <w:r>
+              <w:rPr>
+                <w:rFonts w:ascii="Courier New" w:hAnsi="Courier New" w:cs="Courier New"/>
+                <w:sz w:val="20"/>
+                <w:szCs w:val="20"/>
+              </w:rPr>
+              <w:t xml:space="preserve">                      style: appProvider.universalFontStyle,</w:t>
+            </w:r>
+          </w:p>
+          <w:p>
+            <w:pPr>
+              <w:ind w:firstLine="0"/>
+              <w:rPr>
+                <w:rFonts w:ascii="Courier New" w:hAnsi="Courier New" w:cs="Courier New"/>
+                <w:sz w:val="20"/>
+                <w:szCs w:val="20"/>
+              </w:rPr>
+            </w:pPr>
+            <w:r>
+              <w:rPr>
+                <w:rFonts w:ascii="Courier New" w:hAnsi="Courier New" w:cs="Courier New"/>
+                <w:sz w:val="20"/>
+                <w:szCs w:val="20"/>
+              </w:rPr>
+              <w:t xml:space="preserve">                      textAlign: TextAlign.justify,</w:t>
+            </w:r>
+          </w:p>
+          <w:p>
+            <w:pPr>
+              <w:ind w:firstLine="0"/>
+              <w:rPr>
+                <w:rFonts w:ascii="Courier New" w:hAnsi="Courier New" w:cs="Courier New"/>
+                <w:sz w:val="20"/>
+                <w:szCs w:val="20"/>
+              </w:rPr>
+            </w:pPr>
+            <w:r>
+              <w:rPr>
+                <w:rFonts w:ascii="Courier New" w:hAnsi="Courier New" w:cs="Courier New"/>
+                <w:sz w:val="20"/>
+                <w:szCs w:val="20"/>
+              </w:rPr>
+              <w:t xml:space="preserve">                    ),</w:t>
+            </w:r>
+          </w:p>
+          <w:p>
+            <w:pPr>
+              <w:ind w:firstLine="0"/>
+              <w:rPr>
+                <w:rFonts w:ascii="Courier New" w:hAnsi="Courier New" w:cs="Courier New"/>
+                <w:sz w:val="20"/>
+                <w:szCs w:val="20"/>
+              </w:rPr>
+            </w:pPr>
+            <w:r>
+              <w:rPr>
+                <w:rFonts w:ascii="Courier New" w:hAnsi="Courier New" w:cs="Courier New"/>
+                <w:sz w:val="20"/>
+                <w:szCs w:val="20"/>
+              </w:rPr>
+              <w:t xml:space="preserve">                  ],</w:t>
             </w:r>
           </w:p>
           <w:p>
@@ -10748,1152 +11951,6 @@
                 <w:sz w:val="20"/>
                 <w:szCs w:val="20"/>
               </w:rPr>
-              <w:t xml:space="preserve">              ),</w:t>
-            </w:r>
-          </w:p>
-          <w:p>
-            <w:pPr>
-              <w:ind w:firstLine="0"/>
-              <w:rPr>
-                <w:rFonts w:ascii="Courier New" w:hAnsi="Courier New" w:cs="Courier New"/>
-                <w:sz w:val="20"/>
-                <w:szCs w:val="20"/>
-              </w:rPr>
-            </w:pPr>
-            <w:r>
-              <w:rPr>
-                <w:rFonts w:ascii="Courier New" w:hAnsi="Courier New" w:cs="Courier New"/>
-                <w:sz w:val="20"/>
-                <w:szCs w:val="20"/>
-              </w:rPr>
-              <w:t xml:space="preserve">              </w:t>
-            </w:r>
-            <w:proofErr w:type="gramStart"/>
-            <w:r>
-              <w:rPr>
-                <w:rFonts w:ascii="Courier New" w:hAnsi="Courier New" w:cs="Courier New"/>
-                <w:sz w:val="20"/>
-                <w:szCs w:val="20"/>
-              </w:rPr>
-              <w:t>SizedBox(</w:t>
-            </w:r>
-            <w:proofErr w:type="gramEnd"/>
-            <w:r>
-              <w:rPr>
-                <w:rFonts w:ascii="Courier New" w:hAnsi="Courier New" w:cs="Courier New"/>
-                <w:sz w:val="20"/>
-                <w:szCs w:val="20"/>
-              </w:rPr>
-              <w:t>height: 20),</w:t>
-            </w:r>
-          </w:p>
-          <w:p>
-            <w:pPr>
-              <w:ind w:firstLine="0"/>
-              <w:rPr>
-                <w:rFonts w:ascii="Courier New" w:hAnsi="Courier New" w:cs="Courier New"/>
-                <w:sz w:val="20"/>
-                <w:szCs w:val="20"/>
-              </w:rPr>
-            </w:pPr>
-            <w:r>
-              <w:rPr>
-                <w:rFonts w:ascii="Courier New" w:hAnsi="Courier New" w:cs="Courier New"/>
-                <w:sz w:val="20"/>
-                <w:szCs w:val="20"/>
-              </w:rPr>
-              <w:t xml:space="preserve">              </w:t>
-            </w:r>
-            <w:proofErr w:type="gramStart"/>
-            <w:r>
-              <w:rPr>
-                <w:rFonts w:ascii="Courier New" w:hAnsi="Courier New" w:cs="Courier New"/>
-                <w:sz w:val="20"/>
-                <w:szCs w:val="20"/>
-              </w:rPr>
-              <w:t>Padding(</w:t>
-            </w:r>
-            <w:proofErr w:type="gramEnd"/>
-          </w:p>
-          <w:p>
-            <w:pPr>
-              <w:ind w:firstLine="0"/>
-              <w:rPr>
-                <w:rFonts w:ascii="Courier New" w:hAnsi="Courier New" w:cs="Courier New"/>
-                <w:sz w:val="20"/>
-                <w:szCs w:val="20"/>
-              </w:rPr>
-            </w:pPr>
-            <w:r>
-              <w:rPr>
-                <w:rFonts w:ascii="Courier New" w:hAnsi="Courier New" w:cs="Courier New"/>
-                <w:sz w:val="20"/>
-                <w:szCs w:val="20"/>
-              </w:rPr>
-              <w:t xml:space="preserve">                padding: const EdgeInsets.symmetric(horizontal: 10),</w:t>
-            </w:r>
-          </w:p>
-          <w:p>
-            <w:pPr>
-              <w:ind w:firstLine="0"/>
-              <w:rPr>
-                <w:rFonts w:ascii="Courier New" w:hAnsi="Courier New" w:cs="Courier New"/>
-                <w:sz w:val="20"/>
-                <w:szCs w:val="20"/>
-              </w:rPr>
-            </w:pPr>
-            <w:r>
-              <w:rPr>
-                <w:rFonts w:ascii="Courier New" w:hAnsi="Courier New" w:cs="Courier New"/>
-                <w:sz w:val="20"/>
-                <w:szCs w:val="20"/>
-              </w:rPr>
-              <w:t xml:space="preserve">                child: </w:t>
-            </w:r>
-            <w:proofErr w:type="gramStart"/>
-            <w:r>
-              <w:rPr>
-                <w:rFonts w:ascii="Courier New" w:hAnsi="Courier New" w:cs="Courier New"/>
-                <w:sz w:val="20"/>
-                <w:szCs w:val="20"/>
-              </w:rPr>
-              <w:t>Column(</w:t>
-            </w:r>
-            <w:proofErr w:type="gramEnd"/>
-          </w:p>
-          <w:p>
-            <w:pPr>
-              <w:ind w:firstLine="0"/>
-              <w:rPr>
-                <w:rFonts w:ascii="Courier New" w:hAnsi="Courier New" w:cs="Courier New"/>
-                <w:sz w:val="20"/>
-                <w:szCs w:val="20"/>
-              </w:rPr>
-            </w:pPr>
-            <w:r>
-              <w:rPr>
-                <w:rFonts w:ascii="Courier New" w:hAnsi="Courier New" w:cs="Courier New"/>
-                <w:sz w:val="20"/>
-                <w:szCs w:val="20"/>
-              </w:rPr>
-              <w:t xml:space="preserve">                  crossAxisAlignment: CrossAxisAlignment.start,</w:t>
-            </w:r>
-          </w:p>
-          <w:p>
-            <w:pPr>
-              <w:ind w:firstLine="0"/>
-              <w:rPr>
-                <w:rFonts w:ascii="Courier New" w:hAnsi="Courier New" w:cs="Courier New"/>
-                <w:sz w:val="20"/>
-                <w:szCs w:val="20"/>
-              </w:rPr>
-            </w:pPr>
-            <w:r>
-              <w:rPr>
-                <w:rFonts w:ascii="Courier New" w:hAnsi="Courier New" w:cs="Courier New"/>
-                <w:sz w:val="20"/>
-                <w:szCs w:val="20"/>
-              </w:rPr>
-              <w:t xml:space="preserve">                  children: [</w:t>
-            </w:r>
-          </w:p>
-          <w:p>
-            <w:pPr>
-              <w:ind w:firstLine="0"/>
-              <w:rPr>
-                <w:rFonts w:ascii="Courier New" w:hAnsi="Courier New" w:cs="Courier New"/>
-                <w:sz w:val="20"/>
-                <w:szCs w:val="20"/>
-              </w:rPr>
-            </w:pPr>
-            <w:r>
-              <w:rPr>
-                <w:rFonts w:ascii="Courier New" w:hAnsi="Courier New" w:cs="Courier New"/>
-                <w:sz w:val="20"/>
-                <w:szCs w:val="20"/>
-              </w:rPr>
-              <w:t xml:space="preserve">                    </w:t>
-            </w:r>
-            <w:proofErr w:type="gramStart"/>
-            <w:r>
-              <w:rPr>
-                <w:rFonts w:ascii="Courier New" w:hAnsi="Courier New" w:cs="Courier New"/>
-                <w:sz w:val="20"/>
-                <w:szCs w:val="20"/>
-              </w:rPr>
-              <w:t>Text(</w:t>
-            </w:r>
-            <w:proofErr w:type="gramEnd"/>
-          </w:p>
-          <w:p>
-            <w:pPr>
-              <w:ind w:firstLine="0"/>
-              <w:rPr>
-                <w:rFonts w:ascii="Courier New" w:hAnsi="Courier New" w:cs="Courier New"/>
-                <w:sz w:val="20"/>
-                <w:szCs w:val="20"/>
-              </w:rPr>
-            </w:pPr>
-            <w:r>
-              <w:rPr>
-                <w:rFonts w:ascii="Courier New" w:hAnsi="Courier New" w:cs="Courier New"/>
-                <w:sz w:val="20"/>
-                <w:szCs w:val="20"/>
-              </w:rPr>
-              <w:t xml:space="preserve">                      appProvider.titleOfArticle,</w:t>
-            </w:r>
-          </w:p>
-          <w:p>
-            <w:pPr>
-              <w:ind w:firstLine="0"/>
-              <w:rPr>
-                <w:rFonts w:ascii="Courier New" w:hAnsi="Courier New" w:cs="Courier New"/>
-                <w:sz w:val="20"/>
-                <w:szCs w:val="20"/>
-              </w:rPr>
-            </w:pPr>
-            <w:r>
-              <w:rPr>
-                <w:rFonts w:ascii="Courier New" w:hAnsi="Courier New" w:cs="Courier New"/>
-                <w:sz w:val="20"/>
-                <w:szCs w:val="20"/>
-              </w:rPr>
-              <w:t xml:space="preserve">                      style: appProvider.titleFontStyle,</w:t>
-            </w:r>
-          </w:p>
-          <w:p>
-            <w:pPr>
-              <w:ind w:firstLine="0"/>
-              <w:rPr>
-                <w:rFonts w:ascii="Courier New" w:hAnsi="Courier New" w:cs="Courier New"/>
-                <w:sz w:val="20"/>
-                <w:szCs w:val="20"/>
-              </w:rPr>
-            </w:pPr>
-            <w:r>
-              <w:rPr>
-                <w:rFonts w:ascii="Courier New" w:hAnsi="Courier New" w:cs="Courier New"/>
-                <w:sz w:val="20"/>
-                <w:szCs w:val="20"/>
-              </w:rPr>
-              <w:t xml:space="preserve">                      textAlign: TextAlign.center,</w:t>
-            </w:r>
-          </w:p>
-          <w:p>
-            <w:pPr>
-              <w:ind w:firstLine="0"/>
-              <w:rPr>
-                <w:rFonts w:ascii="Courier New" w:hAnsi="Courier New" w:cs="Courier New"/>
-                <w:sz w:val="20"/>
-                <w:szCs w:val="20"/>
-              </w:rPr>
-            </w:pPr>
-            <w:r>
-              <w:rPr>
-                <w:rFonts w:ascii="Courier New" w:hAnsi="Courier New" w:cs="Courier New"/>
-                <w:sz w:val="20"/>
-                <w:szCs w:val="20"/>
-              </w:rPr>
-              <w:t xml:space="preserve">                    ),</w:t>
-            </w:r>
-          </w:p>
-          <w:p>
-            <w:pPr>
-              <w:ind w:firstLine="0"/>
-              <w:rPr>
-                <w:rFonts w:ascii="Courier New" w:hAnsi="Courier New" w:cs="Courier New"/>
-                <w:sz w:val="20"/>
-                <w:szCs w:val="20"/>
-              </w:rPr>
-            </w:pPr>
-            <w:r>
-              <w:rPr>
-                <w:rFonts w:ascii="Courier New" w:hAnsi="Courier New" w:cs="Courier New"/>
-                <w:sz w:val="20"/>
-                <w:szCs w:val="20"/>
-              </w:rPr>
-              <w:t xml:space="preserve">                    </w:t>
-            </w:r>
-            <w:proofErr w:type="gramStart"/>
-            <w:r>
-              <w:rPr>
-                <w:rFonts w:ascii="Courier New" w:hAnsi="Courier New" w:cs="Courier New"/>
-                <w:sz w:val="20"/>
-                <w:szCs w:val="20"/>
-              </w:rPr>
-              <w:t>SizedBox(</w:t>
-            </w:r>
-            <w:proofErr w:type="gramEnd"/>
-            <w:r>
-              <w:rPr>
-                <w:rFonts w:ascii="Courier New" w:hAnsi="Courier New" w:cs="Courier New"/>
-                <w:sz w:val="20"/>
-                <w:szCs w:val="20"/>
-              </w:rPr>
-              <w:t>height: 15),</w:t>
-            </w:r>
-          </w:p>
-          <w:p>
-            <w:pPr>
-              <w:ind w:firstLine="0"/>
-              <w:rPr>
-                <w:rFonts w:ascii="Courier New" w:hAnsi="Courier New" w:cs="Courier New"/>
-                <w:sz w:val="20"/>
-                <w:szCs w:val="20"/>
-              </w:rPr>
-            </w:pPr>
-            <w:r>
-              <w:rPr>
-                <w:rFonts w:ascii="Courier New" w:hAnsi="Courier New" w:cs="Courier New"/>
-                <w:sz w:val="20"/>
-                <w:szCs w:val="20"/>
-              </w:rPr>
-              <w:t xml:space="preserve">                    </w:t>
-            </w:r>
-            <w:proofErr w:type="gramStart"/>
-            <w:r>
-              <w:rPr>
-                <w:rFonts w:ascii="Courier New" w:hAnsi="Courier New" w:cs="Courier New"/>
-                <w:sz w:val="20"/>
-                <w:szCs w:val="20"/>
-              </w:rPr>
-              <w:t>Row(</w:t>
-            </w:r>
-            <w:proofErr w:type="gramEnd"/>
-          </w:p>
-          <w:p>
-            <w:pPr>
-              <w:ind w:firstLine="0"/>
-              <w:rPr>
-                <w:rFonts w:ascii="Courier New" w:hAnsi="Courier New" w:cs="Courier New"/>
-                <w:sz w:val="20"/>
-                <w:szCs w:val="20"/>
-              </w:rPr>
-            </w:pPr>
-            <w:r>
-              <w:rPr>
-                <w:rFonts w:ascii="Courier New" w:hAnsi="Courier New" w:cs="Courier New"/>
-                <w:sz w:val="20"/>
-                <w:szCs w:val="20"/>
-              </w:rPr>
-              <w:t xml:space="preserve">                      mainAxisAlignment: MainAxisAlignment.spaceBetween,</w:t>
-            </w:r>
-          </w:p>
-          <w:p>
-            <w:pPr>
-              <w:ind w:firstLine="0"/>
-              <w:rPr>
-                <w:rFonts w:ascii="Courier New" w:hAnsi="Courier New" w:cs="Courier New"/>
-                <w:sz w:val="20"/>
-                <w:szCs w:val="20"/>
-              </w:rPr>
-            </w:pPr>
-            <w:r>
-              <w:rPr>
-                <w:rFonts w:ascii="Courier New" w:hAnsi="Courier New" w:cs="Courier New"/>
-                <w:sz w:val="20"/>
-                <w:szCs w:val="20"/>
-              </w:rPr>
-              <w:t xml:space="preserve">                      children: [</w:t>
-            </w:r>
-          </w:p>
-          <w:p>
-            <w:pPr>
-              <w:ind w:firstLine="0"/>
-              <w:rPr>
-                <w:rFonts w:ascii="Courier New" w:hAnsi="Courier New" w:cs="Courier New"/>
-                <w:sz w:val="20"/>
-                <w:szCs w:val="20"/>
-              </w:rPr>
-            </w:pPr>
-            <w:r>
-              <w:rPr>
-                <w:rFonts w:ascii="Courier New" w:hAnsi="Courier New" w:cs="Courier New"/>
-                <w:sz w:val="20"/>
-                <w:szCs w:val="20"/>
-              </w:rPr>
-              <w:lastRenderedPageBreak/>
-              <w:t xml:space="preserve">                        </w:t>
-            </w:r>
-            <w:proofErr w:type="gramStart"/>
-            <w:r>
-              <w:rPr>
-                <w:rFonts w:ascii="Courier New" w:hAnsi="Courier New" w:cs="Courier New"/>
-                <w:sz w:val="20"/>
-                <w:szCs w:val="20"/>
-              </w:rPr>
-              <w:t>Text(</w:t>
-            </w:r>
-            <w:proofErr w:type="gramEnd"/>
-            <w:r>
-              <w:rPr>
-                <w:rFonts w:ascii="Courier New" w:hAnsi="Courier New" w:cs="Courier New"/>
-                <w:sz w:val="20"/>
-                <w:szCs w:val="20"/>
-              </w:rPr>
-              <w:t>"Author", style: appProvider.universalFontStyle),</w:t>
-            </w:r>
-          </w:p>
-          <w:p>
-            <w:pPr>
-              <w:ind w:firstLine="0"/>
-              <w:rPr>
-                <w:rFonts w:ascii="Courier New" w:hAnsi="Courier New" w:cs="Courier New"/>
-                <w:sz w:val="20"/>
-                <w:szCs w:val="20"/>
-              </w:rPr>
-            </w:pPr>
-            <w:r>
-              <w:rPr>
-                <w:rFonts w:ascii="Courier New" w:hAnsi="Courier New" w:cs="Courier New"/>
-                <w:sz w:val="20"/>
-                <w:szCs w:val="20"/>
-              </w:rPr>
-              <w:t xml:space="preserve">                        </w:t>
-            </w:r>
-            <w:proofErr w:type="gramStart"/>
-            <w:r>
-              <w:rPr>
-                <w:rFonts w:ascii="Courier New" w:hAnsi="Courier New" w:cs="Courier New"/>
-                <w:sz w:val="20"/>
-                <w:szCs w:val="20"/>
-              </w:rPr>
-              <w:t>SizedBox(</w:t>
-            </w:r>
-            <w:proofErr w:type="gramEnd"/>
-            <w:r>
-              <w:rPr>
-                <w:rFonts w:ascii="Courier New" w:hAnsi="Courier New" w:cs="Courier New"/>
-                <w:sz w:val="20"/>
-                <w:szCs w:val="20"/>
-              </w:rPr>
-              <w:t>width: 50),</w:t>
-            </w:r>
-          </w:p>
-          <w:p>
-            <w:pPr>
-              <w:ind w:firstLine="0"/>
-              <w:rPr>
-                <w:rFonts w:ascii="Courier New" w:hAnsi="Courier New" w:cs="Courier New"/>
-                <w:sz w:val="20"/>
-                <w:szCs w:val="20"/>
-              </w:rPr>
-            </w:pPr>
-            <w:r>
-              <w:rPr>
-                <w:rFonts w:ascii="Courier New" w:hAnsi="Courier New" w:cs="Courier New"/>
-                <w:sz w:val="20"/>
-                <w:szCs w:val="20"/>
-              </w:rPr>
-              <w:t xml:space="preserve">                        </w:t>
-            </w:r>
-            <w:proofErr w:type="gramStart"/>
-            <w:r>
-              <w:rPr>
-                <w:rFonts w:ascii="Courier New" w:hAnsi="Courier New" w:cs="Courier New"/>
-                <w:sz w:val="20"/>
-                <w:szCs w:val="20"/>
-              </w:rPr>
-              <w:t>Expanded(</w:t>
-            </w:r>
-            <w:proofErr w:type="gramEnd"/>
-            <w:r>
-              <w:rPr>
-                <w:rFonts w:ascii="Courier New" w:hAnsi="Courier New" w:cs="Courier New"/>
-                <w:sz w:val="20"/>
-                <w:szCs w:val="20"/>
-              </w:rPr>
-              <w:t>child: Text(": ${appProvider.authorName}")),</w:t>
-            </w:r>
-          </w:p>
-          <w:p>
-            <w:pPr>
-              <w:ind w:firstLine="0"/>
-              <w:rPr>
-                <w:rFonts w:ascii="Courier New" w:hAnsi="Courier New" w:cs="Courier New"/>
-                <w:sz w:val="20"/>
-                <w:szCs w:val="20"/>
-              </w:rPr>
-            </w:pPr>
-            <w:r>
-              <w:rPr>
-                <w:rFonts w:ascii="Courier New" w:hAnsi="Courier New" w:cs="Courier New"/>
-                <w:sz w:val="20"/>
-                <w:szCs w:val="20"/>
-              </w:rPr>
-              <w:t xml:space="preserve">                      ],</w:t>
-            </w:r>
-          </w:p>
-          <w:p>
-            <w:pPr>
-              <w:ind w:firstLine="0"/>
-              <w:rPr>
-                <w:rFonts w:ascii="Courier New" w:hAnsi="Courier New" w:cs="Courier New"/>
-                <w:sz w:val="20"/>
-                <w:szCs w:val="20"/>
-              </w:rPr>
-            </w:pPr>
-            <w:r>
-              <w:rPr>
-                <w:rFonts w:ascii="Courier New" w:hAnsi="Courier New" w:cs="Courier New"/>
-                <w:sz w:val="20"/>
-                <w:szCs w:val="20"/>
-              </w:rPr>
-              <w:t xml:space="preserve">                    ),</w:t>
-            </w:r>
-          </w:p>
-          <w:p>
-            <w:pPr>
-              <w:ind w:firstLine="0"/>
-              <w:rPr>
-                <w:rFonts w:ascii="Courier New" w:hAnsi="Courier New" w:cs="Courier New"/>
-                <w:sz w:val="20"/>
-                <w:szCs w:val="20"/>
-              </w:rPr>
-            </w:pPr>
-            <w:r>
-              <w:rPr>
-                <w:rFonts w:ascii="Courier New" w:hAnsi="Courier New" w:cs="Courier New"/>
-                <w:sz w:val="20"/>
-                <w:szCs w:val="20"/>
-              </w:rPr>
-              <w:t xml:space="preserve">                    </w:t>
-            </w:r>
-            <w:proofErr w:type="gramStart"/>
-            <w:r>
-              <w:rPr>
-                <w:rFonts w:ascii="Courier New" w:hAnsi="Courier New" w:cs="Courier New"/>
-                <w:sz w:val="20"/>
-                <w:szCs w:val="20"/>
-              </w:rPr>
-              <w:t>SizedBox(</w:t>
-            </w:r>
-            <w:proofErr w:type="gramEnd"/>
-            <w:r>
-              <w:rPr>
-                <w:rFonts w:ascii="Courier New" w:hAnsi="Courier New" w:cs="Courier New"/>
-                <w:sz w:val="20"/>
-                <w:szCs w:val="20"/>
-              </w:rPr>
-              <w:t>height: 5),</w:t>
-            </w:r>
-          </w:p>
-          <w:p>
-            <w:pPr>
-              <w:ind w:firstLine="0"/>
-              <w:rPr>
-                <w:rFonts w:ascii="Courier New" w:hAnsi="Courier New" w:cs="Courier New"/>
-                <w:sz w:val="20"/>
-                <w:szCs w:val="20"/>
-              </w:rPr>
-            </w:pPr>
-            <w:r>
-              <w:rPr>
-                <w:rFonts w:ascii="Courier New" w:hAnsi="Courier New" w:cs="Courier New"/>
-                <w:sz w:val="20"/>
-                <w:szCs w:val="20"/>
-              </w:rPr>
-              <w:t xml:space="preserve">                    </w:t>
-            </w:r>
-            <w:proofErr w:type="gramStart"/>
-            <w:r>
-              <w:rPr>
-                <w:rFonts w:ascii="Courier New" w:hAnsi="Courier New" w:cs="Courier New"/>
-                <w:sz w:val="20"/>
-                <w:szCs w:val="20"/>
-              </w:rPr>
-              <w:t>Row(</w:t>
-            </w:r>
-            <w:proofErr w:type="gramEnd"/>
-          </w:p>
-          <w:p>
-            <w:pPr>
-              <w:ind w:firstLine="0"/>
-              <w:rPr>
-                <w:rFonts w:ascii="Courier New" w:hAnsi="Courier New" w:cs="Courier New"/>
-                <w:sz w:val="20"/>
-                <w:szCs w:val="20"/>
-              </w:rPr>
-            </w:pPr>
-            <w:r>
-              <w:rPr>
-                <w:rFonts w:ascii="Courier New" w:hAnsi="Courier New" w:cs="Courier New"/>
-                <w:sz w:val="20"/>
-                <w:szCs w:val="20"/>
-              </w:rPr>
-              <w:t xml:space="preserve">                      mainAxisAlignment: MainAxisAlignment.spaceBetween,</w:t>
-            </w:r>
-          </w:p>
-          <w:p>
-            <w:pPr>
-              <w:ind w:firstLine="0"/>
-              <w:rPr>
-                <w:rFonts w:ascii="Courier New" w:hAnsi="Courier New" w:cs="Courier New"/>
-                <w:sz w:val="20"/>
-                <w:szCs w:val="20"/>
-              </w:rPr>
-            </w:pPr>
-            <w:r>
-              <w:rPr>
-                <w:rFonts w:ascii="Courier New" w:hAnsi="Courier New" w:cs="Courier New"/>
-                <w:sz w:val="20"/>
-                <w:szCs w:val="20"/>
-              </w:rPr>
-              <w:t xml:space="preserve">                      children: [</w:t>
-            </w:r>
-          </w:p>
-          <w:p>
-            <w:pPr>
-              <w:ind w:firstLine="0"/>
-              <w:rPr>
-                <w:rFonts w:ascii="Courier New" w:hAnsi="Courier New" w:cs="Courier New"/>
-                <w:sz w:val="20"/>
-                <w:szCs w:val="20"/>
-              </w:rPr>
-            </w:pPr>
-            <w:r>
-              <w:rPr>
-                <w:rFonts w:ascii="Courier New" w:hAnsi="Courier New" w:cs="Courier New"/>
-                <w:sz w:val="20"/>
-                <w:szCs w:val="20"/>
-              </w:rPr>
-              <w:t xml:space="preserve">                        </w:t>
-            </w:r>
-            <w:proofErr w:type="gramStart"/>
-            <w:r>
-              <w:rPr>
-                <w:rFonts w:ascii="Courier New" w:hAnsi="Courier New" w:cs="Courier New"/>
-                <w:sz w:val="20"/>
-                <w:szCs w:val="20"/>
-              </w:rPr>
-              <w:t>Text(</w:t>
-            </w:r>
-            <w:proofErr w:type="gramEnd"/>
-          </w:p>
-          <w:p>
-            <w:pPr>
-              <w:ind w:firstLine="0"/>
-              <w:rPr>
-                <w:rFonts w:ascii="Courier New" w:hAnsi="Courier New" w:cs="Courier New"/>
-                <w:sz w:val="20"/>
-                <w:szCs w:val="20"/>
-              </w:rPr>
-            </w:pPr>
-            <w:r>
-              <w:rPr>
-                <w:rFonts w:ascii="Courier New" w:hAnsi="Courier New" w:cs="Courier New"/>
-                <w:sz w:val="20"/>
-                <w:szCs w:val="20"/>
-              </w:rPr>
-              <w:t xml:space="preserve">                          "Published",</w:t>
-            </w:r>
-          </w:p>
-          <w:p>
-            <w:pPr>
-              <w:ind w:firstLine="0"/>
-              <w:rPr>
-                <w:rFonts w:ascii="Courier New" w:hAnsi="Courier New" w:cs="Courier New"/>
-                <w:sz w:val="20"/>
-                <w:szCs w:val="20"/>
-              </w:rPr>
-            </w:pPr>
-            <w:r>
-              <w:rPr>
-                <w:rFonts w:ascii="Courier New" w:hAnsi="Courier New" w:cs="Courier New"/>
-                <w:sz w:val="20"/>
-                <w:szCs w:val="20"/>
-              </w:rPr>
-              <w:t xml:space="preserve">                          style: appProvider.universalFontStyle,</w:t>
-            </w:r>
-          </w:p>
-          <w:p>
-            <w:pPr>
-              <w:ind w:firstLine="0"/>
-              <w:rPr>
-                <w:rFonts w:ascii="Courier New" w:hAnsi="Courier New" w:cs="Courier New"/>
-                <w:sz w:val="20"/>
-                <w:szCs w:val="20"/>
-              </w:rPr>
-            </w:pPr>
-            <w:r>
-              <w:rPr>
-                <w:rFonts w:ascii="Courier New" w:hAnsi="Courier New" w:cs="Courier New"/>
-                <w:sz w:val="20"/>
-                <w:szCs w:val="20"/>
-              </w:rPr>
-              <w:t xml:space="preserve">                        ),</w:t>
-            </w:r>
-          </w:p>
-          <w:p>
-            <w:pPr>
-              <w:ind w:firstLine="0"/>
-              <w:rPr>
-                <w:rFonts w:ascii="Courier New" w:hAnsi="Courier New" w:cs="Courier New"/>
-                <w:sz w:val="20"/>
-                <w:szCs w:val="20"/>
-              </w:rPr>
-            </w:pPr>
-            <w:r>
-              <w:rPr>
-                <w:rFonts w:ascii="Courier New" w:hAnsi="Courier New" w:cs="Courier New"/>
-                <w:sz w:val="20"/>
-                <w:szCs w:val="20"/>
-              </w:rPr>
-              <w:t xml:space="preserve">                        </w:t>
-            </w:r>
-            <w:proofErr w:type="gramStart"/>
-            <w:r>
-              <w:rPr>
-                <w:rFonts w:ascii="Courier New" w:hAnsi="Courier New" w:cs="Courier New"/>
-                <w:sz w:val="20"/>
-                <w:szCs w:val="20"/>
-              </w:rPr>
-              <w:t>SizedBox(</w:t>
-            </w:r>
-            <w:proofErr w:type="gramEnd"/>
-            <w:r>
-              <w:rPr>
-                <w:rFonts w:ascii="Courier New" w:hAnsi="Courier New" w:cs="Courier New"/>
-                <w:sz w:val="20"/>
-                <w:szCs w:val="20"/>
-              </w:rPr>
-              <w:t>width: 30),</w:t>
-            </w:r>
-          </w:p>
-          <w:p>
-            <w:pPr>
-              <w:ind w:firstLine="0"/>
-              <w:rPr>
-                <w:rFonts w:ascii="Courier New" w:hAnsi="Courier New" w:cs="Courier New"/>
-                <w:sz w:val="20"/>
-                <w:szCs w:val="20"/>
-              </w:rPr>
-            </w:pPr>
-            <w:r>
-              <w:rPr>
-                <w:rFonts w:ascii="Courier New" w:hAnsi="Courier New" w:cs="Courier New"/>
-                <w:sz w:val="20"/>
-                <w:szCs w:val="20"/>
-              </w:rPr>
-              <w:t xml:space="preserve">                        </w:t>
-            </w:r>
-            <w:proofErr w:type="gramStart"/>
-            <w:r>
-              <w:rPr>
-                <w:rFonts w:ascii="Courier New" w:hAnsi="Courier New" w:cs="Courier New"/>
-                <w:sz w:val="20"/>
-                <w:szCs w:val="20"/>
-              </w:rPr>
-              <w:t>Expanded(</w:t>
-            </w:r>
-            <w:proofErr w:type="gramEnd"/>
-          </w:p>
-          <w:p>
-            <w:pPr>
-              <w:ind w:firstLine="0"/>
-              <w:rPr>
-                <w:rFonts w:ascii="Courier New" w:hAnsi="Courier New" w:cs="Courier New"/>
-                <w:sz w:val="20"/>
-                <w:szCs w:val="20"/>
-              </w:rPr>
-            </w:pPr>
-            <w:r>
-              <w:rPr>
-                <w:rFonts w:ascii="Courier New" w:hAnsi="Courier New" w:cs="Courier New"/>
-                <w:sz w:val="20"/>
-                <w:szCs w:val="20"/>
-              </w:rPr>
-              <w:t xml:space="preserve">                          child: </w:t>
-            </w:r>
-            <w:proofErr w:type="gramStart"/>
-            <w:r>
-              <w:rPr>
-                <w:rFonts w:ascii="Courier New" w:hAnsi="Courier New" w:cs="Courier New"/>
-                <w:sz w:val="20"/>
-                <w:szCs w:val="20"/>
-              </w:rPr>
-              <w:t>Text(</w:t>
-            </w:r>
-            <w:proofErr w:type="gramEnd"/>
-          </w:p>
-          <w:p>
-            <w:pPr>
-              <w:ind w:firstLine="0"/>
-              <w:rPr>
-                <w:rFonts w:ascii="Courier New" w:hAnsi="Courier New" w:cs="Courier New"/>
-                <w:sz w:val="20"/>
-                <w:szCs w:val="20"/>
-              </w:rPr>
-            </w:pPr>
-            <w:r>
-              <w:rPr>
-                <w:rFonts w:ascii="Courier New" w:hAnsi="Courier New" w:cs="Courier New"/>
-                <w:sz w:val="20"/>
-                <w:szCs w:val="20"/>
-              </w:rPr>
-              <w:t xml:space="preserve">                            ": ${</w:t>
-            </w:r>
-            <w:proofErr w:type="gramStart"/>
-            <w:r>
-              <w:rPr>
-                <w:rFonts w:ascii="Courier New" w:hAnsi="Courier New" w:cs="Courier New"/>
-                <w:sz w:val="20"/>
-                <w:szCs w:val="20"/>
-              </w:rPr>
-              <w:t>DateFormat(</w:t>
-            </w:r>
-            <w:proofErr w:type="gramEnd"/>
-            <w:r>
-              <w:rPr>
-                <w:rFonts w:ascii="Courier New" w:hAnsi="Courier New" w:cs="Courier New"/>
-                <w:sz w:val="20"/>
-                <w:szCs w:val="20"/>
-              </w:rPr>
-              <w:t>"d MMMM yyyy").format(appProvider.publishDateTime)}",</w:t>
-            </w:r>
-          </w:p>
-          <w:p>
-            <w:pPr>
-              <w:ind w:firstLine="0"/>
-              <w:rPr>
-                <w:rFonts w:ascii="Courier New" w:hAnsi="Courier New" w:cs="Courier New"/>
-                <w:sz w:val="20"/>
-                <w:szCs w:val="20"/>
-              </w:rPr>
-            </w:pPr>
-            <w:r>
-              <w:rPr>
-                <w:rFonts w:ascii="Courier New" w:hAnsi="Courier New" w:cs="Courier New"/>
-                <w:sz w:val="20"/>
-                <w:szCs w:val="20"/>
-              </w:rPr>
-              <w:t xml:space="preserve">                          ),</w:t>
-            </w:r>
-          </w:p>
-          <w:p>
-            <w:pPr>
-              <w:ind w:firstLine="0"/>
-              <w:rPr>
-                <w:rFonts w:ascii="Courier New" w:hAnsi="Courier New" w:cs="Courier New"/>
-                <w:sz w:val="20"/>
-                <w:szCs w:val="20"/>
-              </w:rPr>
-            </w:pPr>
-            <w:r>
-              <w:rPr>
-                <w:rFonts w:ascii="Courier New" w:hAnsi="Courier New" w:cs="Courier New"/>
-                <w:sz w:val="20"/>
-                <w:szCs w:val="20"/>
-              </w:rPr>
-              <w:t xml:space="preserve">                        ),</w:t>
-            </w:r>
-          </w:p>
-          <w:p>
-            <w:pPr>
-              <w:ind w:firstLine="0"/>
-              <w:rPr>
-                <w:rFonts w:ascii="Courier New" w:hAnsi="Courier New" w:cs="Courier New"/>
-                <w:sz w:val="20"/>
-                <w:szCs w:val="20"/>
-              </w:rPr>
-            </w:pPr>
-            <w:r>
-              <w:rPr>
-                <w:rFonts w:ascii="Courier New" w:hAnsi="Courier New" w:cs="Courier New"/>
-                <w:sz w:val="20"/>
-                <w:szCs w:val="20"/>
-              </w:rPr>
-              <w:t xml:space="preserve">                      ],</w:t>
-            </w:r>
-          </w:p>
-          <w:p>
-            <w:pPr>
-              <w:ind w:firstLine="0"/>
-              <w:rPr>
-                <w:rFonts w:ascii="Courier New" w:hAnsi="Courier New" w:cs="Courier New"/>
-                <w:sz w:val="20"/>
-                <w:szCs w:val="20"/>
-              </w:rPr>
-            </w:pPr>
-            <w:r>
-              <w:rPr>
-                <w:rFonts w:ascii="Courier New" w:hAnsi="Courier New" w:cs="Courier New"/>
-                <w:sz w:val="20"/>
-                <w:szCs w:val="20"/>
-              </w:rPr>
-              <w:t xml:space="preserve">                    ),</w:t>
-            </w:r>
-          </w:p>
-          <w:p>
-            <w:pPr>
-              <w:ind w:firstLine="0"/>
-              <w:rPr>
-                <w:rFonts w:ascii="Courier New" w:hAnsi="Courier New" w:cs="Courier New"/>
-                <w:sz w:val="20"/>
-                <w:szCs w:val="20"/>
-              </w:rPr>
-            </w:pPr>
-            <w:r>
-              <w:rPr>
-                <w:rFonts w:ascii="Courier New" w:hAnsi="Courier New" w:cs="Courier New"/>
-                <w:sz w:val="20"/>
-                <w:szCs w:val="20"/>
-              </w:rPr>
-              <w:t xml:space="preserve">                    </w:t>
-            </w:r>
-            <w:proofErr w:type="gramStart"/>
-            <w:r>
-              <w:rPr>
-                <w:rFonts w:ascii="Courier New" w:hAnsi="Courier New" w:cs="Courier New"/>
-                <w:sz w:val="20"/>
-                <w:szCs w:val="20"/>
-              </w:rPr>
-              <w:t>SizedBox(</w:t>
-            </w:r>
-            <w:proofErr w:type="gramEnd"/>
-            <w:r>
-              <w:rPr>
-                <w:rFonts w:ascii="Courier New" w:hAnsi="Courier New" w:cs="Courier New"/>
-                <w:sz w:val="20"/>
-                <w:szCs w:val="20"/>
-              </w:rPr>
-              <w:t>height: 40),</w:t>
-            </w:r>
-          </w:p>
-          <w:p>
-            <w:pPr>
-              <w:ind w:firstLine="0"/>
-              <w:rPr>
-                <w:rFonts w:ascii="Courier New" w:hAnsi="Courier New" w:cs="Courier New"/>
-                <w:sz w:val="20"/>
-                <w:szCs w:val="20"/>
-              </w:rPr>
-            </w:pPr>
-            <w:r>
-              <w:rPr>
-                <w:rFonts w:ascii="Courier New" w:hAnsi="Courier New" w:cs="Courier New"/>
-                <w:sz w:val="20"/>
-                <w:szCs w:val="20"/>
-              </w:rPr>
-              <w:t xml:space="preserve">                    </w:t>
-            </w:r>
-            <w:proofErr w:type="gramStart"/>
-            <w:r>
-              <w:rPr>
-                <w:rFonts w:ascii="Courier New" w:hAnsi="Courier New" w:cs="Courier New"/>
-                <w:sz w:val="20"/>
-                <w:szCs w:val="20"/>
-              </w:rPr>
-              <w:t>Text(</w:t>
-            </w:r>
-            <w:proofErr w:type="gramEnd"/>
-          </w:p>
-          <w:p>
-            <w:pPr>
-              <w:ind w:firstLine="0"/>
-              <w:rPr>
-                <w:rFonts w:ascii="Courier New" w:hAnsi="Courier New" w:cs="Courier New"/>
-                <w:sz w:val="20"/>
-                <w:szCs w:val="20"/>
-              </w:rPr>
-            </w:pPr>
-            <w:r>
-              <w:rPr>
-                <w:rFonts w:ascii="Courier New" w:hAnsi="Courier New" w:cs="Courier New"/>
-                <w:sz w:val="20"/>
-                <w:szCs w:val="20"/>
-              </w:rPr>
-              <w:t xml:space="preserve">                      "Description News:",</w:t>
-            </w:r>
-          </w:p>
-          <w:p>
-            <w:pPr>
-              <w:ind w:firstLine="0"/>
-              <w:rPr>
-                <w:rFonts w:ascii="Courier New" w:hAnsi="Courier New" w:cs="Courier New"/>
-                <w:sz w:val="20"/>
-                <w:szCs w:val="20"/>
-              </w:rPr>
-            </w:pPr>
-            <w:r>
-              <w:rPr>
-                <w:rFonts w:ascii="Courier New" w:hAnsi="Courier New" w:cs="Courier New"/>
-                <w:sz w:val="20"/>
-                <w:szCs w:val="20"/>
-              </w:rPr>
-              <w:t xml:space="preserve">                      style: appProvider.titleFontStyle,</w:t>
-            </w:r>
-          </w:p>
-          <w:p>
-            <w:pPr>
-              <w:ind w:firstLine="0"/>
-              <w:rPr>
-                <w:rFonts w:ascii="Courier New" w:hAnsi="Courier New" w:cs="Courier New"/>
-                <w:sz w:val="20"/>
-                <w:szCs w:val="20"/>
-              </w:rPr>
-            </w:pPr>
-            <w:r>
-              <w:rPr>
-                <w:rFonts w:ascii="Courier New" w:hAnsi="Courier New" w:cs="Courier New"/>
-                <w:sz w:val="20"/>
-                <w:szCs w:val="20"/>
-              </w:rPr>
-              <w:t xml:space="preserve">                    ),</w:t>
-            </w:r>
-          </w:p>
-          <w:p>
-            <w:pPr>
-              <w:ind w:firstLine="0"/>
-              <w:rPr>
-                <w:rFonts w:ascii="Courier New" w:hAnsi="Courier New" w:cs="Courier New"/>
-                <w:sz w:val="20"/>
-                <w:szCs w:val="20"/>
-              </w:rPr>
-            </w:pPr>
-            <w:r>
-              <w:rPr>
-                <w:rFonts w:ascii="Courier New" w:hAnsi="Courier New" w:cs="Courier New"/>
-                <w:sz w:val="20"/>
-                <w:szCs w:val="20"/>
-              </w:rPr>
-              <w:t xml:space="preserve">                    </w:t>
-            </w:r>
-            <w:proofErr w:type="gramStart"/>
-            <w:r>
-              <w:rPr>
-                <w:rFonts w:ascii="Courier New" w:hAnsi="Courier New" w:cs="Courier New"/>
-                <w:sz w:val="20"/>
-                <w:szCs w:val="20"/>
-              </w:rPr>
-              <w:t>Text(</w:t>
-            </w:r>
-            <w:proofErr w:type="gramEnd"/>
-          </w:p>
-          <w:p>
-            <w:pPr>
-              <w:ind w:firstLine="0"/>
-              <w:rPr>
-                <w:rFonts w:ascii="Courier New" w:hAnsi="Courier New" w:cs="Courier New"/>
-                <w:sz w:val="20"/>
-                <w:szCs w:val="20"/>
-              </w:rPr>
-            </w:pPr>
-            <w:r>
-              <w:rPr>
-                <w:rFonts w:ascii="Courier New" w:hAnsi="Courier New" w:cs="Courier New"/>
-                <w:sz w:val="20"/>
-                <w:szCs w:val="20"/>
-              </w:rPr>
-              <w:t xml:space="preserve">                      "${appProvider.descOfArticle}",</w:t>
-            </w:r>
-          </w:p>
-          <w:p>
-            <w:pPr>
-              <w:ind w:firstLine="0"/>
-              <w:rPr>
-                <w:rFonts w:ascii="Courier New" w:hAnsi="Courier New" w:cs="Courier New"/>
-                <w:sz w:val="20"/>
-                <w:szCs w:val="20"/>
-              </w:rPr>
-            </w:pPr>
-            <w:r>
-              <w:rPr>
-                <w:rFonts w:ascii="Courier New" w:hAnsi="Courier New" w:cs="Courier New"/>
-                <w:sz w:val="20"/>
-                <w:szCs w:val="20"/>
-              </w:rPr>
-              <w:t xml:space="preserve">                      style: appProvider.universalFontStyle,</w:t>
-            </w:r>
-          </w:p>
-          <w:p>
-            <w:pPr>
-              <w:ind w:firstLine="0"/>
-              <w:rPr>
-                <w:rFonts w:ascii="Courier New" w:hAnsi="Courier New" w:cs="Courier New"/>
-                <w:sz w:val="20"/>
-                <w:szCs w:val="20"/>
-              </w:rPr>
-            </w:pPr>
-            <w:r>
-              <w:rPr>
-                <w:rFonts w:ascii="Courier New" w:hAnsi="Courier New" w:cs="Courier New"/>
-                <w:sz w:val="20"/>
-                <w:szCs w:val="20"/>
-              </w:rPr>
-              <w:t xml:space="preserve">                      textAlign: TextAlign.justify,</w:t>
-            </w:r>
-          </w:p>
-          <w:p>
-            <w:pPr>
-              <w:ind w:firstLine="0"/>
-              <w:rPr>
-                <w:rFonts w:ascii="Courier New" w:hAnsi="Courier New" w:cs="Courier New"/>
-                <w:sz w:val="20"/>
-                <w:szCs w:val="20"/>
-              </w:rPr>
-            </w:pPr>
-            <w:r>
-              <w:rPr>
-                <w:rFonts w:ascii="Courier New" w:hAnsi="Courier New" w:cs="Courier New"/>
-                <w:sz w:val="20"/>
-                <w:szCs w:val="20"/>
-              </w:rPr>
-              <w:t xml:space="preserve">                    ),</w:t>
-            </w:r>
-          </w:p>
-          <w:p>
-            <w:pPr>
-              <w:ind w:firstLine="0"/>
-              <w:rPr>
-                <w:rFonts w:ascii="Courier New" w:hAnsi="Courier New" w:cs="Courier New"/>
-                <w:sz w:val="20"/>
-                <w:szCs w:val="20"/>
-              </w:rPr>
-            </w:pPr>
-            <w:r>
-              <w:rPr>
-                <w:rFonts w:ascii="Courier New" w:hAnsi="Courier New" w:cs="Courier New"/>
-                <w:sz w:val="20"/>
-                <w:szCs w:val="20"/>
-              </w:rPr>
-              <w:t xml:space="preserve">                  ],</w:t>
-            </w:r>
-          </w:p>
-          <w:p>
-            <w:pPr>
-              <w:ind w:firstLine="0"/>
-              <w:rPr>
-                <w:rFonts w:ascii="Courier New" w:hAnsi="Courier New" w:cs="Courier New"/>
-                <w:sz w:val="20"/>
-                <w:szCs w:val="20"/>
-              </w:rPr>
-            </w:pPr>
-            <w:r>
-              <w:rPr>
-                <w:rFonts w:ascii="Courier New" w:hAnsi="Courier New" w:cs="Courier New"/>
-                <w:sz w:val="20"/>
-                <w:szCs w:val="20"/>
-              </w:rPr>
-              <w:t xml:space="preserve">                ),</w:t>
-            </w:r>
-          </w:p>
-          <w:p>
-            <w:pPr>
-              <w:ind w:firstLine="0"/>
-              <w:rPr>
-                <w:rFonts w:ascii="Courier New" w:hAnsi="Courier New" w:cs="Courier New"/>
-                <w:sz w:val="20"/>
-                <w:szCs w:val="20"/>
-              </w:rPr>
-            </w:pPr>
-            <w:r>
-              <w:rPr>
-                <w:rFonts w:ascii="Courier New" w:hAnsi="Courier New" w:cs="Courier New"/>
-                <w:sz w:val="20"/>
-                <w:szCs w:val="20"/>
-              </w:rPr>
-              <w:lastRenderedPageBreak/>
               <w:t xml:space="preserve">              ),</w:t>
             </w:r>
           </w:p>
@@ -12039,7 +12096,11 @@
         <w:t xml:space="preserve">home. </w:t>
       </w:r>
       <w:r>
-        <w:t xml:space="preserve">Halaman ini dibentuk dengan menggunakan widget </w:t>
+        <w:t xml:space="preserve">Halaman ini dibentuk dengan </w:t>
+      </w:r>
+      <w:r>
+        <w:lastRenderedPageBreak/>
+        <w:t xml:space="preserve">menggunakan widget </w:t>
       </w:r>
       <w:proofErr w:type="gramStart"/>
       <w:r>
